--- a/EPASchedule/Docs/系統自動通報內容罐頭文字_20241121.docx
+++ b/EPASchedule/Docs/系統自動通報內容罐頭文字_20241121.docx
@@ -474,6 +474,15 @@
           <w:sz w:val="32"/>
           <w:szCs w:val="32"/>
         </w:rPr>
+        <w:t>消毒藥劑</w:t>
+      </w:r>
+      <w:r>
+        <w:rPr>
+          <w:rFonts w:eastAsia="標楷體" w:hint="eastAsia"/>
+          <w:b/>
+          <w:sz w:val="32"/>
+          <w:szCs w:val="32"/>
+        </w:rPr>
         <w:t>數量低於</w:t>
       </w:r>
       <w:proofErr w:type="gramStart"/>
@@ -701,7 +710,26 @@
           <w:sz w:val="32"/>
           <w:szCs w:val="32"/>
         </w:rPr>
-        <w:t>值，請儘快採購消毒藥劑以因應環境消毒需求。</w:t>
+        <w:t>值，</w:t>
+      </w:r>
+    </w:p>
+    <w:p>
+      <w:pPr>
+        <w:pStyle w:val="a3"/>
+        <w:ind w:leftChars="0"/>
+        <w:rPr>
+          <w:rFonts w:eastAsia="標楷體"/>
+          <w:sz w:val="32"/>
+          <w:szCs w:val="32"/>
+        </w:rPr>
+      </w:pPr>
+      <w:r>
+        <w:rPr>
+          <w:rFonts w:eastAsia="標楷體" w:hint="eastAsia"/>
+          <w:sz w:val="32"/>
+          <w:szCs w:val="32"/>
+        </w:rPr>
+        <w:t>請儘快採購消毒藥劑以因應環境消毒需求。</w:t>
       </w:r>
     </w:p>
     <w:p>
@@ -799,16 +827,7 @@
           <w:sz w:val="32"/>
           <w:szCs w:val="32"/>
         </w:rPr>
-        <w:t>環</w:t>
-      </w:r>
-      <w:r>
-        <w:rPr>
-          <w:rFonts w:eastAsia="標楷體" w:hint="eastAsia"/>
-          <w:b/>
-          <w:sz w:val="32"/>
-          <w:szCs w:val="32"/>
-        </w:rPr>
-        <w:t>境部</w:t>
+        <w:t>環境部</w:t>
       </w:r>
       <w:r>
         <w:rPr>
@@ -839,6 +858,15 @@
         <w:t>—</w:t>
       </w:r>
       <w:proofErr w:type="gramEnd"/>
+      <w:r>
+        <w:rPr>
+          <w:rFonts w:eastAsia="標楷體" w:hint="eastAsia"/>
+          <w:b/>
+          <w:sz w:val="32"/>
+          <w:szCs w:val="32"/>
+        </w:rPr>
+        <w:t>消毒藥劑</w:t>
+      </w:r>
       <w:r>
         <w:rPr>
           <w:rFonts w:eastAsia="標楷體" w:hint="eastAsia"/>
@@ -894,15 +922,7 @@
           <w:sz w:val="32"/>
           <w:szCs w:val="32"/>
         </w:rPr>
-        <w:t>環境部環境管理署</w:t>
-      </w:r>
-      <w:r>
-        <w:rPr>
-          <w:rFonts w:eastAsia="標楷體" w:hint="eastAsia"/>
-          <w:sz w:val="32"/>
-          <w:szCs w:val="32"/>
-        </w:rPr>
-        <w:t>您好</w:t>
+        <w:t>環境部環境管理署您好</w:t>
       </w:r>
       <w:r>
         <w:rPr>
@@ -929,15 +949,7 @@
           <w:sz w:val="32"/>
           <w:szCs w:val="32"/>
         </w:rPr>
-        <w:t>以下為各縣市環保機關</w:t>
-      </w:r>
-      <w:r>
-        <w:rPr>
-          <w:rFonts w:eastAsia="標楷體" w:hint="eastAsia"/>
-          <w:sz w:val="32"/>
-          <w:szCs w:val="32"/>
-        </w:rPr>
-        <w:t>消毒藥劑數量低於預警</w:t>
+        <w:t>以下為各縣市環保機關消毒藥劑數量低於預警</w:t>
       </w:r>
       <w:proofErr w:type="gramStart"/>
       <w:r>
@@ -956,38 +968,6 @@
           <w:szCs w:val="32"/>
         </w:rPr>
         <w:t>值，</w:t>
-      </w:r>
-      <w:r>
-        <w:rPr>
-          <w:rFonts w:eastAsia="標楷體" w:hint="eastAsia"/>
-          <w:sz w:val="32"/>
-          <w:szCs w:val="32"/>
-        </w:rPr>
-        <w:t>E</w:t>
-      </w:r>
-      <w:r>
-        <w:rPr>
-          <w:rFonts w:eastAsia="標楷體"/>
-          <w:sz w:val="32"/>
-          <w:szCs w:val="32"/>
-        </w:rPr>
-        <w:t>MIS</w:t>
-      </w:r>
-      <w:r>
-        <w:rPr>
-          <w:rFonts w:eastAsia="標楷體" w:hint="eastAsia"/>
-          <w:sz w:val="32"/>
-          <w:szCs w:val="32"/>
-        </w:rPr>
-        <w:t>系統已通知該縣市環保局</w:t>
-      </w:r>
-      <w:r>
-        <w:rPr>
-          <w:rFonts w:eastAsia="標楷體" w:hint="eastAsia"/>
-          <w:sz w:val="32"/>
-          <w:szCs w:val="32"/>
-        </w:rPr>
-        <w:t>儘快採購消毒藥劑以因應環境消毒需求。</w:t>
       </w:r>
     </w:p>
     <w:p>
@@ -995,7 +975,86 @@
         <w:pStyle w:val="a3"/>
         <w:ind w:leftChars="0"/>
         <w:rPr>
-          <w:rFonts w:eastAsia="標楷體" w:hint="eastAsia"/>
+          <w:rFonts w:eastAsia="標楷體"/>
+          <w:sz w:val="32"/>
+          <w:szCs w:val="32"/>
+        </w:rPr>
+      </w:pPr>
+      <w:r>
+        <w:rPr>
+          <w:rFonts w:eastAsia="標楷體" w:hint="eastAsia"/>
+          <w:sz w:val="32"/>
+          <w:szCs w:val="32"/>
+        </w:rPr>
+        <w:t>E</w:t>
+      </w:r>
+      <w:r>
+        <w:rPr>
+          <w:rFonts w:eastAsia="標楷體"/>
+          <w:sz w:val="32"/>
+          <w:szCs w:val="32"/>
+        </w:rPr>
+        <w:t>MIS</w:t>
+      </w:r>
+      <w:r>
+        <w:rPr>
+          <w:rFonts w:eastAsia="標楷體" w:hint="eastAsia"/>
+          <w:sz w:val="32"/>
+          <w:szCs w:val="32"/>
+        </w:rPr>
+        <w:t>系統</w:t>
+      </w:r>
+      <w:proofErr w:type="spellStart"/>
+      <w:r>
+        <w:rPr>
+          <w:rFonts w:eastAsia="標楷體" w:hint="eastAsia"/>
+          <w:sz w:val="32"/>
+          <w:szCs w:val="32"/>
+        </w:rPr>
+        <w:t>y</w:t>
+      </w:r>
+      <w:r>
+        <w:rPr>
+          <w:rFonts w:eastAsia="標楷體"/>
+          <w:sz w:val="32"/>
+          <w:szCs w:val="32"/>
+        </w:rPr>
+        <w:t>yyy</w:t>
+      </w:r>
+      <w:proofErr w:type="spellEnd"/>
+      <w:r>
+        <w:rPr>
+          <w:rFonts w:eastAsia="標楷體"/>
+          <w:sz w:val="32"/>
+          <w:szCs w:val="32"/>
+        </w:rPr>
+        <w:t>/mm/</w:t>
+      </w:r>
+      <w:proofErr w:type="spellStart"/>
+      <w:r>
+        <w:rPr>
+          <w:rFonts w:eastAsia="標楷體"/>
+          <w:sz w:val="32"/>
+          <w:szCs w:val="32"/>
+        </w:rPr>
+        <w:t>dd</w:t>
+      </w:r>
+      <w:proofErr w:type="spellEnd"/>
+      <w:r>
+        <w:rPr>
+          <w:rFonts w:eastAsia="標楷體" w:hint="eastAsia"/>
+          <w:sz w:val="32"/>
+          <w:szCs w:val="32"/>
+        </w:rPr>
+        <w:t>已通知該縣市環保局儘快採購消毒藥劑以因應環境消毒需求。</w:t>
+      </w:r>
+    </w:p>
+    <w:p>
+      <w:pPr>
+        <w:pStyle w:val="a3"/>
+        <w:ind w:leftChars="0"/>
+        <w:rPr>
+          <w:rFonts w:eastAsia="標楷體"/>
           <w:sz w:val="32"/>
           <w:szCs w:val="32"/>
         </w:rPr>
@@ -1116,6 +1175,15 @@
         <w:t>—</w:t>
       </w:r>
       <w:proofErr w:type="gramEnd"/>
+      <w:r>
+        <w:rPr>
+          <w:rFonts w:eastAsia="標楷體" w:hint="eastAsia"/>
+          <w:b/>
+          <w:sz w:val="32"/>
+          <w:szCs w:val="32"/>
+        </w:rPr>
+        <w:t>消毒藥劑</w:t>
+      </w:r>
       <w:r>
         <w:rPr>
           <w:rFonts w:eastAsia="標楷體" w:hint="eastAsia"/>
@@ -1176,6 +1244,7 @@
           <w:sz w:val="32"/>
           <w:szCs w:val="32"/>
         </w:rPr>
+        <w:lastRenderedPageBreak/>
         <mc:AlternateContent>
           <mc:Choice Requires="w16se">
             <w16se:symEx w16se:font="Segoe UI Emoji" w16se:char="25CB"/>
@@ -1333,7 +1402,6 @@
           <w:sz w:val="32"/>
           <w:szCs w:val="32"/>
         </w:rPr>
-        <w:lastRenderedPageBreak/>
         <w:t>貴</w:t>
       </w:r>
       <w:r>
@@ -1474,7 +1542,6 @@
         </w:numPr>
         <w:ind w:leftChars="0"/>
         <w:rPr>
-          <w:rFonts w:hint="eastAsia"/>
           <w:b/>
         </w:rPr>
       </w:pPr>
@@ -1532,25 +1599,16 @@
           <w:sz w:val="32"/>
           <w:szCs w:val="32"/>
         </w:rPr>
-        <w:t>使用期限</w:t>
-      </w:r>
-      <w:r>
-        <w:rPr>
-          <w:rFonts w:eastAsia="標楷體" w:hint="eastAsia"/>
-          <w:b/>
-          <w:sz w:val="32"/>
-          <w:szCs w:val="32"/>
-        </w:rPr>
-        <w:t>到</w:t>
-      </w:r>
-      <w:r>
-        <w:rPr>
-          <w:rFonts w:eastAsia="標楷體" w:hint="eastAsia"/>
-          <w:b/>
-          <w:sz w:val="32"/>
-          <w:szCs w:val="32"/>
-        </w:rPr>
-        <w:t>期通知</w:t>
+        <w:t>消毒藥劑</w:t>
+      </w:r>
+      <w:r>
+        <w:rPr>
+          <w:rFonts w:eastAsia="標楷體" w:hint="eastAsia"/>
+          <w:b/>
+          <w:sz w:val="32"/>
+          <w:szCs w:val="32"/>
+        </w:rPr>
+        <w:t>使用期限到期通知</w:t>
       </w:r>
     </w:p>
     <w:p>
@@ -1724,6 +1782,11 @@
       <w:pPr>
         <w:pStyle w:val="a3"/>
         <w:ind w:leftChars="0"/>
+        <w:rPr>
+          <w:rFonts w:eastAsia="標楷體"/>
+          <w:sz w:val="32"/>
+          <w:szCs w:val="32"/>
+        </w:rPr>
       </w:pPr>
       <w:r>
         <w:rPr>
@@ -1755,7 +1818,21 @@
           <w:sz w:val="32"/>
           <w:szCs w:val="32"/>
         </w:rPr>
-        <w:t>，請優先使用</w:t>
+        <w:t>，</w:t>
+      </w:r>
+    </w:p>
+    <w:p>
+      <w:pPr>
+        <w:pStyle w:val="a3"/>
+        <w:ind w:leftChars="0"/>
+      </w:pPr>
+      <w:r>
+        <w:rPr>
+          <w:rFonts w:eastAsia="標楷體" w:hint="eastAsia"/>
+          <w:sz w:val="32"/>
+          <w:szCs w:val="32"/>
+        </w:rPr>
+        <w:t>請優先使用</w:t>
       </w:r>
       <w:r>
         <w:rPr>
@@ -1916,6 +1993,15 @@
         <w:t>—</w:t>
       </w:r>
       <w:proofErr w:type="gramEnd"/>
+      <w:r>
+        <w:rPr>
+          <w:rFonts w:eastAsia="標楷體" w:hint="eastAsia"/>
+          <w:b/>
+          <w:sz w:val="32"/>
+          <w:szCs w:val="32"/>
+        </w:rPr>
+        <w:t>消毒藥劑</w:t>
+      </w:r>
       <w:r>
         <w:rPr>
           <w:rFonts w:eastAsia="標楷體" w:hint="eastAsia"/>
@@ -2150,7 +2236,6 @@
         </w:numPr>
         <w:ind w:leftChars="0"/>
         <w:rPr>
-          <w:rFonts w:hint="eastAsia"/>
           <w:b/>
         </w:rPr>
       </w:pPr>
@@ -2201,6 +2286,15 @@
         <w:t>—</w:t>
       </w:r>
       <w:proofErr w:type="gramEnd"/>
+      <w:r>
+        <w:rPr>
+          <w:rFonts w:eastAsia="標楷體" w:hint="eastAsia"/>
+          <w:b/>
+          <w:sz w:val="32"/>
+          <w:szCs w:val="32"/>
+        </w:rPr>
+        <w:t>消毒藥劑</w:t>
+      </w:r>
       <w:r>
         <w:rPr>
           <w:rFonts w:eastAsia="標楷體" w:hint="eastAsia"/>
@@ -2286,6 +2380,11 @@
       <w:pPr>
         <w:pStyle w:val="a3"/>
         <w:ind w:leftChars="0"/>
+        <w:rPr>
+          <w:rFonts w:eastAsia="標楷體"/>
+          <w:sz w:val="32"/>
+          <w:szCs w:val="32"/>
+        </w:rPr>
       </w:pPr>
       <w:r>
         <w:rPr>
@@ -2317,26 +2416,40 @@
           <w:sz w:val="32"/>
           <w:szCs w:val="32"/>
         </w:rPr>
-        <w:t>，請優先使用該消毒藥劑以避免逾期藥效失效。</w:t>
+        <w:t>，</w:t>
       </w:r>
     </w:p>
     <w:p>
       <w:pPr>
         <w:pStyle w:val="a3"/>
         <w:ind w:leftChars="0"/>
-        <w:rPr>
-          <w:rFonts w:eastAsia="標楷體"/>
-          <w:sz w:val="32"/>
-          <w:szCs w:val="32"/>
-        </w:rPr>
-      </w:pPr>
-      <w:r>
-        <w:rPr>
-          <w:rFonts w:eastAsia="標楷體"/>
+      </w:pPr>
+      <w:r>
+        <w:rPr>
+          <w:rFonts w:eastAsia="標楷體" w:hint="eastAsia"/>
           <w:sz w:val="32"/>
           <w:szCs w:val="32"/>
         </w:rPr>
         <w:lastRenderedPageBreak/>
+        <w:t>請優先使用該消毒藥劑以避免逾期藥效失效。</w:t>
+      </w:r>
+    </w:p>
+    <w:p>
+      <w:pPr>
+        <w:pStyle w:val="a3"/>
+        <w:ind w:leftChars="0"/>
+        <w:rPr>
+          <w:rFonts w:eastAsia="標楷體"/>
+          <w:sz w:val="32"/>
+          <w:szCs w:val="32"/>
+        </w:rPr>
+      </w:pPr>
+      <w:r>
+        <w:rPr>
+          <w:rFonts w:eastAsia="標楷體"/>
+          <w:sz w:val="32"/>
+          <w:szCs w:val="32"/>
+        </w:rPr>
         <w:t>「如有問題請聯絡</w:t>
       </w:r>
       <w:r>
@@ -2454,6 +2567,15 @@
           <w:sz w:val="32"/>
           <w:szCs w:val="32"/>
         </w:rPr>
+        <w:t>消毒藥劑</w:t>
+      </w:r>
+      <w:r>
+        <w:rPr>
+          <w:rFonts w:eastAsia="標楷體" w:hint="eastAsia"/>
+          <w:b/>
+          <w:sz w:val="32"/>
+          <w:szCs w:val="32"/>
+        </w:rPr>
         <w:t>使用期限逾期通知</w:t>
       </w:r>
     </w:p>
@@ -2513,15 +2635,7 @@
           <w:sz w:val="32"/>
           <w:szCs w:val="32"/>
         </w:rPr>
-        <w:t>之</w:t>
-      </w:r>
-      <w:r>
-        <w:rPr>
-          <w:rFonts w:eastAsia="標楷體" w:hint="eastAsia"/>
-          <w:sz w:val="32"/>
-          <w:szCs w:val="32"/>
-        </w:rPr>
-        <w:t>消毒藥劑</w:t>
+        <w:t>之消毒藥劑</w:t>
       </w:r>
       <w:r>
         <w:rPr>
@@ -2561,15 +2675,51 @@
           <w:sz w:val="32"/>
           <w:szCs w:val="32"/>
         </w:rPr>
-        <w:t>系統已通知</w:t>
-      </w:r>
-      <w:r>
-        <w:rPr>
-          <w:rFonts w:eastAsia="標楷體" w:hint="eastAsia"/>
-          <w:sz w:val="32"/>
-          <w:szCs w:val="32"/>
-        </w:rPr>
-        <w:t>該單位</w:t>
+        <w:t>系統</w:t>
+      </w:r>
+      <w:proofErr w:type="spellStart"/>
+      <w:r>
+        <w:rPr>
+          <w:rFonts w:eastAsia="標楷體" w:hint="eastAsia"/>
+          <w:sz w:val="32"/>
+          <w:szCs w:val="32"/>
+        </w:rPr>
+        <w:t>y</w:t>
+      </w:r>
+      <w:r>
+        <w:rPr>
+          <w:rFonts w:eastAsia="標楷體"/>
+          <w:sz w:val="32"/>
+          <w:szCs w:val="32"/>
+        </w:rPr>
+        <w:t>yyy</w:t>
+      </w:r>
+      <w:proofErr w:type="spellEnd"/>
+      <w:r>
+        <w:rPr>
+          <w:rFonts w:eastAsia="標楷體"/>
+          <w:sz w:val="32"/>
+          <w:szCs w:val="32"/>
+        </w:rPr>
+        <w:t>/mm/</w:t>
+      </w:r>
+      <w:proofErr w:type="spellStart"/>
+      <w:r>
+        <w:rPr>
+          <w:rFonts w:eastAsia="標楷體"/>
+          <w:sz w:val="32"/>
+          <w:szCs w:val="32"/>
+        </w:rPr>
+        <w:t>dd</w:t>
+      </w:r>
+      <w:proofErr w:type="spellEnd"/>
+      <w:r>
+        <w:rPr>
+          <w:rFonts w:eastAsia="標楷體" w:hint="eastAsia"/>
+          <w:sz w:val="32"/>
+          <w:szCs w:val="32"/>
+        </w:rPr>
+        <w:t>已通知該單位</w:t>
       </w:r>
       <w:r>
         <w:rPr>
@@ -2669,7 +2819,6 @@
         </w:numPr>
         <w:ind w:leftChars="0"/>
         <w:rPr>
-          <w:rFonts w:hint="eastAsia"/>
           <w:b/>
         </w:rPr>
       </w:pPr>
@@ -2727,124 +2876,140 @@
           <w:sz w:val="32"/>
           <w:szCs w:val="32"/>
         </w:rPr>
-        <w:t>使用</w:t>
-      </w:r>
+        <w:t>消毒藥劑</w:t>
+      </w:r>
+      <w:r>
+        <w:rPr>
+          <w:rFonts w:eastAsia="標楷體" w:hint="eastAsia"/>
+          <w:b/>
+          <w:sz w:val="32"/>
+          <w:szCs w:val="32"/>
+        </w:rPr>
+        <w:t>使用期限到期通知</w:t>
+      </w:r>
+    </w:p>
+    <w:p>
+      <w:pPr>
+        <w:pStyle w:val="a3"/>
+        <w:ind w:leftChars="0"/>
+        <w:rPr>
+          <w:rFonts w:eastAsia="標楷體"/>
+          <w:sz w:val="32"/>
+          <w:szCs w:val="32"/>
+        </w:rPr>
+      </w:pPr>
+      <w:r>
+        <w:rPr>
+          <w:rFonts w:eastAsia="標楷體" w:hint="eastAsia"/>
+          <w:sz w:val="32"/>
+          <w:szCs w:val="32"/>
+        </w:rPr>
+        <w:t>環境部環境管理署您好</w:t>
+      </w:r>
+      <w:r>
+        <w:rPr>
+          <w:rFonts w:eastAsia="標楷體"/>
+          <w:sz w:val="32"/>
+          <w:szCs w:val="32"/>
+        </w:rPr>
+        <w:t>：</w:t>
+      </w:r>
+    </w:p>
+    <w:p>
+      <w:pPr>
+        <w:pStyle w:val="a3"/>
+        <w:ind w:leftChars="0"/>
+        <w:rPr>
+          <w:rFonts w:eastAsia="標楷體"/>
+          <w:sz w:val="32"/>
+          <w:szCs w:val="32"/>
+        </w:rPr>
+      </w:pPr>
+      <w:r>
+        <w:rPr>
+          <w:rFonts w:eastAsia="標楷體" w:hint="eastAsia"/>
+          <w:sz w:val="32"/>
+          <w:szCs w:val="32"/>
+        </w:rPr>
+        <w:t>以下為各縣市環保機關使用期限即將到期之消毒藥劑</w:t>
+      </w:r>
+      <w:r>
+        <w:rPr>
+          <w:rFonts w:eastAsia="標楷體" w:hint="eastAsia"/>
+          <w:sz w:val="32"/>
+          <w:szCs w:val="32"/>
+        </w:rPr>
+        <w:t>，</w:t>
+      </w:r>
+    </w:p>
+    <w:p>
+      <w:pPr>
+        <w:pStyle w:val="a3"/>
+        <w:ind w:leftChars="0"/>
+      </w:pPr>
       <w:bookmarkStart w:id="0" w:name="_GoBack"/>
       <w:bookmarkEnd w:id="0"/>
       <w:r>
         <w:rPr>
           <w:rFonts w:eastAsia="標楷體" w:hint="eastAsia"/>
-          <w:b/>
-          <w:sz w:val="32"/>
-          <w:szCs w:val="32"/>
-        </w:rPr>
-        <w:t>期限到期通知</w:t>
+          <w:sz w:val="32"/>
+          <w:szCs w:val="32"/>
+        </w:rPr>
+        <w:t>E</w:t>
+      </w:r>
+      <w:r>
+        <w:rPr>
+          <w:rFonts w:eastAsia="標楷體"/>
+          <w:sz w:val="32"/>
+          <w:szCs w:val="32"/>
+        </w:rPr>
+        <w:t>MIS</w:t>
+      </w:r>
+      <w:r>
+        <w:rPr>
+          <w:rFonts w:eastAsia="標楷體" w:hint="eastAsia"/>
+          <w:sz w:val="32"/>
+          <w:szCs w:val="32"/>
+        </w:rPr>
+        <w:t>系統</w:t>
+      </w:r>
+      <w:r>
+        <w:rPr>
+          <w:rFonts w:eastAsia="標楷體" w:hint="eastAsia"/>
+          <w:sz w:val="32"/>
+          <w:szCs w:val="32"/>
+        </w:rPr>
+        <w:t>y</w:t>
+      </w:r>
+      <w:r>
+        <w:rPr>
+          <w:rFonts w:eastAsia="標楷體"/>
+          <w:sz w:val="32"/>
+          <w:szCs w:val="32"/>
+        </w:rPr>
+        <w:t>yyy/mm/dd</w:t>
+      </w:r>
+      <w:r>
+        <w:rPr>
+          <w:rFonts w:eastAsia="標楷體" w:hint="eastAsia"/>
+          <w:sz w:val="32"/>
+          <w:szCs w:val="32"/>
+        </w:rPr>
+        <w:t>已通知該單位</w:t>
+      </w:r>
+      <w:r>
+        <w:rPr>
+          <w:rFonts w:eastAsia="標楷體" w:hint="eastAsia"/>
+          <w:sz w:val="32"/>
+          <w:szCs w:val="32"/>
+        </w:rPr>
+        <w:t>優先使用該消毒藥劑以避免逾期藥效失效。</w:t>
       </w:r>
     </w:p>
     <w:p>
       <w:pPr>
         <w:pStyle w:val="a3"/>
         <w:ind w:leftChars="0"/>
-        <w:rPr>
-          <w:rFonts w:eastAsia="標楷體"/>
-          <w:sz w:val="32"/>
-          <w:szCs w:val="32"/>
-        </w:rPr>
-      </w:pPr>
-      <w:r>
-        <w:rPr>
-          <w:rFonts w:eastAsia="標楷體" w:hint="eastAsia"/>
-          <w:sz w:val="32"/>
-          <w:szCs w:val="32"/>
-        </w:rPr>
-        <w:t>環境部環境管理署您好</w:t>
-      </w:r>
-      <w:r>
-        <w:rPr>
-          <w:rFonts w:eastAsia="標楷體"/>
-          <w:sz w:val="32"/>
-          <w:szCs w:val="32"/>
-        </w:rPr>
-        <w:t>：</w:t>
-      </w:r>
-    </w:p>
-    <w:p>
-      <w:pPr>
-        <w:pStyle w:val="a3"/>
-        <w:ind w:leftChars="0"/>
-      </w:pPr>
-      <w:r>
-        <w:rPr>
-          <w:rFonts w:eastAsia="標楷體" w:hint="eastAsia"/>
-          <w:sz w:val="32"/>
-          <w:szCs w:val="32"/>
-        </w:rPr>
-        <w:t>以下為各縣市環保機關</w:t>
-      </w:r>
-      <w:r>
-        <w:rPr>
-          <w:rFonts w:eastAsia="標楷體" w:hint="eastAsia"/>
-          <w:sz w:val="32"/>
-          <w:szCs w:val="32"/>
-        </w:rPr>
-        <w:t>使用期限即將到期</w:t>
-      </w:r>
-      <w:r>
-        <w:rPr>
-          <w:rFonts w:eastAsia="標楷體" w:hint="eastAsia"/>
-          <w:sz w:val="32"/>
-          <w:szCs w:val="32"/>
-        </w:rPr>
-        <w:t>之消毒藥劑</w:t>
-      </w:r>
-      <w:r>
-        <w:rPr>
-          <w:rFonts w:eastAsia="標楷體" w:hint="eastAsia"/>
-          <w:sz w:val="32"/>
-          <w:szCs w:val="32"/>
-        </w:rPr>
-        <w:t>，</w:t>
-      </w:r>
-      <w:r>
-        <w:rPr>
-          <w:rFonts w:eastAsia="標楷體" w:hint="eastAsia"/>
-          <w:sz w:val="32"/>
-          <w:szCs w:val="32"/>
-        </w:rPr>
-        <w:t>E</w:t>
-      </w:r>
-      <w:r>
-        <w:rPr>
-          <w:rFonts w:eastAsia="標楷體"/>
-          <w:sz w:val="32"/>
-          <w:szCs w:val="32"/>
-        </w:rPr>
-        <w:t>MIS</w:t>
-      </w:r>
-      <w:r>
-        <w:rPr>
-          <w:rFonts w:eastAsia="標楷體" w:hint="eastAsia"/>
-          <w:sz w:val="32"/>
-          <w:szCs w:val="32"/>
-        </w:rPr>
-        <w:t>系統已通知該單位</w:t>
-      </w:r>
-      <w:r>
-        <w:rPr>
-          <w:rFonts w:eastAsia="標楷體" w:hint="eastAsia"/>
-          <w:sz w:val="32"/>
-          <w:szCs w:val="32"/>
-        </w:rPr>
-        <w:t>優先使用該消毒藥劑以避免逾期藥效失效。</w:t>
-      </w:r>
-    </w:p>
-    <w:p>
-      <w:pPr>
-        <w:pStyle w:val="a3"/>
-        <w:ind w:leftChars="0"/>
-        <w:rPr>
-          <w:rFonts w:hint="eastAsia"/>
-        </w:rPr>
       </w:pPr>
       <w:r>
         <w:rPr>
@@ -3779,7 +3944,7 @@
 </file>
 
 <file path=customXml/itemProps1.xml><?xml version="1.0" encoding="utf-8"?>
-<ds:datastoreItem xmlns:ds="http://schemas.openxmlformats.org/officeDocument/2006/customXml" ds:itemID="{A02E4F01-7315-4113-9421-EA8BAF6DE273}">
+<ds:datastoreItem xmlns:ds="http://schemas.openxmlformats.org/officeDocument/2006/customXml" ds:itemID="{5B65D7A8-6656-480D-BD52-335F7EFEE5C9}">
   <ds:schemaRefs>
     <ds:schemaRef ds:uri="http://schemas.openxmlformats.org/officeDocument/2006/bibliography"/>
   </ds:schemaRefs>

--- a/EPASchedule/Docs/系統自動通報內容罐頭文字_20241121.docx
+++ b/EPASchedule/Docs/系統自動通報內容罐頭文字_20241121.docx
@@ -426,6 +426,7 @@
           <w:b/>
           <w:sz w:val="32"/>
           <w:szCs w:val="32"/>
+          <w:highlight w:val="cyan"/>
         </w:rPr>
         <w:t>(</w:t>
       </w:r>
@@ -435,6 +436,7 @@
           <w:b/>
           <w:sz w:val="32"/>
           <w:szCs w:val="32"/>
+          <w:highlight w:val="cyan"/>
         </w:rPr>
         <w:t>環保局</w:t>
       </w:r>
@@ -444,6 +446,7 @@
           <w:b/>
           <w:sz w:val="32"/>
           <w:szCs w:val="32"/>
+          <w:highlight w:val="cyan"/>
         </w:rPr>
         <w:t>)</w:t>
       </w:r>
@@ -737,18 +740,18 @@
         <w:pStyle w:val="a3"/>
         <w:ind w:leftChars="0"/>
         <w:rPr>
-          <w:rFonts w:eastAsia="標楷體"/>
-          <w:sz w:val="32"/>
-          <w:szCs w:val="32"/>
-        </w:rPr>
-      </w:pPr>
-      <w:r>
-        <w:rPr>
-          <w:rFonts w:eastAsia="標楷體"/>
-          <w:sz w:val="32"/>
-          <w:szCs w:val="32"/>
-        </w:rPr>
-        <w:t>「如有問題請聯絡</w:t>
+          <w:rFonts w:eastAsia="標楷體" w:hint="eastAsia"/>
+          <w:sz w:val="32"/>
+          <w:szCs w:val="32"/>
+        </w:rPr>
+      </w:pPr>
+      <w:r>
+        <w:rPr>
+          <w:rFonts w:eastAsia="標楷體"/>
+          <w:sz w:val="32"/>
+          <w:szCs w:val="32"/>
+        </w:rPr>
+        <w:t>如有問題請聯絡</w:t>
       </w:r>
       <w:r>
         <w:rPr>
@@ -796,7 +799,15 @@
           <w:sz w:val="32"/>
           <w:szCs w:val="32"/>
         </w:rPr>
-        <w:t>）」</w:t>
+        <w:t>）</w:t>
+      </w:r>
+      <w:r>
+        <w:rPr>
+          <w:rFonts w:eastAsia="標楷體" w:hint="eastAsia"/>
+          <w:sz w:val="32"/>
+          <w:szCs w:val="32"/>
+        </w:rPr>
+        <w:t>。</w:t>
       </w:r>
     </w:p>
     <w:p>
@@ -817,6 +828,7 @@
           <w:b/>
           <w:sz w:val="32"/>
           <w:szCs w:val="32"/>
+          <w:highlight w:val="green"/>
         </w:rPr>
         <w:t>(</w:t>
       </w:r>
@@ -826,6 +838,7 @@
           <w:b/>
           <w:sz w:val="32"/>
           <w:szCs w:val="32"/>
+          <w:highlight w:val="green"/>
         </w:rPr>
         <w:t>環境部</w:t>
       </w:r>
@@ -835,6 +848,7 @@
           <w:b/>
           <w:sz w:val="32"/>
           <w:szCs w:val="32"/>
+          <w:highlight w:val="green"/>
         </w:rPr>
         <w:t>)</w:t>
       </w:r>
@@ -1054,18 +1068,18 @@
         <w:pStyle w:val="a3"/>
         <w:ind w:leftChars="0"/>
         <w:rPr>
-          <w:rFonts w:eastAsia="標楷體"/>
-          <w:sz w:val="32"/>
-          <w:szCs w:val="32"/>
-        </w:rPr>
-      </w:pPr>
-      <w:r>
-        <w:rPr>
-          <w:rFonts w:eastAsia="標楷體"/>
-          <w:sz w:val="32"/>
-          <w:szCs w:val="32"/>
-        </w:rPr>
-        <w:t>「如有問題請聯絡</w:t>
+          <w:rFonts w:eastAsia="標楷體" w:hint="eastAsia"/>
+          <w:sz w:val="32"/>
+          <w:szCs w:val="32"/>
+        </w:rPr>
+      </w:pPr>
+      <w:r>
+        <w:rPr>
+          <w:rFonts w:eastAsia="標楷體"/>
+          <w:sz w:val="32"/>
+          <w:szCs w:val="32"/>
+        </w:rPr>
+        <w:t>如有問題請聯絡</w:t>
       </w:r>
       <w:r>
         <w:rPr>
@@ -1113,7 +1127,15 @@
           <w:sz w:val="32"/>
           <w:szCs w:val="32"/>
         </w:rPr>
-        <w:t>）」</w:t>
+        <w:t>）</w:t>
+      </w:r>
+      <w:r>
+        <w:rPr>
+          <w:rFonts w:eastAsia="標楷體" w:hint="eastAsia"/>
+          <w:sz w:val="32"/>
+          <w:szCs w:val="32"/>
+        </w:rPr>
+        <w:t>。</w:t>
       </w:r>
     </w:p>
     <w:p>
@@ -1134,6 +1156,7 @@
           <w:b/>
           <w:sz w:val="32"/>
           <w:szCs w:val="32"/>
+          <w:highlight w:val="cyan"/>
         </w:rPr>
         <w:t>(</w:t>
       </w:r>
@@ -1143,15 +1166,17 @@
           <w:b/>
           <w:sz w:val="32"/>
           <w:szCs w:val="32"/>
-        </w:rPr>
-        <w:t>清潔隊</w:t>
-      </w:r>
-      <w:r>
-        <w:rPr>
-          <w:rFonts w:eastAsia="標楷體" w:hint="eastAsia"/>
-          <w:b/>
-          <w:sz w:val="32"/>
-          <w:szCs w:val="32"/>
+          <w:highlight w:val="cyan"/>
+        </w:rPr>
+        <w:t>環保局</w:t>
+      </w:r>
+      <w:r>
+        <w:rPr>
+          <w:rFonts w:eastAsia="標楷體" w:hint="eastAsia"/>
+          <w:b/>
+          <w:sz w:val="32"/>
+          <w:szCs w:val="32"/>
+          <w:highlight w:val="cyan"/>
         </w:rPr>
         <w:t>)</w:t>
       </w:r>
@@ -1182,43 +1207,36 @@
           <w:sz w:val="32"/>
           <w:szCs w:val="32"/>
         </w:rPr>
-        <w:t>消毒藥劑</w:t>
-      </w:r>
-      <w:r>
-        <w:rPr>
-          <w:rFonts w:eastAsia="標楷體" w:hint="eastAsia"/>
-          <w:b/>
-          <w:sz w:val="32"/>
-          <w:szCs w:val="32"/>
-        </w:rPr>
-        <w:t>使用期限</w:t>
-      </w:r>
-      <w:r>
-        <w:rPr>
-          <w:rFonts w:eastAsia="標楷體" w:hint="eastAsia"/>
-          <w:b/>
-          <w:sz w:val="32"/>
-          <w:szCs w:val="32"/>
-        </w:rPr>
-        <w:t>逾</w:t>
-      </w:r>
-      <w:r>
-        <w:rPr>
-          <w:rFonts w:eastAsia="標楷體" w:hint="eastAsia"/>
-          <w:b/>
-          <w:sz w:val="32"/>
-          <w:szCs w:val="32"/>
-        </w:rPr>
-        <w:t>期</w:t>
-      </w:r>
-      <w:r>
-        <w:rPr>
-          <w:rFonts w:eastAsia="標楷體" w:hint="eastAsia"/>
-          <w:b/>
-          <w:sz w:val="32"/>
-          <w:szCs w:val="32"/>
-        </w:rPr>
-        <w:t>通知</w:t>
+        <w:t>消毒設備</w:t>
+      </w:r>
+      <w:r>
+        <w:rPr>
+          <w:rFonts w:eastAsia="標楷體" w:hint="eastAsia"/>
+          <w:b/>
+          <w:sz w:val="32"/>
+          <w:szCs w:val="32"/>
+        </w:rPr>
+        <w:t>數量低於</w:t>
+      </w:r>
+      <w:proofErr w:type="gramStart"/>
+      <w:r>
+        <w:rPr>
+          <w:rFonts w:eastAsia="標楷體" w:hint="eastAsia"/>
+          <w:b/>
+          <w:sz w:val="32"/>
+          <w:szCs w:val="32"/>
+        </w:rPr>
+        <w:t>閾</w:t>
+      </w:r>
+      <w:proofErr w:type="gramEnd"/>
+      <w:r>
+        <w:rPr>
+          <w:rFonts w:eastAsia="標楷體" w:hint="eastAsia"/>
+          <w:b/>
+          <w:sz w:val="32"/>
+          <w:szCs w:val="32"/>
+        </w:rPr>
+        <w:t>值通知</w:t>
       </w:r>
     </w:p>
     <w:p>
@@ -1278,11 +1296,38 @@
       </w:r>
       <w:r>
         <w:rPr>
-          <w:rFonts w:eastAsia="標楷體"/>
-          <w:sz w:val="32"/>
-          <w:szCs w:val="32"/>
-        </w:rPr>
-        <w:t>縣</w:t>
+          <w:rFonts w:eastAsia="標楷體" w:hint="eastAsia"/>
+          <w:sz w:val="32"/>
+          <w:szCs w:val="32"/>
+        </w:rPr>
+        <w:t>環保局您好</w:t>
+      </w:r>
+      <w:r>
+        <w:rPr>
+          <w:rFonts w:eastAsia="標楷體"/>
+          <w:sz w:val="32"/>
+          <w:szCs w:val="32"/>
+        </w:rPr>
+        <w:t>：</w:t>
+      </w:r>
+    </w:p>
+    <w:p>
+      <w:pPr>
+        <w:pStyle w:val="a3"/>
+        <w:ind w:leftChars="0"/>
+        <w:rPr>
+          <w:rFonts w:eastAsia="標楷體"/>
+          <w:sz w:val="32"/>
+          <w:szCs w:val="32"/>
+        </w:rPr>
+      </w:pPr>
+      <w:r>
+        <w:rPr>
+          <w:rFonts w:eastAsia="標楷體" w:hint="eastAsia"/>
+          <w:sz w:val="32"/>
+          <w:szCs w:val="32"/>
+        </w:rPr>
+        <w:t>貴局</w:t>
       </w:r>
       <w:r>
         <w:rPr>
@@ -1308,6 +1353,14 @@
       </w:r>
       <w:r>
         <w:rPr>
+          <w:rFonts w:eastAsia="標楷體" w:hint="eastAsia"/>
+          <w:sz w:val="32"/>
+          <w:szCs w:val="32"/>
+        </w:rPr>
+        <w:t>年</w:t>
+      </w:r>
+      <w:r>
+        <w:rPr>
           <mc:AlternateContent>
             <mc:Choice Requires="w16se">
               <w:rFonts w:eastAsia="標楷體" w:hint="eastAsia"/>
@@ -1330,11 +1383,11 @@
       </w:r>
       <w:r>
         <w:rPr>
-          <w:rFonts w:eastAsia="標楷體"/>
-          <w:sz w:val="32"/>
-          <w:szCs w:val="32"/>
-        </w:rPr>
-        <w:t>鄉，</w:t>
+          <w:rFonts w:eastAsia="標楷體" w:hint="eastAsia"/>
+          <w:sz w:val="32"/>
+          <w:szCs w:val="32"/>
+        </w:rPr>
+        <w:t>月</w:t>
       </w:r>
       <w:r>
         <w:rPr>
@@ -1360,6 +1413,564 @@
       </w:r>
       <w:r>
         <w:rPr>
+          <w:rFonts w:eastAsia="標楷體" w:hint="eastAsia"/>
+          <w:sz w:val="32"/>
+          <w:szCs w:val="32"/>
+        </w:rPr>
+        <w:t>日消毒設備數量低於預警</w:t>
+      </w:r>
+      <w:proofErr w:type="gramStart"/>
+      <w:r>
+        <w:rPr>
+          <w:rFonts w:eastAsia="標楷體" w:hint="eastAsia"/>
+          <w:sz w:val="32"/>
+          <w:szCs w:val="32"/>
+        </w:rPr>
+        <w:t>閾</w:t>
+      </w:r>
+      <w:proofErr w:type="gramEnd"/>
+      <w:r>
+        <w:rPr>
+          <w:rFonts w:eastAsia="標楷體" w:hint="eastAsia"/>
+          <w:sz w:val="32"/>
+          <w:szCs w:val="32"/>
+        </w:rPr>
+        <w:t>值，</w:t>
+      </w:r>
+    </w:p>
+    <w:p>
+      <w:pPr>
+        <w:pStyle w:val="a3"/>
+        <w:ind w:leftChars="0"/>
+        <w:rPr>
+          <w:rFonts w:eastAsia="標楷體"/>
+          <w:sz w:val="32"/>
+          <w:szCs w:val="32"/>
+        </w:rPr>
+      </w:pPr>
+      <w:r>
+        <w:rPr>
+          <w:rFonts w:eastAsia="標楷體" w:hint="eastAsia"/>
+          <w:sz w:val="32"/>
+          <w:szCs w:val="32"/>
+        </w:rPr>
+        <w:t>請儘快採購消毒設備以因應環境消毒需求。</w:t>
+      </w:r>
+    </w:p>
+    <w:p>
+      <w:pPr>
+        <w:pStyle w:val="a3"/>
+        <w:ind w:leftChars="0"/>
+        <w:rPr>
+          <w:rFonts w:eastAsia="標楷體" w:hint="eastAsia"/>
+          <w:sz w:val="32"/>
+          <w:szCs w:val="32"/>
+        </w:rPr>
+      </w:pPr>
+      <w:r>
+        <w:rPr>
+          <w:rFonts w:eastAsia="標楷體"/>
+          <w:sz w:val="32"/>
+          <w:szCs w:val="32"/>
+        </w:rPr>
+        <w:t>如有問題請聯絡</w:t>
+      </w:r>
+      <w:r>
+        <w:rPr>
+          <w:rFonts w:eastAsia="標楷體"/>
+          <w:sz w:val="32"/>
+          <w:szCs w:val="32"/>
+        </w:rPr>
+        <w:t>EMIS</w:t>
+      </w:r>
+      <w:r>
+        <w:rPr>
+          <w:rFonts w:eastAsia="標楷體"/>
+          <w:sz w:val="32"/>
+          <w:szCs w:val="32"/>
+        </w:rPr>
+        <w:t>客服專員或曾淑俐小姐（</w:t>
+      </w:r>
+      <w:r>
+        <w:rPr>
+          <w:rFonts w:eastAsia="標楷體"/>
+          <w:sz w:val="32"/>
+          <w:szCs w:val="32"/>
+        </w:rPr>
+        <w:t>02-2383-2389</w:t>
+      </w:r>
+      <w:r>
+        <w:rPr>
+          <w:rFonts w:eastAsia="標楷體"/>
+          <w:sz w:val="32"/>
+          <w:szCs w:val="32"/>
+        </w:rPr>
+        <w:t>分機</w:t>
+      </w:r>
+      <w:r>
+        <w:rPr>
+          <w:rFonts w:eastAsia="標楷體"/>
+          <w:sz w:val="32"/>
+          <w:szCs w:val="32"/>
+        </w:rPr>
+        <w:t>59906</w:t>
+      </w:r>
+      <w:r>
+        <w:rPr>
+          <w:rFonts w:eastAsia="標楷體"/>
+          <w:sz w:val="32"/>
+          <w:szCs w:val="32"/>
+        </w:rPr>
+        <w:t>）</w:t>
+      </w:r>
+      <w:r>
+        <w:rPr>
+          <w:rFonts w:eastAsia="標楷體" w:hint="eastAsia"/>
+          <w:sz w:val="32"/>
+          <w:szCs w:val="32"/>
+        </w:rPr>
+        <w:t>。</w:t>
+      </w:r>
+    </w:p>
+    <w:p>
+      <w:pPr>
+        <w:pStyle w:val="a3"/>
+        <w:numPr>
+          <w:ilvl w:val="0"/>
+          <w:numId w:val="1"/>
+        </w:numPr>
+        <w:ind w:leftChars="0"/>
+        <w:rPr>
+          <w:b/>
+        </w:rPr>
+      </w:pPr>
+      <w:r>
+        <w:rPr>
+          <w:rFonts w:eastAsia="標楷體" w:hint="eastAsia"/>
+          <w:b/>
+          <w:sz w:val="32"/>
+          <w:szCs w:val="32"/>
+          <w:highlight w:val="green"/>
+        </w:rPr>
+        <w:t>(</w:t>
+      </w:r>
+      <w:r>
+        <w:rPr>
+          <w:rFonts w:eastAsia="標楷體" w:hint="eastAsia"/>
+          <w:b/>
+          <w:sz w:val="32"/>
+          <w:szCs w:val="32"/>
+          <w:highlight w:val="green"/>
+        </w:rPr>
+        <w:t>環境部</w:t>
+      </w:r>
+      <w:r>
+        <w:rPr>
+          <w:rFonts w:eastAsia="標楷體" w:hint="eastAsia"/>
+          <w:b/>
+          <w:sz w:val="32"/>
+          <w:szCs w:val="32"/>
+          <w:highlight w:val="green"/>
+        </w:rPr>
+        <w:t>)</w:t>
+      </w:r>
+      <w:r>
+        <w:rPr>
+          <w:rFonts w:eastAsia="標楷體"/>
+          <w:b/>
+          <w:sz w:val="32"/>
+          <w:szCs w:val="32"/>
+        </w:rPr>
+        <w:t>資源預警通報機制</w:t>
+      </w:r>
+      <w:proofErr w:type="gramStart"/>
+      <w:r>
+        <w:rPr>
+          <w:rFonts w:eastAsia="標楷體"/>
+          <w:b/>
+          <w:sz w:val="32"/>
+          <w:szCs w:val="32"/>
+        </w:rPr>
+        <w:t>—</w:t>
+      </w:r>
+      <w:proofErr w:type="gramEnd"/>
+      <w:r>
+        <w:rPr>
+          <w:rFonts w:eastAsia="標楷體" w:hint="eastAsia"/>
+          <w:b/>
+          <w:sz w:val="32"/>
+          <w:szCs w:val="32"/>
+        </w:rPr>
+        <w:t>消毒設備</w:t>
+      </w:r>
+      <w:r>
+        <w:rPr>
+          <w:rFonts w:eastAsia="標楷體" w:hint="eastAsia"/>
+          <w:b/>
+          <w:sz w:val="32"/>
+          <w:szCs w:val="32"/>
+        </w:rPr>
+        <w:t>數量低於</w:t>
+      </w:r>
+      <w:proofErr w:type="gramStart"/>
+      <w:r>
+        <w:rPr>
+          <w:rFonts w:eastAsia="標楷體" w:hint="eastAsia"/>
+          <w:b/>
+          <w:sz w:val="32"/>
+          <w:szCs w:val="32"/>
+        </w:rPr>
+        <w:t>閾</w:t>
+      </w:r>
+      <w:proofErr w:type="gramEnd"/>
+      <w:r>
+        <w:rPr>
+          <w:rFonts w:eastAsia="標楷體" w:hint="eastAsia"/>
+          <w:b/>
+          <w:sz w:val="32"/>
+          <w:szCs w:val="32"/>
+        </w:rPr>
+        <w:t>值通知</w:t>
+      </w:r>
+    </w:p>
+    <w:p>
+      <w:pPr>
+        <w:pStyle w:val="a3"/>
+        <w:ind w:leftChars="0"/>
+        <w:rPr>
+          <w:rFonts w:eastAsia="標楷體"/>
+          <w:sz w:val="32"/>
+          <w:szCs w:val="32"/>
+        </w:rPr>
+      </w:pPr>
+      <w:r>
+        <w:rPr>
+          <w:rFonts w:eastAsia="標楷體" w:hint="eastAsia"/>
+          <w:sz w:val="32"/>
+          <w:szCs w:val="32"/>
+        </w:rPr>
+        <w:t>環境部環境管理署您好</w:t>
+      </w:r>
+      <w:r>
+        <w:rPr>
+          <w:rFonts w:eastAsia="標楷體"/>
+          <w:sz w:val="32"/>
+          <w:szCs w:val="32"/>
+        </w:rPr>
+        <w:t>：</w:t>
+      </w:r>
+    </w:p>
+    <w:p>
+      <w:pPr>
+        <w:pStyle w:val="a3"/>
+        <w:ind w:leftChars="0"/>
+        <w:rPr>
+          <w:rFonts w:eastAsia="標楷體"/>
+          <w:sz w:val="32"/>
+          <w:szCs w:val="32"/>
+        </w:rPr>
+      </w:pPr>
+      <w:r>
+        <w:rPr>
+          <w:rFonts w:eastAsia="標楷體" w:hint="eastAsia"/>
+          <w:sz w:val="32"/>
+          <w:szCs w:val="32"/>
+        </w:rPr>
+        <w:t>以下為各縣市環保機關消毒設備數量低於預警</w:t>
+      </w:r>
+      <w:proofErr w:type="gramStart"/>
+      <w:r>
+        <w:rPr>
+          <w:rFonts w:eastAsia="標楷體" w:hint="eastAsia"/>
+          <w:sz w:val="32"/>
+          <w:szCs w:val="32"/>
+        </w:rPr>
+        <w:t>閾</w:t>
+      </w:r>
+      <w:proofErr w:type="gramEnd"/>
+      <w:r>
+        <w:rPr>
+          <w:rFonts w:eastAsia="標楷體" w:hint="eastAsia"/>
+          <w:sz w:val="32"/>
+          <w:szCs w:val="32"/>
+        </w:rPr>
+        <w:t>值，</w:t>
+      </w:r>
+    </w:p>
+    <w:p>
+      <w:pPr>
+        <w:pStyle w:val="a3"/>
+        <w:ind w:leftChars="0"/>
+        <w:rPr>
+          <w:rFonts w:eastAsia="標楷體"/>
+          <w:sz w:val="32"/>
+          <w:szCs w:val="32"/>
+        </w:rPr>
+      </w:pPr>
+      <w:r>
+        <w:rPr>
+          <w:rFonts w:eastAsia="標楷體" w:hint="eastAsia"/>
+          <w:sz w:val="32"/>
+          <w:szCs w:val="32"/>
+        </w:rPr>
+        <w:t>E</w:t>
+      </w:r>
+      <w:r>
+        <w:rPr>
+          <w:rFonts w:eastAsia="標楷體"/>
+          <w:sz w:val="32"/>
+          <w:szCs w:val="32"/>
+        </w:rPr>
+        <w:t>MIS</w:t>
+      </w:r>
+      <w:r>
+        <w:rPr>
+          <w:rFonts w:eastAsia="標楷體" w:hint="eastAsia"/>
+          <w:sz w:val="32"/>
+          <w:szCs w:val="32"/>
+        </w:rPr>
+        <w:t>系統</w:t>
+      </w:r>
+      <w:proofErr w:type="spellStart"/>
+      <w:r>
+        <w:rPr>
+          <w:rFonts w:eastAsia="標楷體" w:hint="eastAsia"/>
+          <w:sz w:val="32"/>
+          <w:szCs w:val="32"/>
+        </w:rPr>
+        <w:t>y</w:t>
+      </w:r>
+      <w:r>
+        <w:rPr>
+          <w:rFonts w:eastAsia="標楷體"/>
+          <w:sz w:val="32"/>
+          <w:szCs w:val="32"/>
+        </w:rPr>
+        <w:t>yyy</w:t>
+      </w:r>
+      <w:proofErr w:type="spellEnd"/>
+      <w:r>
+        <w:rPr>
+          <w:rFonts w:eastAsia="標楷體"/>
+          <w:sz w:val="32"/>
+          <w:szCs w:val="32"/>
+        </w:rPr>
+        <w:t>/mm/</w:t>
+      </w:r>
+      <w:proofErr w:type="spellStart"/>
+      <w:r>
+        <w:rPr>
+          <w:rFonts w:eastAsia="標楷體"/>
+          <w:sz w:val="32"/>
+          <w:szCs w:val="32"/>
+        </w:rPr>
+        <w:t>dd</w:t>
+      </w:r>
+      <w:proofErr w:type="spellEnd"/>
+      <w:r>
+        <w:rPr>
+          <w:rFonts w:eastAsia="標楷體" w:hint="eastAsia"/>
+          <w:sz w:val="32"/>
+          <w:szCs w:val="32"/>
+        </w:rPr>
+        <w:t>已通知該縣市環保局儘快採購消毒設備以因應環境消毒需求。</w:t>
+      </w:r>
+    </w:p>
+    <w:p>
+      <w:pPr>
+        <w:pStyle w:val="a3"/>
+        <w:ind w:leftChars="0"/>
+        <w:rPr>
+          <w:rFonts w:eastAsia="標楷體" w:hint="eastAsia"/>
+          <w:sz w:val="32"/>
+          <w:szCs w:val="32"/>
+        </w:rPr>
+      </w:pPr>
+      <w:r>
+        <w:rPr>
+          <w:rFonts w:eastAsia="標楷體"/>
+          <w:sz w:val="32"/>
+          <w:szCs w:val="32"/>
+        </w:rPr>
+        <w:t>如有問題請聯絡</w:t>
+      </w:r>
+      <w:r>
+        <w:rPr>
+          <w:rFonts w:eastAsia="標楷體"/>
+          <w:sz w:val="32"/>
+          <w:szCs w:val="32"/>
+        </w:rPr>
+        <w:t>EMIS</w:t>
+      </w:r>
+      <w:r>
+        <w:rPr>
+          <w:rFonts w:eastAsia="標楷體"/>
+          <w:sz w:val="32"/>
+          <w:szCs w:val="32"/>
+        </w:rPr>
+        <w:t>客服專員或曾淑俐小姐（</w:t>
+      </w:r>
+      <w:r>
+        <w:rPr>
+          <w:rFonts w:eastAsia="標楷體"/>
+          <w:sz w:val="32"/>
+          <w:szCs w:val="32"/>
+        </w:rPr>
+        <w:t>02-2383-2389</w:t>
+      </w:r>
+      <w:r>
+        <w:rPr>
+          <w:rFonts w:eastAsia="標楷體"/>
+          <w:sz w:val="32"/>
+          <w:szCs w:val="32"/>
+        </w:rPr>
+        <w:t>分機</w:t>
+      </w:r>
+      <w:r>
+        <w:rPr>
+          <w:rFonts w:eastAsia="標楷體"/>
+          <w:sz w:val="32"/>
+          <w:szCs w:val="32"/>
+        </w:rPr>
+        <w:t>59906</w:t>
+      </w:r>
+      <w:r>
+        <w:rPr>
+          <w:rFonts w:eastAsia="標楷體"/>
+          <w:sz w:val="32"/>
+          <w:szCs w:val="32"/>
+        </w:rPr>
+        <w:t>）</w:t>
+      </w:r>
+      <w:r>
+        <w:rPr>
+          <w:rFonts w:eastAsia="標楷體" w:hint="eastAsia"/>
+          <w:sz w:val="32"/>
+          <w:szCs w:val="32"/>
+        </w:rPr>
+        <w:t>。</w:t>
+      </w:r>
+    </w:p>
+    <w:p>
+      <w:pPr>
+        <w:pStyle w:val="a3"/>
+        <w:numPr>
+          <w:ilvl w:val="0"/>
+          <w:numId w:val="1"/>
+        </w:numPr>
+        <w:ind w:leftChars="0"/>
+        <w:rPr>
+          <w:b/>
+        </w:rPr>
+      </w:pPr>
+      <w:r>
+        <w:rPr>
+          <w:rFonts w:eastAsia="標楷體" w:hint="eastAsia"/>
+          <w:b/>
+          <w:sz w:val="32"/>
+          <w:szCs w:val="32"/>
+          <w:highlight w:val="yellow"/>
+        </w:rPr>
+        <w:t>(</w:t>
+      </w:r>
+      <w:r>
+        <w:rPr>
+          <w:rFonts w:eastAsia="標楷體" w:hint="eastAsia"/>
+          <w:b/>
+          <w:sz w:val="32"/>
+          <w:szCs w:val="32"/>
+          <w:highlight w:val="yellow"/>
+        </w:rPr>
+        <w:t>清潔隊</w:t>
+      </w:r>
+      <w:r>
+        <w:rPr>
+          <w:rFonts w:eastAsia="標楷體" w:hint="eastAsia"/>
+          <w:b/>
+          <w:sz w:val="32"/>
+          <w:szCs w:val="32"/>
+          <w:highlight w:val="yellow"/>
+        </w:rPr>
+        <w:t>)</w:t>
+      </w:r>
+      <w:r>
+        <w:rPr>
+          <w:rFonts w:eastAsia="標楷體"/>
+          <w:b/>
+          <w:sz w:val="32"/>
+          <w:szCs w:val="32"/>
+        </w:rPr>
+        <w:t>資源預警通報機制</w:t>
+      </w:r>
+      <w:proofErr w:type="gramStart"/>
+      <w:r>
+        <w:rPr>
+          <w:rFonts w:eastAsia="標楷體"/>
+          <w:b/>
+          <w:sz w:val="32"/>
+          <w:szCs w:val="32"/>
+        </w:rPr>
+        <w:t>—</w:t>
+      </w:r>
+      <w:proofErr w:type="gramEnd"/>
+      <w:r>
+        <w:rPr>
+          <w:rFonts w:eastAsia="標楷體" w:hint="eastAsia"/>
+          <w:b/>
+          <w:sz w:val="32"/>
+          <w:szCs w:val="32"/>
+        </w:rPr>
+        <w:t>消毒藥劑</w:t>
+      </w:r>
+      <w:r>
+        <w:rPr>
+          <w:rFonts w:eastAsia="標楷體" w:hint="eastAsia"/>
+          <w:b/>
+          <w:sz w:val="32"/>
+          <w:szCs w:val="32"/>
+        </w:rPr>
+        <w:t>使用期限</w:t>
+      </w:r>
+      <w:r>
+        <w:rPr>
+          <w:rFonts w:eastAsia="標楷體" w:hint="eastAsia"/>
+          <w:b/>
+          <w:sz w:val="32"/>
+          <w:szCs w:val="32"/>
+        </w:rPr>
+        <w:t>逾</w:t>
+      </w:r>
+      <w:r>
+        <w:rPr>
+          <w:rFonts w:eastAsia="標楷體" w:hint="eastAsia"/>
+          <w:b/>
+          <w:sz w:val="32"/>
+          <w:szCs w:val="32"/>
+        </w:rPr>
+        <w:t>期</w:t>
+      </w:r>
+      <w:r>
+        <w:rPr>
+          <w:rFonts w:eastAsia="標楷體" w:hint="eastAsia"/>
+          <w:b/>
+          <w:sz w:val="32"/>
+          <w:szCs w:val="32"/>
+        </w:rPr>
+        <w:t>通知</w:t>
+      </w:r>
+    </w:p>
+    <w:p>
+      <w:pPr>
+        <w:pStyle w:val="a3"/>
+        <w:ind w:leftChars="0"/>
+        <w:rPr>
+          <w:rFonts w:eastAsia="標楷體" w:hint="eastAsia"/>
+          <w:sz w:val="32"/>
+          <w:szCs w:val="32"/>
+        </w:rPr>
+      </w:pPr>
+      <w:r>
+        <w:rPr>
           <mc:AlternateContent>
             <mc:Choice Requires="w16se">
               <w:rFonts w:eastAsia="標楷體" w:hint="eastAsia"/>
@@ -1382,247 +1993,6 @@
       </w:r>
       <w:r>
         <w:rPr>
-          <w:rFonts w:eastAsia="標楷體"/>
-          <w:sz w:val="32"/>
-          <w:szCs w:val="32"/>
-        </w:rPr>
-        <w:t>您好：</w:t>
-      </w:r>
-      <w:r>
-        <w:rPr>
-          <w:rFonts w:eastAsia="標楷體"/>
-          <w:sz w:val="32"/>
-          <w:szCs w:val="32"/>
-        </w:rPr>
-        <w:br/>
-      </w:r>
-      <w:r>
-        <w:rPr>
-          <w:rFonts w:eastAsia="標楷體"/>
-          <w:sz w:val="32"/>
-          <w:szCs w:val="32"/>
-        </w:rPr>
-        <w:t>貴</w:t>
-      </w:r>
-      <w:r>
-        <w:rPr>
-          <w:rFonts w:eastAsia="標楷體" w:hint="eastAsia"/>
-          <w:sz w:val="32"/>
-          <w:szCs w:val="32"/>
-        </w:rPr>
-        <w:t>單位</w:t>
-      </w:r>
-      <w:r>
-        <w:rPr>
-          <w:rFonts w:eastAsia="標楷體"/>
-          <w:sz w:val="32"/>
-          <w:szCs w:val="32"/>
-        </w:rPr>
-        <w:t>尚有消毒藥劑</w:t>
-      </w:r>
-      <w:r>
-        <w:rPr>
-          <w:rFonts w:eastAsia="標楷體" w:hint="eastAsia"/>
-          <w:sz w:val="32"/>
-          <w:szCs w:val="32"/>
-        </w:rPr>
-        <w:t>已逾</w:t>
-      </w:r>
-      <w:r>
-        <w:rPr>
-          <w:rFonts w:eastAsia="標楷體"/>
-          <w:sz w:val="32"/>
-          <w:szCs w:val="32"/>
-        </w:rPr>
-        <w:t>使用期限，</w:t>
-      </w:r>
-      <w:r>
-        <w:rPr>
-          <w:rFonts w:eastAsia="標楷體"/>
-          <w:sz w:val="32"/>
-          <w:szCs w:val="32"/>
-        </w:rPr>
-        <w:br/>
-      </w:r>
-      <w:r>
-        <w:rPr>
-          <w:rFonts w:eastAsia="標楷體" w:hint="eastAsia"/>
-          <w:sz w:val="32"/>
-          <w:szCs w:val="32"/>
-        </w:rPr>
-        <w:t>請檢核該藥劑是否仍可使用或</w:t>
-      </w:r>
-      <w:r>
-        <w:rPr>
-          <w:rFonts w:eastAsia="標楷體"/>
-          <w:sz w:val="32"/>
-          <w:szCs w:val="32"/>
-        </w:rPr>
-        <w:t>優先使用以避免</w:t>
-      </w:r>
-      <w:r>
-        <w:rPr>
-          <w:rFonts w:eastAsia="標楷體"/>
-          <w:sz w:val="32"/>
-          <w:szCs w:val="32"/>
-        </w:rPr>
-        <w:t>藥效失效。</w:t>
-      </w:r>
-      <w:r>
-        <w:rPr>
-          <w:rFonts w:eastAsia="標楷體"/>
-          <w:sz w:val="32"/>
-          <w:szCs w:val="32"/>
-        </w:rPr>
-        <w:br/>
-      </w:r>
-      <w:r>
-        <w:rPr>
-          <w:rFonts w:eastAsia="標楷體"/>
-          <w:sz w:val="32"/>
-          <w:szCs w:val="32"/>
-        </w:rPr>
-        <w:t>「如有問題請聯絡</w:t>
-      </w:r>
-      <w:r>
-        <w:rPr>
-          <w:rFonts w:eastAsia="標楷體"/>
-          <w:sz w:val="32"/>
-          <w:szCs w:val="32"/>
-        </w:rPr>
-        <w:t>EMIS</w:t>
-      </w:r>
-      <w:r>
-        <w:rPr>
-          <w:rFonts w:eastAsia="標楷體"/>
-          <w:sz w:val="32"/>
-          <w:szCs w:val="32"/>
-        </w:rPr>
-        <w:t>客服專員或曾淑俐小姐（</w:t>
-      </w:r>
-      <w:r>
-        <w:rPr>
-          <w:rFonts w:eastAsia="標楷體"/>
-          <w:sz w:val="32"/>
-          <w:szCs w:val="32"/>
-        </w:rPr>
-        <w:t>02-2383-2389</w:t>
-      </w:r>
-      <w:r>
-        <w:rPr>
-          <w:rFonts w:eastAsia="標楷體"/>
-          <w:sz w:val="32"/>
-          <w:szCs w:val="32"/>
-        </w:rPr>
-        <w:t>分機</w:t>
-      </w:r>
-      <w:r>
-        <w:rPr>
-          <w:rFonts w:eastAsia="標楷體"/>
-          <w:sz w:val="32"/>
-          <w:szCs w:val="32"/>
-        </w:rPr>
-        <w:t>59906</w:t>
-      </w:r>
-      <w:r>
-        <w:rPr>
-          <w:rFonts w:eastAsia="標楷體"/>
-          <w:sz w:val="32"/>
-          <w:szCs w:val="32"/>
-        </w:rPr>
-        <w:t>）」</w:t>
-      </w:r>
-    </w:p>
-    <w:p>
-      <w:pPr>
-        <w:pStyle w:val="a3"/>
-        <w:numPr>
-          <w:ilvl w:val="0"/>
-          <w:numId w:val="1"/>
-        </w:numPr>
-        <w:ind w:leftChars="0"/>
-        <w:rPr>
-          <w:b/>
-        </w:rPr>
-      </w:pPr>
-      <w:r>
-        <w:rPr>
-          <w:rFonts w:eastAsia="標楷體" w:hint="eastAsia"/>
-          <w:b/>
-          <w:sz w:val="32"/>
-          <w:szCs w:val="32"/>
-        </w:rPr>
-        <w:t>(</w:t>
-      </w:r>
-      <w:r>
-        <w:rPr>
-          <w:rFonts w:eastAsia="標楷體" w:hint="eastAsia"/>
-          <w:b/>
-          <w:sz w:val="32"/>
-          <w:szCs w:val="32"/>
-        </w:rPr>
-        <w:t>清潔隊</w:t>
-      </w:r>
-      <w:r>
-        <w:rPr>
-          <w:rFonts w:eastAsia="標楷體" w:hint="eastAsia"/>
-          <w:b/>
-          <w:sz w:val="32"/>
-          <w:szCs w:val="32"/>
-        </w:rPr>
-        <w:t>)</w:t>
-      </w:r>
-      <w:r>
-        <w:rPr>
-          <w:rFonts w:eastAsia="標楷體"/>
-          <w:b/>
-          <w:sz w:val="32"/>
-          <w:szCs w:val="32"/>
-        </w:rPr>
-        <w:t>資源預警通報機制</w:t>
-      </w:r>
-      <w:proofErr w:type="gramStart"/>
-      <w:r>
-        <w:rPr>
-          <w:rFonts w:eastAsia="標楷體"/>
-          <w:b/>
-          <w:sz w:val="32"/>
-          <w:szCs w:val="32"/>
-        </w:rPr>
-        <w:t>—</w:t>
-      </w:r>
-      <w:proofErr w:type="gramEnd"/>
-      <w:r>
-        <w:rPr>
-          <w:rFonts w:eastAsia="標楷體" w:hint="eastAsia"/>
-          <w:b/>
-          <w:sz w:val="32"/>
-          <w:szCs w:val="32"/>
-        </w:rPr>
-        <w:t>消毒藥劑</w:t>
-      </w:r>
-      <w:r>
-        <w:rPr>
-          <w:rFonts w:eastAsia="標楷體" w:hint="eastAsia"/>
-          <w:b/>
-          <w:sz w:val="32"/>
-          <w:szCs w:val="32"/>
-        </w:rPr>
-        <w:t>使用期限到期通知</w:t>
-      </w:r>
-    </w:p>
-    <w:p>
-      <w:pPr>
-        <w:pStyle w:val="a3"/>
-        <w:ind w:leftChars="0"/>
-        <w:rPr>
-          <w:rFonts w:eastAsia="標楷體"/>
-          <w:sz w:val="32"/>
-          <w:szCs w:val="32"/>
-        </w:rPr>
-      </w:pPr>
-      <w:r>
-        <w:rPr>
           <mc:AlternateContent>
             <mc:Choice Requires="w16se">
               <w:rFonts w:eastAsia="標楷體" w:hint="eastAsia"/>
@@ -1645,6 +2015,14 @@
       </w:r>
       <w:r>
         <w:rPr>
+          <w:rFonts w:eastAsia="標楷體"/>
+          <w:sz w:val="32"/>
+          <w:szCs w:val="32"/>
+        </w:rPr>
+        <w:t>縣</w:t>
+      </w:r>
+      <w:r>
+        <w:rPr>
           <mc:AlternateContent>
             <mc:Choice Requires="w16se">
               <w:rFonts w:eastAsia="標楷體" w:hint="eastAsia"/>
@@ -1667,14 +2045,6 @@
       </w:r>
       <w:r>
         <w:rPr>
-          <w:rFonts w:eastAsia="標楷體"/>
-          <w:sz w:val="32"/>
-          <w:szCs w:val="32"/>
-        </w:rPr>
-        <w:t>縣</w:t>
-      </w:r>
-      <w:r>
-        <w:rPr>
           <mc:AlternateContent>
             <mc:Choice Requires="w16se">
               <w:rFonts w:eastAsia="標楷體" w:hint="eastAsia"/>
@@ -1697,6 +2067,14 @@
       </w:r>
       <w:r>
         <w:rPr>
+          <w:rFonts w:eastAsia="標楷體"/>
+          <w:sz w:val="32"/>
+          <w:szCs w:val="32"/>
+        </w:rPr>
+        <w:t>鄉，</w:t>
+      </w:r>
+      <w:r>
+        <w:rPr>
           <mc:AlternateContent>
             <mc:Choice Requires="w16se">
               <w:rFonts w:eastAsia="標楷體" w:hint="eastAsia"/>
@@ -1719,14 +2097,6 @@
       </w:r>
       <w:r>
         <w:rPr>
-          <w:rFonts w:eastAsia="標楷體"/>
-          <w:sz w:val="32"/>
-          <w:szCs w:val="32"/>
-        </w:rPr>
-        <w:t>鄉，</w:t>
-      </w:r>
-      <w:r>
-        <w:rPr>
           <mc:AlternateContent>
             <mc:Choice Requires="w16se">
               <w:rFonts w:eastAsia="標楷體" w:hint="eastAsia"/>
@@ -1749,6 +2119,276 @@
       </w:r>
       <w:r>
         <w:rPr>
+          <w:rFonts w:eastAsia="標楷體"/>
+          <w:sz w:val="32"/>
+          <w:szCs w:val="32"/>
+        </w:rPr>
+        <w:t>您好：</w:t>
+      </w:r>
+      <w:r>
+        <w:rPr>
+          <w:rFonts w:eastAsia="標楷體"/>
+          <w:sz w:val="32"/>
+          <w:szCs w:val="32"/>
+        </w:rPr>
+        <w:br/>
+      </w:r>
+      <w:r>
+        <w:rPr>
+          <w:rFonts w:eastAsia="標楷體"/>
+          <w:sz w:val="32"/>
+          <w:szCs w:val="32"/>
+        </w:rPr>
+        <w:t>貴</w:t>
+      </w:r>
+      <w:r>
+        <w:rPr>
+          <w:rFonts w:eastAsia="標楷體" w:hint="eastAsia"/>
+          <w:sz w:val="32"/>
+          <w:szCs w:val="32"/>
+        </w:rPr>
+        <w:t>單位</w:t>
+      </w:r>
+      <w:r>
+        <w:rPr>
+          <w:rFonts w:eastAsia="標楷體"/>
+          <w:sz w:val="32"/>
+          <w:szCs w:val="32"/>
+        </w:rPr>
+        <w:t>尚有消毒藥劑</w:t>
+      </w:r>
+      <w:r>
+        <w:rPr>
+          <w:rFonts w:eastAsia="標楷體" w:hint="eastAsia"/>
+          <w:sz w:val="32"/>
+          <w:szCs w:val="32"/>
+        </w:rPr>
+        <w:t>已逾</w:t>
+      </w:r>
+      <w:r>
+        <w:rPr>
+          <w:rFonts w:eastAsia="標楷體"/>
+          <w:sz w:val="32"/>
+          <w:szCs w:val="32"/>
+        </w:rPr>
+        <w:t>使用期限，</w:t>
+      </w:r>
+      <w:r>
+        <w:rPr>
+          <w:rFonts w:eastAsia="標楷體"/>
+          <w:sz w:val="32"/>
+          <w:szCs w:val="32"/>
+        </w:rPr>
+        <w:br/>
+      </w:r>
+      <w:r>
+        <w:rPr>
+          <w:rFonts w:eastAsia="標楷體" w:hint="eastAsia"/>
+          <w:sz w:val="32"/>
+          <w:szCs w:val="32"/>
+        </w:rPr>
+        <w:t>請檢核該藥劑是否仍可使用或</w:t>
+      </w:r>
+      <w:r>
+        <w:rPr>
+          <w:rFonts w:eastAsia="標楷體"/>
+          <w:sz w:val="32"/>
+          <w:szCs w:val="32"/>
+        </w:rPr>
+        <w:t>優先使用以避免</w:t>
+      </w:r>
+      <w:r>
+        <w:rPr>
+          <w:rFonts w:eastAsia="標楷體"/>
+          <w:sz w:val="32"/>
+          <w:szCs w:val="32"/>
+        </w:rPr>
+        <w:t>藥效失效。</w:t>
+      </w:r>
+      <w:r>
+        <w:rPr>
+          <w:rFonts w:eastAsia="標楷體"/>
+          <w:sz w:val="32"/>
+          <w:szCs w:val="32"/>
+        </w:rPr>
+        <w:br/>
+      </w:r>
+      <w:r>
+        <w:rPr>
+          <w:rFonts w:eastAsia="標楷體"/>
+          <w:sz w:val="32"/>
+          <w:szCs w:val="32"/>
+        </w:rPr>
+        <w:t>如有問題請聯絡</w:t>
+      </w:r>
+      <w:r>
+        <w:rPr>
+          <w:rFonts w:eastAsia="標楷體"/>
+          <w:sz w:val="32"/>
+          <w:szCs w:val="32"/>
+        </w:rPr>
+        <w:t>EMIS</w:t>
+      </w:r>
+      <w:r>
+        <w:rPr>
+          <w:rFonts w:eastAsia="標楷體"/>
+          <w:sz w:val="32"/>
+          <w:szCs w:val="32"/>
+        </w:rPr>
+        <w:t>客服專員或曾淑俐小姐（</w:t>
+      </w:r>
+      <w:r>
+        <w:rPr>
+          <w:rFonts w:eastAsia="標楷體"/>
+          <w:sz w:val="32"/>
+          <w:szCs w:val="32"/>
+        </w:rPr>
+        <w:t>02-2383-2389</w:t>
+      </w:r>
+      <w:r>
+        <w:rPr>
+          <w:rFonts w:eastAsia="標楷體"/>
+          <w:sz w:val="32"/>
+          <w:szCs w:val="32"/>
+        </w:rPr>
+        <w:t>分機</w:t>
+      </w:r>
+      <w:r>
+        <w:rPr>
+          <w:rFonts w:eastAsia="標楷體"/>
+          <w:sz w:val="32"/>
+          <w:szCs w:val="32"/>
+        </w:rPr>
+        <w:t>59906</w:t>
+      </w:r>
+      <w:r>
+        <w:rPr>
+          <w:rFonts w:eastAsia="標楷體"/>
+          <w:sz w:val="32"/>
+          <w:szCs w:val="32"/>
+        </w:rPr>
+        <w:t>）</w:t>
+      </w:r>
+      <w:r>
+        <w:rPr>
+          <w:rFonts w:eastAsia="標楷體" w:hint="eastAsia"/>
+          <w:sz w:val="32"/>
+          <w:szCs w:val="32"/>
+        </w:rPr>
+        <w:t>。</w:t>
+      </w:r>
+    </w:p>
+    <w:p>
+      <w:pPr>
+        <w:pStyle w:val="a3"/>
+        <w:numPr>
+          <w:ilvl w:val="0"/>
+          <w:numId w:val="1"/>
+        </w:numPr>
+        <w:ind w:leftChars="0"/>
+        <w:rPr>
+          <w:b/>
+        </w:rPr>
+      </w:pPr>
+      <w:r>
+        <w:rPr>
+          <w:rFonts w:eastAsia="標楷體" w:hint="eastAsia"/>
+          <w:b/>
+          <w:sz w:val="32"/>
+          <w:szCs w:val="32"/>
+          <w:highlight w:val="yellow"/>
+        </w:rPr>
+        <w:t>(</w:t>
+      </w:r>
+      <w:r>
+        <w:rPr>
+          <w:rFonts w:eastAsia="標楷體" w:hint="eastAsia"/>
+          <w:b/>
+          <w:sz w:val="32"/>
+          <w:szCs w:val="32"/>
+          <w:highlight w:val="yellow"/>
+        </w:rPr>
+        <w:t>清潔隊</w:t>
+      </w:r>
+      <w:r>
+        <w:rPr>
+          <w:rFonts w:eastAsia="標楷體" w:hint="eastAsia"/>
+          <w:b/>
+          <w:sz w:val="32"/>
+          <w:szCs w:val="32"/>
+          <w:highlight w:val="yellow"/>
+        </w:rPr>
+        <w:t>)</w:t>
+      </w:r>
+      <w:r>
+        <w:rPr>
+          <w:rFonts w:eastAsia="標楷體"/>
+          <w:b/>
+          <w:sz w:val="32"/>
+          <w:szCs w:val="32"/>
+        </w:rPr>
+        <w:t>資源預警通報機制</w:t>
+      </w:r>
+      <w:proofErr w:type="gramStart"/>
+      <w:r>
+        <w:rPr>
+          <w:rFonts w:eastAsia="標楷體"/>
+          <w:b/>
+          <w:sz w:val="32"/>
+          <w:szCs w:val="32"/>
+        </w:rPr>
+        <w:t>—</w:t>
+      </w:r>
+      <w:proofErr w:type="gramEnd"/>
+      <w:r>
+        <w:rPr>
+          <w:rFonts w:eastAsia="標楷體" w:hint="eastAsia"/>
+          <w:b/>
+          <w:sz w:val="32"/>
+          <w:szCs w:val="32"/>
+        </w:rPr>
+        <w:t>消毒藥劑</w:t>
+      </w:r>
+      <w:r>
+        <w:rPr>
+          <w:rFonts w:eastAsia="標楷體" w:hint="eastAsia"/>
+          <w:b/>
+          <w:sz w:val="32"/>
+          <w:szCs w:val="32"/>
+        </w:rPr>
+        <w:t>使用期限</w:t>
+      </w:r>
+      <w:r>
+        <w:rPr>
+          <w:rFonts w:eastAsia="標楷體" w:hint="eastAsia"/>
+          <w:b/>
+          <w:sz w:val="32"/>
+          <w:szCs w:val="32"/>
+        </w:rPr>
+        <w:t>即將</w:t>
+      </w:r>
+      <w:r>
+        <w:rPr>
+          <w:rFonts w:eastAsia="標楷體" w:hint="eastAsia"/>
+          <w:b/>
+          <w:sz w:val="32"/>
+          <w:szCs w:val="32"/>
+        </w:rPr>
+        <w:t>到期通知</w:t>
+      </w:r>
+    </w:p>
+    <w:p>
+      <w:pPr>
+        <w:pStyle w:val="a3"/>
+        <w:ind w:leftChars="0"/>
+        <w:rPr>
+          <w:rFonts w:eastAsia="標楷體"/>
+          <w:sz w:val="32"/>
+          <w:szCs w:val="32"/>
+        </w:rPr>
+      </w:pPr>
+      <w:r>
+        <w:rPr>
           <mc:AlternateContent>
             <mc:Choice Requires="w16se">
               <w:rFonts w:eastAsia="標楷體" w:hint="eastAsia"/>
@@ -1771,259 +2411,6 @@
       </w:r>
       <w:r>
         <w:rPr>
-          <w:rFonts w:eastAsia="標楷體"/>
-          <w:sz w:val="32"/>
-          <w:szCs w:val="32"/>
-        </w:rPr>
-        <w:t>您好：</w:t>
-      </w:r>
-    </w:p>
-    <w:p>
-      <w:pPr>
-        <w:pStyle w:val="a3"/>
-        <w:ind w:leftChars="0"/>
-        <w:rPr>
-          <w:rFonts w:eastAsia="標楷體"/>
-          <w:sz w:val="32"/>
-          <w:szCs w:val="32"/>
-        </w:rPr>
-      </w:pPr>
-      <w:r>
-        <w:rPr>
-          <w:rFonts w:eastAsia="標楷體" w:hint="eastAsia"/>
-          <w:sz w:val="32"/>
-          <w:szCs w:val="32"/>
-        </w:rPr>
-        <w:t>貴</w:t>
-      </w:r>
-      <w:r>
-        <w:rPr>
-          <w:rFonts w:eastAsia="標楷體" w:hint="eastAsia"/>
-          <w:sz w:val="32"/>
-          <w:szCs w:val="32"/>
-        </w:rPr>
-        <w:t>單位</w:t>
-      </w:r>
-      <w:r>
-        <w:rPr>
-          <w:rFonts w:eastAsia="標楷體"/>
-          <w:sz w:val="32"/>
-          <w:szCs w:val="32"/>
-        </w:rPr>
-        <w:t>尚有消毒藥劑使用期限即將到期</w:t>
-      </w:r>
-      <w:r>
-        <w:rPr>
-          <w:rFonts w:eastAsia="標楷體" w:hint="eastAsia"/>
-          <w:sz w:val="32"/>
-          <w:szCs w:val="32"/>
-        </w:rPr>
-        <w:t>，</w:t>
-      </w:r>
-    </w:p>
-    <w:p>
-      <w:pPr>
-        <w:pStyle w:val="a3"/>
-        <w:ind w:leftChars="0"/>
-      </w:pPr>
-      <w:r>
-        <w:rPr>
-          <w:rFonts w:eastAsia="標楷體" w:hint="eastAsia"/>
-          <w:sz w:val="32"/>
-          <w:szCs w:val="32"/>
-        </w:rPr>
-        <w:t>請優先使用</w:t>
-      </w:r>
-      <w:r>
-        <w:rPr>
-          <w:rFonts w:eastAsia="標楷體" w:hint="eastAsia"/>
-          <w:sz w:val="32"/>
-          <w:szCs w:val="32"/>
-        </w:rPr>
-        <w:t>該</w:t>
-      </w:r>
-      <w:r>
-        <w:rPr>
-          <w:rFonts w:eastAsia="標楷體" w:hint="eastAsia"/>
-          <w:sz w:val="32"/>
-          <w:szCs w:val="32"/>
-        </w:rPr>
-        <w:t>消毒藥劑以避免</w:t>
-      </w:r>
-      <w:r>
-        <w:rPr>
-          <w:rFonts w:eastAsia="標楷體" w:hint="eastAsia"/>
-          <w:sz w:val="32"/>
-          <w:szCs w:val="32"/>
-        </w:rPr>
-        <w:t>逾期</w:t>
-      </w:r>
-      <w:r>
-        <w:rPr>
-          <w:rFonts w:eastAsia="標楷體" w:hint="eastAsia"/>
-          <w:sz w:val="32"/>
-          <w:szCs w:val="32"/>
-        </w:rPr>
-        <w:t>藥效失效。</w:t>
-      </w:r>
-    </w:p>
-    <w:p>
-      <w:pPr>
-        <w:pStyle w:val="a3"/>
-        <w:ind w:leftChars="0"/>
-        <w:rPr>
-          <w:rFonts w:eastAsia="標楷體"/>
-          <w:sz w:val="32"/>
-          <w:szCs w:val="32"/>
-        </w:rPr>
-      </w:pPr>
-      <w:r>
-        <w:rPr>
-          <w:rFonts w:eastAsia="標楷體"/>
-          <w:sz w:val="32"/>
-          <w:szCs w:val="32"/>
-        </w:rPr>
-        <w:t>「如有問題請聯絡</w:t>
-      </w:r>
-      <w:r>
-        <w:rPr>
-          <w:rFonts w:eastAsia="標楷體"/>
-          <w:sz w:val="32"/>
-          <w:szCs w:val="32"/>
-        </w:rPr>
-        <w:t>EMIS</w:t>
-      </w:r>
-      <w:r>
-        <w:rPr>
-          <w:rFonts w:eastAsia="標楷體"/>
-          <w:sz w:val="32"/>
-          <w:szCs w:val="32"/>
-        </w:rPr>
-        <w:t>客服專員或曾淑俐小姐（</w:t>
-      </w:r>
-      <w:r>
-        <w:rPr>
-          <w:rFonts w:eastAsia="標楷體"/>
-          <w:sz w:val="32"/>
-          <w:szCs w:val="32"/>
-        </w:rPr>
-        <w:t>02-2383-2389</w:t>
-      </w:r>
-      <w:r>
-        <w:rPr>
-          <w:rFonts w:eastAsia="標楷體"/>
-          <w:sz w:val="32"/>
-          <w:szCs w:val="32"/>
-        </w:rPr>
-        <w:t>分機</w:t>
-      </w:r>
-      <w:r>
-        <w:rPr>
-          <w:rFonts w:eastAsia="標楷體"/>
-          <w:sz w:val="32"/>
-          <w:szCs w:val="32"/>
-        </w:rPr>
-        <w:t>59906</w:t>
-      </w:r>
-      <w:r>
-        <w:rPr>
-          <w:rFonts w:eastAsia="標楷體"/>
-          <w:sz w:val="32"/>
-          <w:szCs w:val="32"/>
-        </w:rPr>
-        <w:t>）」</w:t>
-      </w:r>
-    </w:p>
-    <w:p>
-      <w:pPr>
-        <w:pStyle w:val="a3"/>
-        <w:numPr>
-          <w:ilvl w:val="0"/>
-          <w:numId w:val="1"/>
-        </w:numPr>
-        <w:ind w:leftChars="0"/>
-        <w:rPr>
-          <w:b/>
-        </w:rPr>
-      </w:pPr>
-      <w:r>
-        <w:rPr>
-          <w:rFonts w:eastAsia="標楷體" w:hint="eastAsia"/>
-          <w:b/>
-          <w:sz w:val="32"/>
-          <w:szCs w:val="32"/>
-        </w:rPr>
-        <w:t>(</w:t>
-      </w:r>
-      <w:r>
-        <w:rPr>
-          <w:rFonts w:eastAsia="標楷體" w:hint="eastAsia"/>
-          <w:b/>
-          <w:sz w:val="32"/>
-          <w:szCs w:val="32"/>
-        </w:rPr>
-        <w:t>環保局</w:t>
-      </w:r>
-      <w:r>
-        <w:rPr>
-          <w:rFonts w:eastAsia="標楷體" w:hint="eastAsia"/>
-          <w:b/>
-          <w:sz w:val="32"/>
-          <w:szCs w:val="32"/>
-        </w:rPr>
-        <w:t>)</w:t>
-      </w:r>
-      <w:r>
-        <w:rPr>
-          <w:rFonts w:eastAsia="標楷體"/>
-          <w:b/>
-          <w:sz w:val="32"/>
-          <w:szCs w:val="32"/>
-        </w:rPr>
-        <w:t>資源預警通報機制</w:t>
-      </w:r>
-      <w:proofErr w:type="gramStart"/>
-      <w:r>
-        <w:rPr>
-          <w:rFonts w:eastAsia="標楷體"/>
-          <w:b/>
-          <w:sz w:val="32"/>
-          <w:szCs w:val="32"/>
-        </w:rPr>
-        <w:t>—</w:t>
-      </w:r>
-      <w:proofErr w:type="gramEnd"/>
-      <w:r>
-        <w:rPr>
-          <w:rFonts w:eastAsia="標楷體" w:hint="eastAsia"/>
-          <w:b/>
-          <w:sz w:val="32"/>
-          <w:szCs w:val="32"/>
-        </w:rPr>
-        <w:t>消毒藥劑</w:t>
-      </w:r>
-      <w:r>
-        <w:rPr>
-          <w:rFonts w:eastAsia="標楷體" w:hint="eastAsia"/>
-          <w:b/>
-          <w:sz w:val="32"/>
-          <w:szCs w:val="32"/>
-        </w:rPr>
-        <w:t>使用期限逾期通知</w:t>
-      </w:r>
-    </w:p>
-    <w:p>
-      <w:pPr>
-        <w:pStyle w:val="a3"/>
-        <w:ind w:leftChars="0"/>
-        <w:rPr>
-          <w:rFonts w:eastAsia="標楷體"/>
-          <w:sz w:val="32"/>
-          <w:szCs w:val="32"/>
-        </w:rPr>
-      </w:pPr>
-      <w:r>
-        <w:rPr>
           <mc:AlternateContent>
             <mc:Choice Requires="w16se">
               <w:rFonts w:eastAsia="標楷體" w:hint="eastAsia"/>
@@ -2046,6 +2433,14 @@
       </w:r>
       <w:r>
         <w:rPr>
+          <w:rFonts w:eastAsia="標楷體"/>
+          <w:sz w:val="32"/>
+          <w:szCs w:val="32"/>
+        </w:rPr>
+        <w:t>縣</w:t>
+      </w:r>
+      <w:r>
+        <w:rPr>
           <mc:AlternateContent>
             <mc:Choice Requires="w16se">
               <w:rFonts w:eastAsia="標楷體" w:hint="eastAsia"/>
@@ -2068,255 +2463,6 @@
       </w:r>
       <w:r>
         <w:rPr>
-          <w:rFonts w:eastAsia="標楷體" w:hint="eastAsia"/>
-          <w:sz w:val="32"/>
-          <w:szCs w:val="32"/>
-        </w:rPr>
-        <w:t>環保局您好</w:t>
-      </w:r>
-      <w:r>
-        <w:rPr>
-          <w:rFonts w:eastAsia="標楷體"/>
-          <w:sz w:val="32"/>
-          <w:szCs w:val="32"/>
-        </w:rPr>
-        <w:t>：</w:t>
-      </w:r>
-      <w:r>
-        <w:rPr>
-          <w:rFonts w:eastAsia="標楷體"/>
-          <w:sz w:val="32"/>
-          <w:szCs w:val="32"/>
-        </w:rPr>
-        <w:br/>
-      </w:r>
-      <w:r>
-        <w:rPr>
-          <w:rFonts w:eastAsia="標楷體"/>
-          <w:sz w:val="32"/>
-          <w:szCs w:val="32"/>
-        </w:rPr>
-        <w:t>貴</w:t>
-      </w:r>
-      <w:r>
-        <w:rPr>
-          <w:rFonts w:eastAsia="標楷體" w:hint="eastAsia"/>
-          <w:sz w:val="32"/>
-          <w:szCs w:val="32"/>
-        </w:rPr>
-        <w:t>局</w:t>
-      </w:r>
-      <w:r>
-        <w:rPr>
-          <w:rFonts w:eastAsia="標楷體"/>
-          <w:sz w:val="32"/>
-          <w:szCs w:val="32"/>
-        </w:rPr>
-        <w:t>尚有消毒藥劑</w:t>
-      </w:r>
-      <w:r>
-        <w:rPr>
-          <w:rFonts w:eastAsia="標楷體" w:hint="eastAsia"/>
-          <w:sz w:val="32"/>
-          <w:szCs w:val="32"/>
-        </w:rPr>
-        <w:t>已逾</w:t>
-      </w:r>
-      <w:r>
-        <w:rPr>
-          <w:rFonts w:eastAsia="標楷體"/>
-          <w:sz w:val="32"/>
-          <w:szCs w:val="32"/>
-        </w:rPr>
-        <w:t>使用期限，</w:t>
-      </w:r>
-      <w:r>
-        <w:rPr>
-          <w:rFonts w:eastAsia="標楷體"/>
-          <w:sz w:val="32"/>
-          <w:szCs w:val="32"/>
-        </w:rPr>
-        <w:br/>
-      </w:r>
-      <w:r>
-        <w:rPr>
-          <w:rFonts w:eastAsia="標楷體" w:hint="eastAsia"/>
-          <w:sz w:val="32"/>
-          <w:szCs w:val="32"/>
-        </w:rPr>
-        <w:t>請檢核該藥劑是否仍可使用或</w:t>
-      </w:r>
-      <w:r>
-        <w:rPr>
-          <w:rFonts w:eastAsia="標楷體"/>
-          <w:sz w:val="32"/>
-          <w:szCs w:val="32"/>
-        </w:rPr>
-        <w:t>優先使用以避免</w:t>
-      </w:r>
-      <w:r>
-        <w:rPr>
-          <w:rFonts w:eastAsia="標楷體"/>
-          <w:sz w:val="32"/>
-          <w:szCs w:val="32"/>
-        </w:rPr>
-        <w:t>藥效失效。</w:t>
-      </w:r>
-      <w:r>
-        <w:rPr>
-          <w:rFonts w:eastAsia="標楷體"/>
-          <w:sz w:val="32"/>
-          <w:szCs w:val="32"/>
-        </w:rPr>
-        <w:br/>
-      </w:r>
-      <w:r>
-        <w:rPr>
-          <w:rFonts w:eastAsia="標楷體"/>
-          <w:sz w:val="32"/>
-          <w:szCs w:val="32"/>
-        </w:rPr>
-        <w:t>「如有問題請聯絡</w:t>
-      </w:r>
-      <w:r>
-        <w:rPr>
-          <w:rFonts w:eastAsia="標楷體"/>
-          <w:sz w:val="32"/>
-          <w:szCs w:val="32"/>
-        </w:rPr>
-        <w:t>EMIS</w:t>
-      </w:r>
-      <w:r>
-        <w:rPr>
-          <w:rFonts w:eastAsia="標楷體"/>
-          <w:sz w:val="32"/>
-          <w:szCs w:val="32"/>
-        </w:rPr>
-        <w:t>客服專員或曾淑俐小姐（</w:t>
-      </w:r>
-      <w:r>
-        <w:rPr>
-          <w:rFonts w:eastAsia="標楷體"/>
-          <w:sz w:val="32"/>
-          <w:szCs w:val="32"/>
-        </w:rPr>
-        <w:t>02-2383-2389</w:t>
-      </w:r>
-      <w:r>
-        <w:rPr>
-          <w:rFonts w:eastAsia="標楷體"/>
-          <w:sz w:val="32"/>
-          <w:szCs w:val="32"/>
-        </w:rPr>
-        <w:t>分機</w:t>
-      </w:r>
-      <w:r>
-        <w:rPr>
-          <w:rFonts w:eastAsia="標楷體"/>
-          <w:sz w:val="32"/>
-          <w:szCs w:val="32"/>
-        </w:rPr>
-        <w:t>59906</w:t>
-      </w:r>
-      <w:r>
-        <w:rPr>
-          <w:rFonts w:eastAsia="標楷體"/>
-          <w:sz w:val="32"/>
-          <w:szCs w:val="32"/>
-        </w:rPr>
-        <w:t>）」</w:t>
-      </w:r>
-    </w:p>
-    <w:p>
-      <w:pPr>
-        <w:pStyle w:val="a3"/>
-        <w:numPr>
-          <w:ilvl w:val="0"/>
-          <w:numId w:val="1"/>
-        </w:numPr>
-        <w:ind w:leftChars="0"/>
-        <w:rPr>
-          <w:b/>
-        </w:rPr>
-      </w:pPr>
-      <w:r>
-        <w:rPr>
-          <w:rFonts w:eastAsia="標楷體" w:hint="eastAsia"/>
-          <w:b/>
-          <w:sz w:val="32"/>
-          <w:szCs w:val="32"/>
-        </w:rPr>
-        <w:t>(</w:t>
-      </w:r>
-      <w:r>
-        <w:rPr>
-          <w:rFonts w:eastAsia="標楷體" w:hint="eastAsia"/>
-          <w:b/>
-          <w:sz w:val="32"/>
-          <w:szCs w:val="32"/>
-        </w:rPr>
-        <w:t>環保局</w:t>
-      </w:r>
-      <w:r>
-        <w:rPr>
-          <w:rFonts w:eastAsia="標楷體" w:hint="eastAsia"/>
-          <w:b/>
-          <w:sz w:val="32"/>
-          <w:szCs w:val="32"/>
-        </w:rPr>
-        <w:t>)</w:t>
-      </w:r>
-      <w:r>
-        <w:rPr>
-          <w:rFonts w:eastAsia="標楷體"/>
-          <w:b/>
-          <w:sz w:val="32"/>
-          <w:szCs w:val="32"/>
-        </w:rPr>
-        <w:t>資源預警通報機制</w:t>
-      </w:r>
-      <w:proofErr w:type="gramStart"/>
-      <w:r>
-        <w:rPr>
-          <w:rFonts w:eastAsia="標楷體"/>
-          <w:b/>
-          <w:sz w:val="32"/>
-          <w:szCs w:val="32"/>
-        </w:rPr>
-        <w:t>—</w:t>
-      </w:r>
-      <w:proofErr w:type="gramEnd"/>
-      <w:r>
-        <w:rPr>
-          <w:rFonts w:eastAsia="標楷體" w:hint="eastAsia"/>
-          <w:b/>
-          <w:sz w:val="32"/>
-          <w:szCs w:val="32"/>
-        </w:rPr>
-        <w:t>消毒藥劑</w:t>
-      </w:r>
-      <w:r>
-        <w:rPr>
-          <w:rFonts w:eastAsia="標楷體" w:hint="eastAsia"/>
-          <w:b/>
-          <w:sz w:val="32"/>
-          <w:szCs w:val="32"/>
-        </w:rPr>
-        <w:t>使用期限到期通知</w:t>
-      </w:r>
-    </w:p>
-    <w:p>
-      <w:pPr>
-        <w:pStyle w:val="a3"/>
-        <w:ind w:leftChars="0"/>
-        <w:rPr>
-          <w:rFonts w:eastAsia="標楷體"/>
-          <w:sz w:val="32"/>
-          <w:szCs w:val="32"/>
-        </w:rPr>
-      </w:pPr>
-      <w:r>
-        <w:rPr>
           <mc:AlternateContent>
             <mc:Choice Requires="w16se">
               <w:rFonts w:eastAsia="標楷體" w:hint="eastAsia"/>
@@ -2339,6 +2485,14 @@
       </w:r>
       <w:r>
         <w:rPr>
+          <w:rFonts w:eastAsia="標楷體"/>
+          <w:sz w:val="32"/>
+          <w:szCs w:val="32"/>
+        </w:rPr>
+        <w:t>鄉，</w:t>
+      </w:r>
+      <w:r>
+        <w:rPr>
           <mc:AlternateContent>
             <mc:Choice Requires="w16se">
               <w:rFonts w:eastAsia="標楷體" w:hint="eastAsia"/>
@@ -2361,19 +2515,33 @@
       </w:r>
       <w:r>
         <w:rPr>
-          <w:rFonts w:eastAsia="標楷體" w:hint="eastAsia"/>
-          <w:sz w:val="32"/>
-          <w:szCs w:val="32"/>
-        </w:rPr>
-        <w:t>環保局您好</w:t>
-      </w:r>
-      <w:r>
-        <w:rPr>
-          <w:rFonts w:eastAsia="標楷體"/>
-          <w:sz w:val="32"/>
-          <w:szCs w:val="32"/>
-        </w:rPr>
-        <w:t>：</w:t>
+          <mc:AlternateContent>
+            <mc:Choice Requires="w16se">
+              <w:rFonts w:eastAsia="標楷體" w:hint="eastAsia"/>
+            </mc:Choice>
+            <mc:Fallback>
+              <w:rFonts w:ascii="Segoe UI Emoji" w:eastAsia="Segoe UI Emoji" w:hAnsi="Segoe UI Emoji" w:cs="Segoe UI Emoji"/>
+            </mc:Fallback>
+          </mc:AlternateContent>
+          <w:sz w:val="32"/>
+          <w:szCs w:val="32"/>
+        </w:rPr>
+        <mc:AlternateContent>
+          <mc:Choice Requires="w16se">
+            <w16se:symEx w16se:font="Segoe UI Emoji" w16se:char="25CB"/>
+          </mc:Choice>
+          <mc:Fallback>
+            <w:t>○</w:t>
+          </mc:Fallback>
+        </mc:AlternateContent>
+      </w:r>
+      <w:r>
+        <w:rPr>
+          <w:rFonts w:eastAsia="標楷體"/>
+          <w:sz w:val="32"/>
+          <w:szCs w:val="32"/>
+        </w:rPr>
+        <w:t>您好：</w:t>
       </w:r>
     </w:p>
     <w:p>
@@ -2392,6 +2560,7 @@
           <w:sz w:val="32"/>
           <w:szCs w:val="32"/>
         </w:rPr>
+        <w:lastRenderedPageBreak/>
         <w:t>貴</w:t>
       </w:r>
       <w:r>
@@ -2400,7 +2569,7 @@
           <w:sz w:val="32"/>
           <w:szCs w:val="32"/>
         </w:rPr>
-        <w:t>局</w:t>
+        <w:t>單位</w:t>
       </w:r>
       <w:r>
         <w:rPr>
@@ -2430,8 +2599,39 @@
           <w:sz w:val="32"/>
           <w:szCs w:val="32"/>
         </w:rPr>
-        <w:lastRenderedPageBreak/>
-        <w:t>請優先使用該消毒藥劑以避免逾期藥效失效。</w:t>
+        <w:t>請優先使用</w:t>
+      </w:r>
+      <w:r>
+        <w:rPr>
+          <w:rFonts w:eastAsia="標楷體" w:hint="eastAsia"/>
+          <w:sz w:val="32"/>
+          <w:szCs w:val="32"/>
+        </w:rPr>
+        <w:t>該</w:t>
+      </w:r>
+      <w:r>
+        <w:rPr>
+          <w:rFonts w:eastAsia="標楷體" w:hint="eastAsia"/>
+          <w:sz w:val="32"/>
+          <w:szCs w:val="32"/>
+        </w:rPr>
+        <w:t>消毒藥劑以避免</w:t>
+      </w:r>
+      <w:r>
+        <w:rPr>
+          <w:rFonts w:eastAsia="標楷體" w:hint="eastAsia"/>
+          <w:sz w:val="32"/>
+          <w:szCs w:val="32"/>
+        </w:rPr>
+        <w:t>逾期</w:t>
+      </w:r>
+      <w:r>
+        <w:rPr>
+          <w:rFonts w:eastAsia="標楷體" w:hint="eastAsia"/>
+          <w:sz w:val="32"/>
+          <w:szCs w:val="32"/>
+        </w:rPr>
+        <w:t>藥效失效。</w:t>
       </w:r>
     </w:p>
     <w:p>
@@ -2439,18 +2639,18 @@
         <w:pStyle w:val="a3"/>
         <w:ind w:leftChars="0"/>
         <w:rPr>
-          <w:rFonts w:eastAsia="標楷體"/>
-          <w:sz w:val="32"/>
-          <w:szCs w:val="32"/>
-        </w:rPr>
-      </w:pPr>
-      <w:r>
-        <w:rPr>
-          <w:rFonts w:eastAsia="標楷體"/>
-          <w:sz w:val="32"/>
-          <w:szCs w:val="32"/>
-        </w:rPr>
-        <w:t>「如有問題請聯絡</w:t>
+          <w:rFonts w:eastAsia="標楷體" w:hint="eastAsia"/>
+          <w:sz w:val="32"/>
+          <w:szCs w:val="32"/>
+        </w:rPr>
+      </w:pPr>
+      <w:r>
+        <w:rPr>
+          <w:rFonts w:eastAsia="標楷體"/>
+          <w:sz w:val="32"/>
+          <w:szCs w:val="32"/>
+        </w:rPr>
+        <w:t>如有問題請聯絡</w:t>
       </w:r>
       <w:r>
         <w:rPr>
@@ -2498,7 +2698,15 @@
           <w:sz w:val="32"/>
           <w:szCs w:val="32"/>
         </w:rPr>
-        <w:t>）」</w:t>
+        <w:t>）</w:t>
+      </w:r>
+      <w:r>
+        <w:rPr>
+          <w:rFonts w:eastAsia="標楷體" w:hint="eastAsia"/>
+          <w:sz w:val="32"/>
+          <w:szCs w:val="32"/>
+        </w:rPr>
+        <w:t>。</w:t>
       </w:r>
     </w:p>
     <w:p>
@@ -2519,6 +2727,7 @@
           <w:b/>
           <w:sz w:val="32"/>
           <w:szCs w:val="32"/>
+          <w:highlight w:val="cyan"/>
         </w:rPr>
         <w:t>(</w:t>
       </w:r>
@@ -2528,15 +2737,17 @@
           <w:b/>
           <w:sz w:val="32"/>
           <w:szCs w:val="32"/>
-        </w:rPr>
-        <w:t>環境部</w:t>
-      </w:r>
-      <w:r>
-        <w:rPr>
-          <w:rFonts w:eastAsia="標楷體" w:hint="eastAsia"/>
-          <w:b/>
-          <w:sz w:val="32"/>
-          <w:szCs w:val="32"/>
+          <w:highlight w:val="cyan"/>
+        </w:rPr>
+        <w:t>環保局</w:t>
+      </w:r>
+      <w:r>
+        <w:rPr>
+          <w:rFonts w:eastAsia="標楷體" w:hint="eastAsia"/>
+          <w:b/>
+          <w:sz w:val="32"/>
+          <w:szCs w:val="32"/>
+          <w:highlight w:val="cyan"/>
         </w:rPr>
         <w:t>)</w:t>
       </w:r>
@@ -2584,18 +2795,62 @@
         <w:pStyle w:val="a3"/>
         <w:ind w:leftChars="0"/>
         <w:rPr>
-          <w:rFonts w:eastAsia="標楷體"/>
-          <w:sz w:val="32"/>
-          <w:szCs w:val="32"/>
-        </w:rPr>
-      </w:pPr>
-      <w:r>
-        <w:rPr>
-          <w:rFonts w:eastAsia="標楷體" w:hint="eastAsia"/>
-          <w:sz w:val="32"/>
-          <w:szCs w:val="32"/>
-        </w:rPr>
-        <w:t>環境部環境管理署您好</w:t>
+          <w:rFonts w:eastAsia="標楷體" w:hint="eastAsia"/>
+          <w:sz w:val="32"/>
+          <w:szCs w:val="32"/>
+        </w:rPr>
+      </w:pPr>
+      <w:r>
+        <w:rPr>
+          <mc:AlternateContent>
+            <mc:Choice Requires="w16se">
+              <w:rFonts w:eastAsia="標楷體" w:hint="eastAsia"/>
+            </mc:Choice>
+            <mc:Fallback>
+              <w:rFonts w:ascii="Segoe UI Emoji" w:eastAsia="Segoe UI Emoji" w:hAnsi="Segoe UI Emoji" w:cs="Segoe UI Emoji"/>
+            </mc:Fallback>
+          </mc:AlternateContent>
+          <w:sz w:val="32"/>
+          <w:szCs w:val="32"/>
+        </w:rPr>
+        <mc:AlternateContent>
+          <mc:Choice Requires="w16se">
+            <w16se:symEx w16se:font="Segoe UI Emoji" w16se:char="25CB"/>
+          </mc:Choice>
+          <mc:Fallback>
+            <w:t>○</w:t>
+          </mc:Fallback>
+        </mc:AlternateContent>
+      </w:r>
+      <w:r>
+        <w:rPr>
+          <mc:AlternateContent>
+            <mc:Choice Requires="w16se">
+              <w:rFonts w:eastAsia="標楷體" w:hint="eastAsia"/>
+            </mc:Choice>
+            <mc:Fallback>
+              <w:rFonts w:ascii="Segoe UI Emoji" w:eastAsia="Segoe UI Emoji" w:hAnsi="Segoe UI Emoji" w:cs="Segoe UI Emoji"/>
+            </mc:Fallback>
+          </mc:AlternateContent>
+          <w:sz w:val="32"/>
+          <w:szCs w:val="32"/>
+        </w:rPr>
+        <mc:AlternateContent>
+          <mc:Choice Requires="w16se">
+            <w16se:symEx w16se:font="Segoe UI Emoji" w16se:char="25CB"/>
+          </mc:Choice>
+          <mc:Fallback>
+            <w:t>○</w:t>
+          </mc:Fallback>
+        </mc:AlternateContent>
+      </w:r>
+      <w:r>
+        <w:rPr>
+          <w:rFonts w:eastAsia="標楷體" w:hint="eastAsia"/>
+          <w:sz w:val="32"/>
+          <w:szCs w:val="32"/>
+        </w:rPr>
+        <w:t>環保局您好</w:t>
       </w:r>
       <w:r>
         <w:rPr>
@@ -2615,35 +2870,43 @@
       </w:r>
       <w:r>
         <w:rPr>
-          <w:rFonts w:eastAsia="標楷體" w:hint="eastAsia"/>
-          <w:sz w:val="32"/>
-          <w:szCs w:val="32"/>
-        </w:rPr>
-        <w:t>以下為各縣市環保機關已逾</w:t>
-      </w:r>
-      <w:r>
-        <w:rPr>
-          <w:rFonts w:eastAsia="標楷體"/>
-          <w:sz w:val="32"/>
-          <w:szCs w:val="32"/>
-        </w:rPr>
-        <w:t>使用期限</w:t>
-      </w:r>
-      <w:r>
-        <w:rPr>
-          <w:rFonts w:eastAsia="標楷體" w:hint="eastAsia"/>
-          <w:sz w:val="32"/>
-          <w:szCs w:val="32"/>
-        </w:rPr>
-        <w:t>之消毒藥劑</w:t>
-      </w:r>
-      <w:r>
-        <w:rPr>
-          <w:rFonts w:eastAsia="標楷體"/>
-          <w:sz w:val="32"/>
-          <w:szCs w:val="32"/>
-        </w:rPr>
-        <w:t>，</w:t>
+          <w:rFonts w:eastAsia="標楷體"/>
+          <w:sz w:val="32"/>
+          <w:szCs w:val="32"/>
+        </w:rPr>
+        <w:t>貴</w:t>
+      </w:r>
+      <w:r>
+        <w:rPr>
+          <w:rFonts w:eastAsia="標楷體" w:hint="eastAsia"/>
+          <w:sz w:val="32"/>
+          <w:szCs w:val="32"/>
+        </w:rPr>
+        <w:t>局</w:t>
+      </w:r>
+      <w:r>
+        <w:rPr>
+          <w:rFonts w:eastAsia="標楷體"/>
+          <w:sz w:val="32"/>
+          <w:szCs w:val="32"/>
+        </w:rPr>
+        <w:t>尚有消毒藥劑</w:t>
+      </w:r>
+      <w:r>
+        <w:rPr>
+          <w:rFonts w:eastAsia="標楷體" w:hint="eastAsia"/>
+          <w:sz w:val="32"/>
+          <w:szCs w:val="32"/>
+        </w:rPr>
+        <w:t>已逾</w:t>
+      </w:r>
+      <w:r>
+        <w:rPr>
+          <w:rFonts w:eastAsia="標楷體"/>
+          <w:sz w:val="32"/>
+          <w:szCs w:val="32"/>
+        </w:rPr>
+        <w:t>使用期限，</w:t>
       </w:r>
       <w:r>
         <w:rPr>
@@ -2659,75 +2922,7 @@
           <w:sz w:val="32"/>
           <w:szCs w:val="32"/>
         </w:rPr>
-        <w:t>E</w:t>
-      </w:r>
-      <w:r>
-        <w:rPr>
-          <w:rFonts w:eastAsia="標楷體"/>
-          <w:sz w:val="32"/>
-          <w:szCs w:val="32"/>
-        </w:rPr>
-        <w:t>MIS</w:t>
-      </w:r>
-      <w:r>
-        <w:rPr>
-          <w:rFonts w:eastAsia="標楷體" w:hint="eastAsia"/>
-          <w:sz w:val="32"/>
-          <w:szCs w:val="32"/>
-        </w:rPr>
-        <w:t>系統</w:t>
-      </w:r>
-      <w:proofErr w:type="spellStart"/>
-      <w:r>
-        <w:rPr>
-          <w:rFonts w:eastAsia="標楷體" w:hint="eastAsia"/>
-          <w:sz w:val="32"/>
-          <w:szCs w:val="32"/>
-        </w:rPr>
-        <w:t>y</w:t>
-      </w:r>
-      <w:r>
-        <w:rPr>
-          <w:rFonts w:eastAsia="標楷體"/>
-          <w:sz w:val="32"/>
-          <w:szCs w:val="32"/>
-        </w:rPr>
-        <w:t>yyy</w:t>
-      </w:r>
-      <w:proofErr w:type="spellEnd"/>
-      <w:r>
-        <w:rPr>
-          <w:rFonts w:eastAsia="標楷體"/>
-          <w:sz w:val="32"/>
-          <w:szCs w:val="32"/>
-        </w:rPr>
-        <w:t>/mm/</w:t>
-      </w:r>
-      <w:proofErr w:type="spellStart"/>
-      <w:r>
-        <w:rPr>
-          <w:rFonts w:eastAsia="標楷體"/>
-          <w:sz w:val="32"/>
-          <w:szCs w:val="32"/>
-        </w:rPr>
-        <w:t>dd</w:t>
-      </w:r>
-      <w:proofErr w:type="spellEnd"/>
-      <w:r>
-        <w:rPr>
-          <w:rFonts w:eastAsia="標楷體" w:hint="eastAsia"/>
-          <w:sz w:val="32"/>
-          <w:szCs w:val="32"/>
-        </w:rPr>
-        <w:t>已通知該單位</w:t>
-      </w:r>
-      <w:r>
-        <w:rPr>
-          <w:rFonts w:eastAsia="標楷體" w:hint="eastAsia"/>
-          <w:sz w:val="32"/>
-          <w:szCs w:val="32"/>
-        </w:rPr>
-        <w:t>檢核該藥劑是否仍可使用或</w:t>
+        <w:t>請檢核該藥劑是否仍可使用或</w:t>
       </w:r>
       <w:r>
         <w:rPr>
@@ -2759,7 +2954,7 @@
           <w:sz w:val="32"/>
           <w:szCs w:val="32"/>
         </w:rPr>
-        <w:t>「如有問題請聯絡</w:t>
+        <w:t>如有問題請聯絡</w:t>
       </w:r>
       <w:r>
         <w:rPr>
@@ -2807,7 +3002,15 @@
           <w:sz w:val="32"/>
           <w:szCs w:val="32"/>
         </w:rPr>
-        <w:t>）」</w:t>
+        <w:t>）</w:t>
+      </w:r>
+      <w:r>
+        <w:rPr>
+          <w:rFonts w:eastAsia="標楷體" w:hint="eastAsia"/>
+          <w:sz w:val="32"/>
+          <w:szCs w:val="32"/>
+        </w:rPr>
+        <w:t>。</w:t>
       </w:r>
     </w:p>
     <w:p>
@@ -2828,6 +3031,7 @@
           <w:b/>
           <w:sz w:val="32"/>
           <w:szCs w:val="32"/>
+          <w:highlight w:val="cyan"/>
         </w:rPr>
         <w:t>(</w:t>
       </w:r>
@@ -2837,15 +3041,17 @@
           <w:b/>
           <w:sz w:val="32"/>
           <w:szCs w:val="32"/>
-        </w:rPr>
-        <w:t>環境部</w:t>
-      </w:r>
-      <w:r>
-        <w:rPr>
-          <w:rFonts w:eastAsia="標楷體" w:hint="eastAsia"/>
-          <w:b/>
-          <w:sz w:val="32"/>
-          <w:szCs w:val="32"/>
+          <w:highlight w:val="cyan"/>
+        </w:rPr>
+        <w:t>環保局</w:t>
+      </w:r>
+      <w:r>
+        <w:rPr>
+          <w:rFonts w:eastAsia="標楷體" w:hint="eastAsia"/>
+          <w:b/>
+          <w:sz w:val="32"/>
+          <w:szCs w:val="32"/>
+          <w:highlight w:val="cyan"/>
         </w:rPr>
         <w:t>)</w:t>
       </w:r>
@@ -2885,7 +3091,25 @@
           <w:sz w:val="32"/>
           <w:szCs w:val="32"/>
         </w:rPr>
-        <w:t>使用期限到期通知</w:t>
+        <w:t>使用期限</w:t>
+      </w:r>
+      <w:r>
+        <w:rPr>
+          <w:rFonts w:eastAsia="標楷體" w:hint="eastAsia"/>
+          <w:b/>
+          <w:sz w:val="32"/>
+          <w:szCs w:val="32"/>
+        </w:rPr>
+        <w:t>即將</w:t>
+      </w:r>
+      <w:r>
+        <w:rPr>
+          <w:rFonts w:eastAsia="標楷體" w:hint="eastAsia"/>
+          <w:b/>
+          <w:sz w:val="32"/>
+          <w:szCs w:val="32"/>
+        </w:rPr>
+        <w:t>到期通知</w:t>
       </w:r>
     </w:p>
     <w:p>
@@ -2900,11 +3124,55 @@
       </w:pPr>
       <w:r>
         <w:rPr>
-          <w:rFonts w:eastAsia="標楷體" w:hint="eastAsia"/>
-          <w:sz w:val="32"/>
-          <w:szCs w:val="32"/>
-        </w:rPr>
-        <w:t>環境部環境管理署您好</w:t>
+          <mc:AlternateContent>
+            <mc:Choice Requires="w16se">
+              <w:rFonts w:eastAsia="標楷體" w:hint="eastAsia"/>
+            </mc:Choice>
+            <mc:Fallback>
+              <w:rFonts w:ascii="Segoe UI Emoji" w:eastAsia="Segoe UI Emoji" w:hAnsi="Segoe UI Emoji" w:cs="Segoe UI Emoji"/>
+            </mc:Fallback>
+          </mc:AlternateContent>
+          <w:sz w:val="32"/>
+          <w:szCs w:val="32"/>
+        </w:rPr>
+        <mc:AlternateContent>
+          <mc:Choice Requires="w16se">
+            <w16se:symEx w16se:font="Segoe UI Emoji" w16se:char="25CB"/>
+          </mc:Choice>
+          <mc:Fallback>
+            <w:t>○</w:t>
+          </mc:Fallback>
+        </mc:AlternateContent>
+      </w:r>
+      <w:r>
+        <w:rPr>
+          <mc:AlternateContent>
+            <mc:Choice Requires="w16se">
+              <w:rFonts w:eastAsia="標楷體" w:hint="eastAsia"/>
+            </mc:Choice>
+            <mc:Fallback>
+              <w:rFonts w:ascii="Segoe UI Emoji" w:eastAsia="Segoe UI Emoji" w:hAnsi="Segoe UI Emoji" w:cs="Segoe UI Emoji"/>
+            </mc:Fallback>
+          </mc:AlternateContent>
+          <w:sz w:val="32"/>
+          <w:szCs w:val="32"/>
+        </w:rPr>
+        <mc:AlternateContent>
+          <mc:Choice Requires="w16se">
+            <w16se:symEx w16se:font="Segoe UI Emoji" w16se:char="25CB"/>
+          </mc:Choice>
+          <mc:Fallback>
+            <w:t>○</w:t>
+          </mc:Fallback>
+        </mc:AlternateContent>
+      </w:r>
+      <w:r>
+        <w:rPr>
+          <w:rFonts w:eastAsia="標楷體" w:hint="eastAsia"/>
+          <w:sz w:val="32"/>
+          <w:szCs w:val="32"/>
+        </w:rPr>
+        <w:t>環保局您好</w:t>
       </w:r>
       <w:r>
         <w:rPr>
@@ -2931,7 +3199,23 @@
           <w:sz w:val="32"/>
           <w:szCs w:val="32"/>
         </w:rPr>
-        <w:t>以下為各縣市環保機關使用期限即將到期之消毒藥劑</w:t>
+        <w:t>貴</w:t>
+      </w:r>
+      <w:r>
+        <w:rPr>
+          <w:rFonts w:eastAsia="標楷體" w:hint="eastAsia"/>
+          <w:sz w:val="32"/>
+          <w:szCs w:val="32"/>
+        </w:rPr>
+        <w:t>局</w:t>
+      </w:r>
+      <w:r>
+        <w:rPr>
+          <w:rFonts w:eastAsia="標楷體"/>
+          <w:sz w:val="32"/>
+          <w:szCs w:val="32"/>
+        </w:rPr>
+        <w:t>尚有消毒藥劑使用期限即將到期</w:t>
       </w:r>
       <w:r>
         <w:rPr>
@@ -2947,126 +3231,700 @@
         <w:pStyle w:val="a3"/>
         <w:ind w:leftChars="0"/>
       </w:pPr>
+      <w:r>
+        <w:rPr>
+          <w:rFonts w:eastAsia="標楷體" w:hint="eastAsia"/>
+          <w:sz w:val="32"/>
+          <w:szCs w:val="32"/>
+        </w:rPr>
+        <w:t>請優先使用該消毒藥劑以避免逾期藥效失效。</w:t>
+      </w:r>
+    </w:p>
+    <w:p>
+      <w:pPr>
+        <w:pStyle w:val="a3"/>
+        <w:ind w:leftChars="0"/>
+        <w:rPr>
+          <w:rFonts w:eastAsia="標楷體" w:hint="eastAsia"/>
+          <w:sz w:val="32"/>
+          <w:szCs w:val="32"/>
+        </w:rPr>
+      </w:pPr>
+      <w:r>
+        <w:rPr>
+          <w:rFonts w:eastAsia="標楷體"/>
+          <w:sz w:val="32"/>
+          <w:szCs w:val="32"/>
+        </w:rPr>
+        <w:t>如有問題請聯絡</w:t>
+      </w:r>
+      <w:r>
+        <w:rPr>
+          <w:rFonts w:eastAsia="標楷體"/>
+          <w:sz w:val="32"/>
+          <w:szCs w:val="32"/>
+        </w:rPr>
+        <w:t>EMIS</w:t>
+      </w:r>
+      <w:r>
+        <w:rPr>
+          <w:rFonts w:eastAsia="標楷體"/>
+          <w:sz w:val="32"/>
+          <w:szCs w:val="32"/>
+        </w:rPr>
+        <w:t>客服專員或曾淑俐小姐（</w:t>
+      </w:r>
+      <w:r>
+        <w:rPr>
+          <w:rFonts w:eastAsia="標楷體"/>
+          <w:sz w:val="32"/>
+          <w:szCs w:val="32"/>
+        </w:rPr>
+        <w:t>02-2383-2389</w:t>
+      </w:r>
+      <w:r>
+        <w:rPr>
+          <w:rFonts w:eastAsia="標楷體"/>
+          <w:sz w:val="32"/>
+          <w:szCs w:val="32"/>
+        </w:rPr>
+        <w:t>分機</w:t>
+      </w:r>
+      <w:r>
+        <w:rPr>
+          <w:rFonts w:eastAsia="標楷體"/>
+          <w:sz w:val="32"/>
+          <w:szCs w:val="32"/>
+        </w:rPr>
+        <w:t>59906</w:t>
+      </w:r>
+      <w:r>
+        <w:rPr>
+          <w:rFonts w:eastAsia="標楷體"/>
+          <w:sz w:val="32"/>
+          <w:szCs w:val="32"/>
+        </w:rPr>
+        <w:t>）</w:t>
+      </w:r>
+      <w:r>
+        <w:rPr>
+          <w:rFonts w:eastAsia="標楷體" w:hint="eastAsia"/>
+          <w:sz w:val="32"/>
+          <w:szCs w:val="32"/>
+        </w:rPr>
+        <w:t>。</w:t>
+      </w:r>
+    </w:p>
+    <w:p>
+      <w:pPr>
+        <w:pStyle w:val="a3"/>
+        <w:numPr>
+          <w:ilvl w:val="0"/>
+          <w:numId w:val="1"/>
+        </w:numPr>
+        <w:ind w:leftChars="0"/>
+        <w:rPr>
+          <w:b/>
+        </w:rPr>
+      </w:pPr>
+      <w:r>
+        <w:rPr>
+          <w:rFonts w:eastAsia="標楷體" w:hint="eastAsia"/>
+          <w:b/>
+          <w:sz w:val="32"/>
+          <w:szCs w:val="32"/>
+          <w:highlight w:val="green"/>
+        </w:rPr>
+        <w:t>(</w:t>
+      </w:r>
+      <w:r>
+        <w:rPr>
+          <w:rFonts w:eastAsia="標楷體" w:hint="eastAsia"/>
+          <w:b/>
+          <w:sz w:val="32"/>
+          <w:szCs w:val="32"/>
+          <w:highlight w:val="green"/>
+        </w:rPr>
+        <w:t>環境部</w:t>
+      </w:r>
+      <w:r>
+        <w:rPr>
+          <w:rFonts w:eastAsia="標楷體" w:hint="eastAsia"/>
+          <w:b/>
+          <w:sz w:val="32"/>
+          <w:szCs w:val="32"/>
+          <w:highlight w:val="green"/>
+        </w:rPr>
+        <w:t>)</w:t>
+      </w:r>
+      <w:r>
+        <w:rPr>
+          <w:rFonts w:eastAsia="標楷體"/>
+          <w:b/>
+          <w:sz w:val="32"/>
+          <w:szCs w:val="32"/>
+        </w:rPr>
+        <w:t>資源預警通報機制</w:t>
+      </w:r>
+      <w:proofErr w:type="gramStart"/>
+      <w:r>
+        <w:rPr>
+          <w:rFonts w:eastAsia="標楷體"/>
+          <w:b/>
+          <w:sz w:val="32"/>
+          <w:szCs w:val="32"/>
+        </w:rPr>
+        <w:t>—</w:t>
+      </w:r>
+      <w:proofErr w:type="gramEnd"/>
+      <w:r>
+        <w:rPr>
+          <w:rFonts w:eastAsia="標楷體" w:hint="eastAsia"/>
+          <w:b/>
+          <w:sz w:val="32"/>
+          <w:szCs w:val="32"/>
+        </w:rPr>
+        <w:t>消毒藥劑</w:t>
+      </w:r>
+      <w:r>
+        <w:rPr>
+          <w:rFonts w:eastAsia="標楷體" w:hint="eastAsia"/>
+          <w:b/>
+          <w:sz w:val="32"/>
+          <w:szCs w:val="32"/>
+        </w:rPr>
+        <w:t>使用期限逾期通知</w:t>
+      </w:r>
+    </w:p>
+    <w:p>
+      <w:pPr>
+        <w:pStyle w:val="a3"/>
+        <w:ind w:leftChars="0"/>
+        <w:rPr>
+          <w:rFonts w:eastAsia="標楷體" w:hint="eastAsia"/>
+          <w:sz w:val="32"/>
+          <w:szCs w:val="32"/>
+        </w:rPr>
+      </w:pPr>
+      <w:r>
+        <w:rPr>
+          <w:rFonts w:eastAsia="標楷體" w:hint="eastAsia"/>
+          <w:sz w:val="32"/>
+          <w:szCs w:val="32"/>
+        </w:rPr>
+        <w:t>環境部環境管理署您好</w:t>
+      </w:r>
+      <w:r>
+        <w:rPr>
+          <w:rFonts w:eastAsia="標楷體"/>
+          <w:sz w:val="32"/>
+          <w:szCs w:val="32"/>
+        </w:rPr>
+        <w:t>：</w:t>
+      </w:r>
+      <w:r>
+        <w:rPr>
+          <w:rFonts w:eastAsia="標楷體"/>
+          <w:sz w:val="32"/>
+          <w:szCs w:val="32"/>
+        </w:rPr>
+        <w:br/>
+      </w:r>
+      <w:r>
+        <w:rPr>
+          <w:rFonts w:eastAsia="標楷體" w:hint="eastAsia"/>
+          <w:sz w:val="32"/>
+          <w:szCs w:val="32"/>
+        </w:rPr>
+        <w:t>以下為各縣市環保機關已逾</w:t>
+      </w:r>
+      <w:r>
+        <w:rPr>
+          <w:rFonts w:eastAsia="標楷體"/>
+          <w:sz w:val="32"/>
+          <w:szCs w:val="32"/>
+        </w:rPr>
+        <w:t>使用期限</w:t>
+      </w:r>
+      <w:r>
+        <w:rPr>
+          <w:rFonts w:eastAsia="標楷體" w:hint="eastAsia"/>
+          <w:sz w:val="32"/>
+          <w:szCs w:val="32"/>
+        </w:rPr>
+        <w:t>之消毒藥劑</w:t>
+      </w:r>
+      <w:r>
+        <w:rPr>
+          <w:rFonts w:eastAsia="標楷體"/>
+          <w:sz w:val="32"/>
+          <w:szCs w:val="32"/>
+        </w:rPr>
+        <w:t>，</w:t>
+      </w:r>
+      <w:r>
+        <w:rPr>
+          <w:rFonts w:eastAsia="標楷體"/>
+          <w:sz w:val="32"/>
+          <w:szCs w:val="32"/>
+        </w:rPr>
+        <w:br/>
+      </w:r>
+      <w:r>
+        <w:rPr>
+          <w:rFonts w:eastAsia="標楷體" w:hint="eastAsia"/>
+          <w:sz w:val="32"/>
+          <w:szCs w:val="32"/>
+        </w:rPr>
+        <w:t>E</w:t>
+      </w:r>
+      <w:r>
+        <w:rPr>
+          <w:rFonts w:eastAsia="標楷體"/>
+          <w:sz w:val="32"/>
+          <w:szCs w:val="32"/>
+        </w:rPr>
+        <w:t>MIS</w:t>
+      </w:r>
+      <w:r>
+        <w:rPr>
+          <w:rFonts w:eastAsia="標楷體" w:hint="eastAsia"/>
+          <w:sz w:val="32"/>
+          <w:szCs w:val="32"/>
+        </w:rPr>
+        <w:t>系統</w:t>
+      </w:r>
+      <w:proofErr w:type="spellStart"/>
+      <w:r>
+        <w:rPr>
+          <w:rFonts w:eastAsia="標楷體" w:hint="eastAsia"/>
+          <w:sz w:val="32"/>
+          <w:szCs w:val="32"/>
+        </w:rPr>
+        <w:t>y</w:t>
+      </w:r>
+      <w:r>
+        <w:rPr>
+          <w:rFonts w:eastAsia="標楷體"/>
+          <w:sz w:val="32"/>
+          <w:szCs w:val="32"/>
+        </w:rPr>
+        <w:t>yyy</w:t>
+      </w:r>
+      <w:proofErr w:type="spellEnd"/>
+      <w:r>
+        <w:rPr>
+          <w:rFonts w:eastAsia="標楷體"/>
+          <w:sz w:val="32"/>
+          <w:szCs w:val="32"/>
+        </w:rPr>
+        <w:t>/mm/</w:t>
+      </w:r>
+      <w:proofErr w:type="spellStart"/>
+      <w:r>
+        <w:rPr>
+          <w:rFonts w:eastAsia="標楷體"/>
+          <w:sz w:val="32"/>
+          <w:szCs w:val="32"/>
+        </w:rPr>
+        <w:t>dd</w:t>
+      </w:r>
+      <w:proofErr w:type="spellEnd"/>
+      <w:r>
+        <w:rPr>
+          <w:rFonts w:eastAsia="標楷體" w:hint="eastAsia"/>
+          <w:sz w:val="32"/>
+          <w:szCs w:val="32"/>
+        </w:rPr>
+        <w:t>已通知該單位</w:t>
+      </w:r>
+      <w:r>
+        <w:rPr>
+          <w:rFonts w:eastAsia="標楷體" w:hint="eastAsia"/>
+          <w:sz w:val="32"/>
+          <w:szCs w:val="32"/>
+        </w:rPr>
+        <w:t>檢核該藥劑是否仍可使用或</w:t>
+      </w:r>
+      <w:r>
+        <w:rPr>
+          <w:rFonts w:eastAsia="標楷體"/>
+          <w:sz w:val="32"/>
+          <w:szCs w:val="32"/>
+        </w:rPr>
+        <w:lastRenderedPageBreak/>
+        <w:t>優先使用以避免</w:t>
+      </w:r>
+      <w:r>
+        <w:rPr>
+          <w:rFonts w:eastAsia="標楷體"/>
+          <w:sz w:val="32"/>
+          <w:szCs w:val="32"/>
+        </w:rPr>
+        <w:t>藥效失效。</w:t>
+      </w:r>
+      <w:r>
+        <w:rPr>
+          <w:rFonts w:eastAsia="標楷體"/>
+          <w:sz w:val="32"/>
+          <w:szCs w:val="32"/>
+        </w:rPr>
+        <w:br/>
+      </w:r>
+      <w:r>
+        <w:rPr>
+          <w:rFonts w:eastAsia="標楷體"/>
+          <w:sz w:val="32"/>
+          <w:szCs w:val="32"/>
+        </w:rPr>
+        <w:t>如有問題請聯絡</w:t>
+      </w:r>
+      <w:r>
+        <w:rPr>
+          <w:rFonts w:eastAsia="標楷體"/>
+          <w:sz w:val="32"/>
+          <w:szCs w:val="32"/>
+        </w:rPr>
+        <w:t>EMIS</w:t>
+      </w:r>
+      <w:r>
+        <w:rPr>
+          <w:rFonts w:eastAsia="標楷體"/>
+          <w:sz w:val="32"/>
+          <w:szCs w:val="32"/>
+        </w:rPr>
+        <w:t>客服專員或曾淑俐小姐（</w:t>
+      </w:r>
+      <w:r>
+        <w:rPr>
+          <w:rFonts w:eastAsia="標楷體"/>
+          <w:sz w:val="32"/>
+          <w:szCs w:val="32"/>
+        </w:rPr>
+        <w:t>02-2383-2389</w:t>
+      </w:r>
+      <w:r>
+        <w:rPr>
+          <w:rFonts w:eastAsia="標楷體"/>
+          <w:sz w:val="32"/>
+          <w:szCs w:val="32"/>
+        </w:rPr>
+        <w:t>分機</w:t>
+      </w:r>
+      <w:r>
+        <w:rPr>
+          <w:rFonts w:eastAsia="標楷體"/>
+          <w:sz w:val="32"/>
+          <w:szCs w:val="32"/>
+        </w:rPr>
+        <w:t>59906</w:t>
+      </w:r>
+      <w:r>
+        <w:rPr>
+          <w:rFonts w:eastAsia="標楷體"/>
+          <w:sz w:val="32"/>
+          <w:szCs w:val="32"/>
+        </w:rPr>
+        <w:t>）</w:t>
+      </w:r>
+      <w:r>
+        <w:rPr>
+          <w:rFonts w:eastAsia="標楷體" w:hint="eastAsia"/>
+          <w:sz w:val="32"/>
+          <w:szCs w:val="32"/>
+        </w:rPr>
+        <w:t>。</w:t>
+      </w:r>
+    </w:p>
+    <w:p>
+      <w:pPr>
+        <w:pStyle w:val="a3"/>
+        <w:numPr>
+          <w:ilvl w:val="0"/>
+          <w:numId w:val="1"/>
+        </w:numPr>
+        <w:ind w:leftChars="0"/>
+        <w:rPr>
+          <w:b/>
+        </w:rPr>
+      </w:pPr>
+      <w:r>
+        <w:rPr>
+          <w:rFonts w:eastAsia="標楷體" w:hint="eastAsia"/>
+          <w:b/>
+          <w:sz w:val="32"/>
+          <w:szCs w:val="32"/>
+          <w:highlight w:val="green"/>
+        </w:rPr>
+        <w:t>(</w:t>
+      </w:r>
+      <w:r>
+        <w:rPr>
+          <w:rFonts w:eastAsia="標楷體" w:hint="eastAsia"/>
+          <w:b/>
+          <w:sz w:val="32"/>
+          <w:szCs w:val="32"/>
+          <w:highlight w:val="green"/>
+        </w:rPr>
+        <w:t>環境部</w:t>
+      </w:r>
+      <w:r>
+        <w:rPr>
+          <w:rFonts w:eastAsia="標楷體" w:hint="eastAsia"/>
+          <w:b/>
+          <w:sz w:val="32"/>
+          <w:szCs w:val="32"/>
+          <w:highlight w:val="green"/>
+        </w:rPr>
+        <w:t>)</w:t>
+      </w:r>
+      <w:r>
+        <w:rPr>
+          <w:rFonts w:eastAsia="標楷體"/>
+          <w:b/>
+          <w:sz w:val="32"/>
+          <w:szCs w:val="32"/>
+        </w:rPr>
+        <w:t>資源預警通報機制</w:t>
+      </w:r>
+      <w:proofErr w:type="gramStart"/>
+      <w:r>
+        <w:rPr>
+          <w:rFonts w:eastAsia="標楷體"/>
+          <w:b/>
+          <w:sz w:val="32"/>
+          <w:szCs w:val="32"/>
+        </w:rPr>
+        <w:t>—</w:t>
+      </w:r>
+      <w:proofErr w:type="gramEnd"/>
+      <w:r>
+        <w:rPr>
+          <w:rFonts w:eastAsia="標楷體" w:hint="eastAsia"/>
+          <w:b/>
+          <w:sz w:val="32"/>
+          <w:szCs w:val="32"/>
+        </w:rPr>
+        <w:t>消毒藥劑</w:t>
+      </w:r>
+      <w:r>
+        <w:rPr>
+          <w:rFonts w:eastAsia="標楷體" w:hint="eastAsia"/>
+          <w:b/>
+          <w:sz w:val="32"/>
+          <w:szCs w:val="32"/>
+        </w:rPr>
+        <w:t>使用期限</w:t>
+      </w:r>
+      <w:r>
+        <w:rPr>
+          <w:rFonts w:eastAsia="標楷體" w:hint="eastAsia"/>
+          <w:b/>
+          <w:sz w:val="32"/>
+          <w:szCs w:val="32"/>
+        </w:rPr>
+        <w:t>即將</w:t>
+      </w:r>
+      <w:r>
+        <w:rPr>
+          <w:rFonts w:eastAsia="標楷體" w:hint="eastAsia"/>
+          <w:b/>
+          <w:sz w:val="32"/>
+          <w:szCs w:val="32"/>
+        </w:rPr>
+        <w:t>到期通知</w:t>
+      </w:r>
+    </w:p>
+    <w:p>
+      <w:pPr>
+        <w:pStyle w:val="a3"/>
+        <w:ind w:leftChars="0"/>
+        <w:rPr>
+          <w:rFonts w:eastAsia="標楷體"/>
+          <w:sz w:val="32"/>
+          <w:szCs w:val="32"/>
+        </w:rPr>
+      </w:pPr>
+      <w:r>
+        <w:rPr>
+          <w:rFonts w:eastAsia="標楷體" w:hint="eastAsia"/>
+          <w:sz w:val="32"/>
+          <w:szCs w:val="32"/>
+        </w:rPr>
+        <w:t>環境部環境管理署您好</w:t>
+      </w:r>
+      <w:r>
+        <w:rPr>
+          <w:rFonts w:eastAsia="標楷體"/>
+          <w:sz w:val="32"/>
+          <w:szCs w:val="32"/>
+        </w:rPr>
+        <w:t>：</w:t>
+      </w:r>
+    </w:p>
+    <w:p>
+      <w:pPr>
+        <w:pStyle w:val="a3"/>
+        <w:ind w:leftChars="0"/>
+        <w:rPr>
+          <w:rFonts w:eastAsia="標楷體"/>
+          <w:sz w:val="32"/>
+          <w:szCs w:val="32"/>
+        </w:rPr>
+      </w:pPr>
+      <w:r>
+        <w:rPr>
+          <w:rFonts w:eastAsia="標楷體" w:hint="eastAsia"/>
+          <w:sz w:val="32"/>
+          <w:szCs w:val="32"/>
+        </w:rPr>
+        <w:t>以下為各縣市環保機關使用期限即將到期之消毒藥劑</w:t>
+      </w:r>
+      <w:r>
+        <w:rPr>
+          <w:rFonts w:eastAsia="標楷體" w:hint="eastAsia"/>
+          <w:sz w:val="32"/>
+          <w:szCs w:val="32"/>
+        </w:rPr>
+        <w:t>，</w:t>
+      </w:r>
+    </w:p>
+    <w:p>
+      <w:pPr>
+        <w:pStyle w:val="a3"/>
+        <w:ind w:leftChars="0"/>
+      </w:pPr>
+      <w:r>
+        <w:rPr>
+          <w:rFonts w:eastAsia="標楷體" w:hint="eastAsia"/>
+          <w:sz w:val="32"/>
+          <w:szCs w:val="32"/>
+        </w:rPr>
+        <w:t>E</w:t>
+      </w:r>
+      <w:r>
+        <w:rPr>
+          <w:rFonts w:eastAsia="標楷體"/>
+          <w:sz w:val="32"/>
+          <w:szCs w:val="32"/>
+        </w:rPr>
+        <w:t>MIS</w:t>
+      </w:r>
+      <w:r>
+        <w:rPr>
+          <w:rFonts w:eastAsia="標楷體" w:hint="eastAsia"/>
+          <w:sz w:val="32"/>
+          <w:szCs w:val="32"/>
+        </w:rPr>
+        <w:t>系統</w:t>
+      </w:r>
+      <w:r>
+        <w:rPr>
+          <w:rFonts w:eastAsia="標楷體" w:hint="eastAsia"/>
+          <w:sz w:val="32"/>
+          <w:szCs w:val="32"/>
+        </w:rPr>
+        <w:t>y</w:t>
+      </w:r>
+      <w:r>
+        <w:rPr>
+          <w:rFonts w:eastAsia="標楷體"/>
+          <w:sz w:val="32"/>
+          <w:szCs w:val="32"/>
+        </w:rPr>
+        <w:t>yyy/mm/dd</w:t>
+      </w:r>
+      <w:r>
+        <w:rPr>
+          <w:rFonts w:eastAsia="標楷體" w:hint="eastAsia"/>
+          <w:sz w:val="32"/>
+          <w:szCs w:val="32"/>
+        </w:rPr>
+        <w:t>已通知該單位</w:t>
+      </w:r>
+      <w:r>
+        <w:rPr>
+          <w:rFonts w:eastAsia="標楷體" w:hint="eastAsia"/>
+          <w:sz w:val="32"/>
+          <w:szCs w:val="32"/>
+        </w:rPr>
+        <w:t>優先使用該消毒藥劑以避免逾期藥效失效。</w:t>
+      </w:r>
+    </w:p>
+    <w:p>
+      <w:pPr>
+        <w:pStyle w:val="a3"/>
+        <w:ind w:leftChars="0"/>
+        <w:rPr>
+          <w:rFonts w:hint="eastAsia"/>
+        </w:rPr>
+      </w:pPr>
+      <w:r>
+        <w:rPr>
+          <w:rFonts w:eastAsia="標楷體"/>
+          <w:sz w:val="32"/>
+          <w:szCs w:val="32"/>
+        </w:rPr>
+        <w:t>如有問題請聯絡</w:t>
+      </w:r>
+      <w:r>
+        <w:rPr>
+          <w:rFonts w:eastAsia="標楷體"/>
+          <w:sz w:val="32"/>
+          <w:szCs w:val="32"/>
+        </w:rPr>
+        <w:t>EMIS</w:t>
+      </w:r>
+      <w:r>
+        <w:rPr>
+          <w:rFonts w:eastAsia="標楷體"/>
+          <w:sz w:val="32"/>
+          <w:szCs w:val="32"/>
+        </w:rPr>
+        <w:t>客服專員或曾淑俐小姐（</w:t>
+      </w:r>
+      <w:r>
+        <w:rPr>
+          <w:rFonts w:eastAsia="標楷體"/>
+          <w:sz w:val="32"/>
+          <w:szCs w:val="32"/>
+        </w:rPr>
+        <w:t>02-2383-2389</w:t>
+      </w:r>
+      <w:r>
+        <w:rPr>
+          <w:rFonts w:eastAsia="標楷體"/>
+          <w:sz w:val="32"/>
+          <w:szCs w:val="32"/>
+        </w:rPr>
+        <w:t>分機</w:t>
+      </w:r>
+      <w:r>
+        <w:rPr>
+          <w:rFonts w:eastAsia="標楷體"/>
+          <w:sz w:val="32"/>
+          <w:szCs w:val="32"/>
+        </w:rPr>
+        <w:t>59906</w:t>
+      </w:r>
+      <w:r>
+        <w:rPr>
+          <w:rFonts w:eastAsia="標楷體"/>
+          <w:sz w:val="32"/>
+          <w:szCs w:val="32"/>
+        </w:rPr>
+        <w:t>）</w:t>
+      </w:r>
+      <w:r>
+        <w:rPr>
+          <w:rFonts w:eastAsia="標楷體" w:hint="eastAsia"/>
+          <w:sz w:val="32"/>
+          <w:szCs w:val="32"/>
+        </w:rPr>
+        <w:t>。</w:t>
+      </w:r>
       <w:bookmarkStart w:id="0" w:name="_GoBack"/>
       <w:bookmarkEnd w:id="0"/>
-      <w:r>
-        <w:rPr>
-          <w:rFonts w:eastAsia="標楷體" w:hint="eastAsia"/>
-          <w:sz w:val="32"/>
-          <w:szCs w:val="32"/>
-        </w:rPr>
-        <w:t>E</w:t>
-      </w:r>
-      <w:r>
-        <w:rPr>
-          <w:rFonts w:eastAsia="標楷體"/>
-          <w:sz w:val="32"/>
-          <w:szCs w:val="32"/>
-        </w:rPr>
-        <w:t>MIS</w:t>
-      </w:r>
-      <w:r>
-        <w:rPr>
-          <w:rFonts w:eastAsia="標楷體" w:hint="eastAsia"/>
-          <w:sz w:val="32"/>
-          <w:szCs w:val="32"/>
-        </w:rPr>
-        <w:t>系統</w:t>
-      </w:r>
-      <w:r>
-        <w:rPr>
-          <w:rFonts w:eastAsia="標楷體" w:hint="eastAsia"/>
-          <w:sz w:val="32"/>
-          <w:szCs w:val="32"/>
-        </w:rPr>
-        <w:t>y</w:t>
-      </w:r>
-      <w:r>
-        <w:rPr>
-          <w:rFonts w:eastAsia="標楷體"/>
-          <w:sz w:val="32"/>
-          <w:szCs w:val="32"/>
-        </w:rPr>
-        <w:t>yyy/mm/dd</w:t>
-      </w:r>
-      <w:r>
-        <w:rPr>
-          <w:rFonts w:eastAsia="標楷體" w:hint="eastAsia"/>
-          <w:sz w:val="32"/>
-          <w:szCs w:val="32"/>
-        </w:rPr>
-        <w:t>已通知該單位</w:t>
-      </w:r>
-      <w:r>
-        <w:rPr>
-          <w:rFonts w:eastAsia="標楷體" w:hint="eastAsia"/>
-          <w:sz w:val="32"/>
-          <w:szCs w:val="32"/>
-        </w:rPr>
-        <w:t>優先使用該消毒藥劑以避免逾期藥效失效。</w:t>
-      </w:r>
-    </w:p>
-    <w:p>
-      <w:pPr>
-        <w:pStyle w:val="a3"/>
-        <w:ind w:leftChars="0"/>
-      </w:pPr>
-      <w:r>
-        <w:rPr>
-          <w:rFonts w:eastAsia="標楷體"/>
-          <w:sz w:val="32"/>
-          <w:szCs w:val="32"/>
-        </w:rPr>
-        <w:t>「如有問題請聯絡</w:t>
-      </w:r>
-      <w:r>
-        <w:rPr>
-          <w:rFonts w:eastAsia="標楷體"/>
-          <w:sz w:val="32"/>
-          <w:szCs w:val="32"/>
-        </w:rPr>
-        <w:t>EMIS</w:t>
-      </w:r>
-      <w:r>
-        <w:rPr>
-          <w:rFonts w:eastAsia="標楷體"/>
-          <w:sz w:val="32"/>
-          <w:szCs w:val="32"/>
-        </w:rPr>
-        <w:t>客服專員或曾淑俐小姐（</w:t>
-      </w:r>
-      <w:r>
-        <w:rPr>
-          <w:rFonts w:eastAsia="標楷體"/>
-          <w:sz w:val="32"/>
-          <w:szCs w:val="32"/>
-        </w:rPr>
-        <w:t>02-2383-2389</w:t>
-      </w:r>
-      <w:r>
-        <w:rPr>
-          <w:rFonts w:eastAsia="標楷體"/>
-          <w:sz w:val="32"/>
-          <w:szCs w:val="32"/>
-        </w:rPr>
-        <w:t>分機</w:t>
-      </w:r>
-      <w:r>
-        <w:rPr>
-          <w:rFonts w:eastAsia="標楷體"/>
-          <w:sz w:val="32"/>
-          <w:szCs w:val="32"/>
-        </w:rPr>
-        <w:t>59906</w:t>
-      </w:r>
-      <w:r>
-        <w:rPr>
-          <w:rFonts w:eastAsia="標楷體"/>
-          <w:sz w:val="32"/>
-          <w:szCs w:val="32"/>
-        </w:rPr>
-        <w:t>）」</w:t>
-      </w:r>
     </w:p>
     <w:sectPr>
       <w:pgSz w:w="11906" w:h="16838"/>
@@ -3944,7 +4802,7 @@
 </file>
 
 <file path=customXml/itemProps1.xml><?xml version="1.0" encoding="utf-8"?>
-<ds:datastoreItem xmlns:ds="http://schemas.openxmlformats.org/officeDocument/2006/customXml" ds:itemID="{5B65D7A8-6656-480D-BD52-335F7EFEE5C9}">
+<ds:datastoreItem xmlns:ds="http://schemas.openxmlformats.org/officeDocument/2006/customXml" ds:itemID="{AC6F7861-1171-40C5-A3D3-0D27FCD4951D}">
   <ds:schemaRefs>
     <ds:schemaRef ds:uri="http://schemas.openxmlformats.org/officeDocument/2006/bibliography"/>
   </ds:schemaRefs>

--- a/EPASchedule/Docs/系統自動通報內容罐頭文字_20241121.docx
+++ b/EPASchedule/Docs/系統自動通報內容罐頭文字_20241121.docx
@@ -740,7 +740,7 @@
         <w:pStyle w:val="a3"/>
         <w:ind w:leftChars="0"/>
         <w:rPr>
-          <w:rFonts w:eastAsia="標楷體" w:hint="eastAsia"/>
+          <w:rFonts w:eastAsia="標楷體"/>
           <w:sz w:val="32"/>
           <w:szCs w:val="32"/>
         </w:rPr>
@@ -1068,7 +1068,7 @@
         <w:pStyle w:val="a3"/>
         <w:ind w:leftChars="0"/>
         <w:rPr>
-          <w:rFonts w:eastAsia="標楷體" w:hint="eastAsia"/>
+          <w:rFonts w:eastAsia="標楷體"/>
           <w:sz w:val="32"/>
           <w:szCs w:val="32"/>
         </w:rPr>
@@ -1462,7 +1462,7 @@
         <w:pStyle w:val="a3"/>
         <w:ind w:leftChars="0"/>
         <w:rPr>
-          <w:rFonts w:eastAsia="標楷體" w:hint="eastAsia"/>
+          <w:rFonts w:eastAsia="標楷體"/>
           <w:sz w:val="32"/>
           <w:szCs w:val="32"/>
         </w:rPr>
@@ -1781,7 +1781,7 @@
         <w:pStyle w:val="a3"/>
         <w:ind w:leftChars="0"/>
         <w:rPr>
-          <w:rFonts w:eastAsia="標楷體" w:hint="eastAsia"/>
+          <w:rFonts w:eastAsia="標楷體"/>
           <w:sz w:val="32"/>
           <w:szCs w:val="32"/>
         </w:rPr>
@@ -1869,7 +1869,7 @@
           <w:b/>
           <w:sz w:val="32"/>
           <w:szCs w:val="32"/>
-          <w:highlight w:val="yellow"/>
+          <w:highlight w:val="cyan"/>
         </w:rPr>
         <w:t>(</w:t>
       </w:r>
@@ -1879,17 +1879,17 @@
           <w:b/>
           <w:sz w:val="32"/>
           <w:szCs w:val="32"/>
-          <w:highlight w:val="yellow"/>
-        </w:rPr>
-        <w:t>清潔隊</w:t>
-      </w:r>
-      <w:r>
-        <w:rPr>
-          <w:rFonts w:eastAsia="標楷體" w:hint="eastAsia"/>
-          <w:b/>
-          <w:sz w:val="32"/>
-          <w:szCs w:val="32"/>
-          <w:highlight w:val="yellow"/>
+          <w:highlight w:val="cyan"/>
+        </w:rPr>
+        <w:t>環保局</w:t>
+      </w:r>
+      <w:r>
+        <w:rPr>
+          <w:rFonts w:eastAsia="標楷體" w:hint="eastAsia"/>
+          <w:b/>
+          <w:sz w:val="32"/>
+          <w:szCs w:val="32"/>
+          <w:highlight w:val="cyan"/>
         </w:rPr>
         <w:t>)</w:t>
       </w:r>
@@ -1920,43 +1920,54 @@
           <w:sz w:val="32"/>
           <w:szCs w:val="32"/>
         </w:rPr>
-        <w:t>消毒藥劑</w:t>
-      </w:r>
-      <w:r>
-        <w:rPr>
-          <w:rFonts w:eastAsia="標楷體" w:hint="eastAsia"/>
-          <w:b/>
-          <w:sz w:val="32"/>
-          <w:szCs w:val="32"/>
-        </w:rPr>
-        <w:t>使用期限</w:t>
-      </w:r>
-      <w:r>
-        <w:rPr>
-          <w:rFonts w:eastAsia="標楷體" w:hint="eastAsia"/>
-          <w:b/>
-          <w:sz w:val="32"/>
-          <w:szCs w:val="32"/>
-        </w:rPr>
-        <w:t>逾</w:t>
-      </w:r>
-      <w:r>
-        <w:rPr>
-          <w:rFonts w:eastAsia="標楷體" w:hint="eastAsia"/>
-          <w:b/>
-          <w:sz w:val="32"/>
-          <w:szCs w:val="32"/>
-        </w:rPr>
-        <w:t>期</w:t>
-      </w:r>
-      <w:r>
-        <w:rPr>
-          <w:rFonts w:eastAsia="標楷體" w:hint="eastAsia"/>
-          <w:b/>
-          <w:sz w:val="32"/>
-          <w:szCs w:val="32"/>
-        </w:rPr>
-        <w:t>通知</w:t>
+        <w:t>消毒</w:t>
+      </w:r>
+      <w:r>
+        <w:rPr>
+          <w:rFonts w:eastAsia="標楷體" w:hint="eastAsia"/>
+          <w:b/>
+          <w:sz w:val="32"/>
+          <w:szCs w:val="32"/>
+        </w:rPr>
+        <w:t>設備及消毒</w:t>
+      </w:r>
+      <w:r>
+        <w:rPr>
+          <w:rFonts w:eastAsia="標楷體" w:hint="eastAsia"/>
+          <w:b/>
+          <w:sz w:val="32"/>
+          <w:szCs w:val="32"/>
+        </w:rPr>
+        <w:t>藥劑</w:t>
+      </w:r>
+      <w:r>
+        <w:rPr>
+          <w:rFonts w:eastAsia="標楷體" w:hint="eastAsia"/>
+          <w:b/>
+          <w:sz w:val="32"/>
+          <w:szCs w:val="32"/>
+        </w:rPr>
+        <w:t>數量低於</w:t>
+      </w:r>
+      <w:proofErr w:type="gramStart"/>
+      <w:r>
+        <w:rPr>
+          <w:rFonts w:eastAsia="標楷體" w:hint="eastAsia"/>
+          <w:b/>
+          <w:sz w:val="32"/>
+          <w:szCs w:val="32"/>
+        </w:rPr>
+        <w:t>閾</w:t>
+      </w:r>
+      <w:proofErr w:type="gramEnd"/>
+      <w:r>
+        <w:rPr>
+          <w:rFonts w:eastAsia="標楷體" w:hint="eastAsia"/>
+          <w:b/>
+          <w:sz w:val="32"/>
+          <w:szCs w:val="32"/>
+        </w:rPr>
+        <w:t>值通知</w:t>
       </w:r>
     </w:p>
     <w:p>
@@ -1964,7 +1975,7 @@
         <w:pStyle w:val="a3"/>
         <w:ind w:leftChars="0"/>
         <w:rPr>
-          <w:rFonts w:eastAsia="標楷體" w:hint="eastAsia"/>
+          <w:rFonts w:eastAsia="標楷體"/>
           <w:sz w:val="32"/>
           <w:szCs w:val="32"/>
         </w:rPr>
@@ -2015,11 +2026,38 @@
       </w:r>
       <w:r>
         <w:rPr>
-          <w:rFonts w:eastAsia="標楷體"/>
-          <w:sz w:val="32"/>
-          <w:szCs w:val="32"/>
-        </w:rPr>
-        <w:t>縣</w:t>
+          <w:rFonts w:eastAsia="標楷體" w:hint="eastAsia"/>
+          <w:sz w:val="32"/>
+          <w:szCs w:val="32"/>
+        </w:rPr>
+        <w:t>環保局您好</w:t>
+      </w:r>
+      <w:r>
+        <w:rPr>
+          <w:rFonts w:eastAsia="標楷體"/>
+          <w:sz w:val="32"/>
+          <w:szCs w:val="32"/>
+        </w:rPr>
+        <w:t>：</w:t>
+      </w:r>
+    </w:p>
+    <w:p>
+      <w:pPr>
+        <w:pStyle w:val="a3"/>
+        <w:ind w:leftChars="0"/>
+        <w:rPr>
+          <w:rFonts w:eastAsia="標楷體"/>
+          <w:sz w:val="32"/>
+          <w:szCs w:val="32"/>
+        </w:rPr>
+      </w:pPr>
+      <w:r>
+        <w:rPr>
+          <w:rFonts w:eastAsia="標楷體" w:hint="eastAsia"/>
+          <w:sz w:val="32"/>
+          <w:szCs w:val="32"/>
+        </w:rPr>
+        <w:t>貴局</w:t>
       </w:r>
       <w:r>
         <w:rPr>
@@ -2045,6 +2083,14 @@
       </w:r>
       <w:r>
         <w:rPr>
+          <w:rFonts w:eastAsia="標楷體" w:hint="eastAsia"/>
+          <w:sz w:val="32"/>
+          <w:szCs w:val="32"/>
+        </w:rPr>
+        <w:t>年</w:t>
+      </w:r>
+      <w:r>
+        <w:rPr>
           <mc:AlternateContent>
             <mc:Choice Requires="w16se">
               <w:rFonts w:eastAsia="標楷體" w:hint="eastAsia"/>
@@ -2067,11 +2113,11 @@
       </w:r>
       <w:r>
         <w:rPr>
-          <w:rFonts w:eastAsia="標楷體"/>
-          <w:sz w:val="32"/>
-          <w:szCs w:val="32"/>
-        </w:rPr>
-        <w:t>鄉，</w:t>
+          <w:rFonts w:eastAsia="標楷體" w:hint="eastAsia"/>
+          <w:sz w:val="32"/>
+          <w:szCs w:val="32"/>
+        </w:rPr>
+        <w:t>月</w:t>
       </w:r>
       <w:r>
         <w:rPr>
@@ -2097,6 +2143,625 @@
       </w:r>
       <w:r>
         <w:rPr>
+          <w:rFonts w:eastAsia="標楷體" w:hint="eastAsia"/>
+          <w:sz w:val="32"/>
+          <w:szCs w:val="32"/>
+        </w:rPr>
+        <w:t>日</w:t>
+      </w:r>
+      <w:r>
+        <w:rPr>
+          <w:rFonts w:eastAsia="標楷體" w:hint="eastAsia"/>
+          <w:sz w:val="32"/>
+          <w:szCs w:val="32"/>
+        </w:rPr>
+        <w:t>消毒設備及</w:t>
+      </w:r>
+      <w:r>
+        <w:rPr>
+          <w:rFonts w:eastAsia="標楷體" w:hint="eastAsia"/>
+          <w:sz w:val="32"/>
+          <w:szCs w:val="32"/>
+        </w:rPr>
+        <w:t>消毒藥劑數量低於預警</w:t>
+      </w:r>
+      <w:proofErr w:type="gramStart"/>
+      <w:r>
+        <w:rPr>
+          <w:rFonts w:eastAsia="標楷體" w:hint="eastAsia"/>
+          <w:sz w:val="32"/>
+          <w:szCs w:val="32"/>
+        </w:rPr>
+        <w:t>閾</w:t>
+      </w:r>
+      <w:proofErr w:type="gramEnd"/>
+      <w:r>
+        <w:rPr>
+          <w:rFonts w:eastAsia="標楷體" w:hint="eastAsia"/>
+          <w:sz w:val="32"/>
+          <w:szCs w:val="32"/>
+        </w:rPr>
+        <w:t>值，</w:t>
+      </w:r>
+    </w:p>
+    <w:p>
+      <w:pPr>
+        <w:pStyle w:val="a3"/>
+        <w:ind w:leftChars="0"/>
+        <w:rPr>
+          <w:rFonts w:eastAsia="標楷體"/>
+          <w:sz w:val="32"/>
+          <w:szCs w:val="32"/>
+        </w:rPr>
+      </w:pPr>
+      <w:r>
+        <w:rPr>
+          <w:rFonts w:eastAsia="標楷體" w:hint="eastAsia"/>
+          <w:sz w:val="32"/>
+          <w:szCs w:val="32"/>
+        </w:rPr>
+        <w:t>請儘快採購</w:t>
+      </w:r>
+      <w:r>
+        <w:rPr>
+          <w:rFonts w:eastAsia="標楷體" w:hint="eastAsia"/>
+          <w:sz w:val="32"/>
+          <w:szCs w:val="32"/>
+        </w:rPr>
+        <w:t>以因應環境消毒需求。</w:t>
+      </w:r>
+    </w:p>
+    <w:p>
+      <w:pPr>
+        <w:pStyle w:val="a3"/>
+        <w:ind w:leftChars="0"/>
+        <w:rPr>
+          <w:rFonts w:eastAsia="標楷體"/>
+          <w:sz w:val="32"/>
+          <w:szCs w:val="32"/>
+        </w:rPr>
+      </w:pPr>
+      <w:r>
+        <w:rPr>
+          <w:rFonts w:eastAsia="標楷體"/>
+          <w:sz w:val="32"/>
+          <w:szCs w:val="32"/>
+        </w:rPr>
+        <w:t>如有問題請聯絡</w:t>
+      </w:r>
+      <w:r>
+        <w:rPr>
+          <w:rFonts w:eastAsia="標楷體"/>
+          <w:sz w:val="32"/>
+          <w:szCs w:val="32"/>
+        </w:rPr>
+        <w:t>EMIS</w:t>
+      </w:r>
+      <w:r>
+        <w:rPr>
+          <w:rFonts w:eastAsia="標楷體"/>
+          <w:sz w:val="32"/>
+          <w:szCs w:val="32"/>
+        </w:rPr>
+        <w:t>客服專員或曾淑俐小姐（</w:t>
+      </w:r>
+      <w:r>
+        <w:rPr>
+          <w:rFonts w:eastAsia="標楷體"/>
+          <w:sz w:val="32"/>
+          <w:szCs w:val="32"/>
+        </w:rPr>
+        <w:t>02-2383-2389</w:t>
+      </w:r>
+      <w:r>
+        <w:rPr>
+          <w:rFonts w:eastAsia="標楷體"/>
+          <w:sz w:val="32"/>
+          <w:szCs w:val="32"/>
+        </w:rPr>
+        <w:t>分機</w:t>
+      </w:r>
+      <w:r>
+        <w:rPr>
+          <w:rFonts w:eastAsia="標楷體"/>
+          <w:sz w:val="32"/>
+          <w:szCs w:val="32"/>
+        </w:rPr>
+        <w:t>59906</w:t>
+      </w:r>
+      <w:r>
+        <w:rPr>
+          <w:rFonts w:eastAsia="標楷體"/>
+          <w:sz w:val="32"/>
+          <w:szCs w:val="32"/>
+        </w:rPr>
+        <w:t>）</w:t>
+      </w:r>
+      <w:r>
+        <w:rPr>
+          <w:rFonts w:eastAsia="標楷體" w:hint="eastAsia"/>
+          <w:sz w:val="32"/>
+          <w:szCs w:val="32"/>
+        </w:rPr>
+        <w:t>。</w:t>
+      </w:r>
+    </w:p>
+    <w:p>
+      <w:pPr>
+        <w:pStyle w:val="a3"/>
+        <w:numPr>
+          <w:ilvl w:val="0"/>
+          <w:numId w:val="1"/>
+        </w:numPr>
+        <w:ind w:leftChars="0"/>
+        <w:rPr>
+          <w:b/>
+        </w:rPr>
+      </w:pPr>
+      <w:r>
+        <w:rPr>
+          <w:rFonts w:eastAsia="標楷體" w:hint="eastAsia"/>
+          <w:b/>
+          <w:sz w:val="32"/>
+          <w:szCs w:val="32"/>
+          <w:highlight w:val="green"/>
+        </w:rPr>
+        <w:t>(</w:t>
+      </w:r>
+      <w:r>
+        <w:rPr>
+          <w:rFonts w:eastAsia="標楷體" w:hint="eastAsia"/>
+          <w:b/>
+          <w:sz w:val="32"/>
+          <w:szCs w:val="32"/>
+          <w:highlight w:val="green"/>
+        </w:rPr>
+        <w:t>環境部</w:t>
+      </w:r>
+      <w:r>
+        <w:rPr>
+          <w:rFonts w:eastAsia="標楷體" w:hint="eastAsia"/>
+          <w:b/>
+          <w:sz w:val="32"/>
+          <w:szCs w:val="32"/>
+          <w:highlight w:val="green"/>
+        </w:rPr>
+        <w:t>)</w:t>
+      </w:r>
+      <w:r>
+        <w:rPr>
+          <w:rFonts w:eastAsia="標楷體"/>
+          <w:b/>
+          <w:sz w:val="32"/>
+          <w:szCs w:val="32"/>
+        </w:rPr>
+        <w:t>資源預警通報機制</w:t>
+      </w:r>
+      <w:proofErr w:type="gramStart"/>
+      <w:r>
+        <w:rPr>
+          <w:rFonts w:eastAsia="標楷體"/>
+          <w:b/>
+          <w:sz w:val="32"/>
+          <w:szCs w:val="32"/>
+        </w:rPr>
+        <w:t>—</w:t>
+      </w:r>
+      <w:proofErr w:type="gramEnd"/>
+      <w:r>
+        <w:rPr>
+          <w:rFonts w:eastAsia="標楷體" w:hint="eastAsia"/>
+          <w:b/>
+          <w:sz w:val="32"/>
+          <w:szCs w:val="32"/>
+        </w:rPr>
+        <w:t>消毒設備及</w:t>
+      </w:r>
+      <w:r>
+        <w:rPr>
+          <w:rFonts w:eastAsia="標楷體" w:hint="eastAsia"/>
+          <w:b/>
+          <w:sz w:val="32"/>
+          <w:szCs w:val="32"/>
+        </w:rPr>
+        <w:t>消毒藥劑</w:t>
+      </w:r>
+      <w:r>
+        <w:rPr>
+          <w:rFonts w:eastAsia="標楷體" w:hint="eastAsia"/>
+          <w:b/>
+          <w:sz w:val="32"/>
+          <w:szCs w:val="32"/>
+        </w:rPr>
+        <w:t>數量低於</w:t>
+      </w:r>
+      <w:proofErr w:type="gramStart"/>
+      <w:r>
+        <w:rPr>
+          <w:rFonts w:eastAsia="標楷體" w:hint="eastAsia"/>
+          <w:b/>
+          <w:sz w:val="32"/>
+          <w:szCs w:val="32"/>
+        </w:rPr>
+        <w:t>閾</w:t>
+      </w:r>
+      <w:proofErr w:type="gramEnd"/>
+      <w:r>
+        <w:rPr>
+          <w:rFonts w:eastAsia="標楷體" w:hint="eastAsia"/>
+          <w:b/>
+          <w:sz w:val="32"/>
+          <w:szCs w:val="32"/>
+        </w:rPr>
+        <w:t>值通</w:t>
+      </w:r>
+      <w:r>
+        <w:rPr>
+          <w:rFonts w:eastAsia="標楷體" w:hint="eastAsia"/>
+          <w:b/>
+          <w:sz w:val="32"/>
+          <w:szCs w:val="32"/>
+        </w:rPr>
+        <w:lastRenderedPageBreak/>
+        <w:t>知</w:t>
+      </w:r>
+    </w:p>
+    <w:p>
+      <w:pPr>
+        <w:pStyle w:val="a3"/>
+        <w:ind w:leftChars="0"/>
+        <w:rPr>
+          <w:rFonts w:eastAsia="標楷體"/>
+          <w:sz w:val="32"/>
+          <w:szCs w:val="32"/>
+        </w:rPr>
+      </w:pPr>
+      <w:r>
+        <w:rPr>
+          <w:rFonts w:eastAsia="標楷體" w:hint="eastAsia"/>
+          <w:sz w:val="32"/>
+          <w:szCs w:val="32"/>
+        </w:rPr>
+        <w:t>環境部環境管理署您好</w:t>
+      </w:r>
+      <w:r>
+        <w:rPr>
+          <w:rFonts w:eastAsia="標楷體"/>
+          <w:sz w:val="32"/>
+          <w:szCs w:val="32"/>
+        </w:rPr>
+        <w:t>：</w:t>
+      </w:r>
+    </w:p>
+    <w:p>
+      <w:pPr>
+        <w:pStyle w:val="a3"/>
+        <w:ind w:leftChars="0"/>
+        <w:rPr>
+          <w:rFonts w:eastAsia="標楷體"/>
+          <w:sz w:val="32"/>
+          <w:szCs w:val="32"/>
+        </w:rPr>
+      </w:pPr>
+      <w:r>
+        <w:rPr>
+          <w:rFonts w:eastAsia="標楷體" w:hint="eastAsia"/>
+          <w:sz w:val="32"/>
+          <w:szCs w:val="32"/>
+        </w:rPr>
+        <w:t>以下為各縣市環保機關</w:t>
+      </w:r>
+      <w:r>
+        <w:rPr>
+          <w:rFonts w:eastAsia="標楷體" w:hint="eastAsia"/>
+          <w:sz w:val="32"/>
+          <w:szCs w:val="32"/>
+        </w:rPr>
+        <w:t>消毒設備及</w:t>
+      </w:r>
+      <w:r>
+        <w:rPr>
+          <w:rFonts w:eastAsia="標楷體" w:hint="eastAsia"/>
+          <w:sz w:val="32"/>
+          <w:szCs w:val="32"/>
+        </w:rPr>
+        <w:t>消毒藥劑數量低於預警</w:t>
+      </w:r>
+      <w:proofErr w:type="gramStart"/>
+      <w:r>
+        <w:rPr>
+          <w:rFonts w:eastAsia="標楷體" w:hint="eastAsia"/>
+          <w:sz w:val="32"/>
+          <w:szCs w:val="32"/>
+        </w:rPr>
+        <w:t>閾</w:t>
+      </w:r>
+      <w:proofErr w:type="gramEnd"/>
+      <w:r>
+        <w:rPr>
+          <w:rFonts w:eastAsia="標楷體" w:hint="eastAsia"/>
+          <w:sz w:val="32"/>
+          <w:szCs w:val="32"/>
+        </w:rPr>
+        <w:t>值，</w:t>
+      </w:r>
+    </w:p>
+    <w:p>
+      <w:pPr>
+        <w:pStyle w:val="a3"/>
+        <w:ind w:leftChars="0"/>
+        <w:rPr>
+          <w:rFonts w:eastAsia="標楷體"/>
+          <w:sz w:val="32"/>
+          <w:szCs w:val="32"/>
+        </w:rPr>
+      </w:pPr>
+      <w:r>
+        <w:rPr>
+          <w:rFonts w:eastAsia="標楷體" w:hint="eastAsia"/>
+          <w:sz w:val="32"/>
+          <w:szCs w:val="32"/>
+        </w:rPr>
+        <w:t>E</w:t>
+      </w:r>
+      <w:r>
+        <w:rPr>
+          <w:rFonts w:eastAsia="標楷體"/>
+          <w:sz w:val="32"/>
+          <w:szCs w:val="32"/>
+        </w:rPr>
+        <w:t>MIS</w:t>
+      </w:r>
+      <w:r>
+        <w:rPr>
+          <w:rFonts w:eastAsia="標楷體" w:hint="eastAsia"/>
+          <w:sz w:val="32"/>
+          <w:szCs w:val="32"/>
+        </w:rPr>
+        <w:t>系統</w:t>
+      </w:r>
+      <w:proofErr w:type="spellStart"/>
+      <w:r>
+        <w:rPr>
+          <w:rFonts w:eastAsia="標楷體" w:hint="eastAsia"/>
+          <w:sz w:val="32"/>
+          <w:szCs w:val="32"/>
+        </w:rPr>
+        <w:t>y</w:t>
+      </w:r>
+      <w:r>
+        <w:rPr>
+          <w:rFonts w:eastAsia="標楷體"/>
+          <w:sz w:val="32"/>
+          <w:szCs w:val="32"/>
+        </w:rPr>
+        <w:t>yyy</w:t>
+      </w:r>
+      <w:proofErr w:type="spellEnd"/>
+      <w:r>
+        <w:rPr>
+          <w:rFonts w:eastAsia="標楷體"/>
+          <w:sz w:val="32"/>
+          <w:szCs w:val="32"/>
+        </w:rPr>
+        <w:t>/mm/</w:t>
+      </w:r>
+      <w:proofErr w:type="spellStart"/>
+      <w:r>
+        <w:rPr>
+          <w:rFonts w:eastAsia="標楷體"/>
+          <w:sz w:val="32"/>
+          <w:szCs w:val="32"/>
+        </w:rPr>
+        <w:t>dd</w:t>
+      </w:r>
+      <w:proofErr w:type="spellEnd"/>
+      <w:r>
+        <w:rPr>
+          <w:rFonts w:eastAsia="標楷體" w:hint="eastAsia"/>
+          <w:sz w:val="32"/>
+          <w:szCs w:val="32"/>
+        </w:rPr>
+        <w:t>已通知該縣市環保局儘快採購以因應環境消毒需求。</w:t>
+      </w:r>
+    </w:p>
+    <w:p>
+      <w:pPr>
+        <w:pStyle w:val="a3"/>
+        <w:ind w:leftChars="0"/>
+        <w:rPr>
+          <w:rFonts w:eastAsia="標楷體" w:hint="eastAsia"/>
+          <w:sz w:val="32"/>
+          <w:szCs w:val="32"/>
+        </w:rPr>
+      </w:pPr>
+      <w:r>
+        <w:rPr>
+          <w:rFonts w:eastAsia="標楷體"/>
+          <w:sz w:val="32"/>
+          <w:szCs w:val="32"/>
+        </w:rPr>
+        <w:t>如有問題請聯絡</w:t>
+      </w:r>
+      <w:r>
+        <w:rPr>
+          <w:rFonts w:eastAsia="標楷體"/>
+          <w:sz w:val="32"/>
+          <w:szCs w:val="32"/>
+        </w:rPr>
+        <w:t>EMIS</w:t>
+      </w:r>
+      <w:r>
+        <w:rPr>
+          <w:rFonts w:eastAsia="標楷體"/>
+          <w:sz w:val="32"/>
+          <w:szCs w:val="32"/>
+        </w:rPr>
+        <w:t>客服專員或曾淑俐小姐（</w:t>
+      </w:r>
+      <w:r>
+        <w:rPr>
+          <w:rFonts w:eastAsia="標楷體"/>
+          <w:sz w:val="32"/>
+          <w:szCs w:val="32"/>
+        </w:rPr>
+        <w:t>02-2383-2389</w:t>
+      </w:r>
+      <w:r>
+        <w:rPr>
+          <w:rFonts w:eastAsia="標楷體"/>
+          <w:sz w:val="32"/>
+          <w:szCs w:val="32"/>
+        </w:rPr>
+        <w:t>分機</w:t>
+      </w:r>
+      <w:r>
+        <w:rPr>
+          <w:rFonts w:eastAsia="標楷體"/>
+          <w:sz w:val="32"/>
+          <w:szCs w:val="32"/>
+        </w:rPr>
+        <w:t>59906</w:t>
+      </w:r>
+      <w:r>
+        <w:rPr>
+          <w:rFonts w:eastAsia="標楷體"/>
+          <w:sz w:val="32"/>
+          <w:szCs w:val="32"/>
+        </w:rPr>
+        <w:t>）</w:t>
+      </w:r>
+      <w:r>
+        <w:rPr>
+          <w:rFonts w:eastAsia="標楷體" w:hint="eastAsia"/>
+          <w:sz w:val="32"/>
+          <w:szCs w:val="32"/>
+        </w:rPr>
+        <w:t>。</w:t>
+      </w:r>
+      <w:bookmarkStart w:id="0" w:name="_GoBack"/>
+      <w:bookmarkEnd w:id="0"/>
+    </w:p>
+    <w:p>
+      <w:pPr>
+        <w:pStyle w:val="a3"/>
+        <w:numPr>
+          <w:ilvl w:val="0"/>
+          <w:numId w:val="1"/>
+        </w:numPr>
+        <w:ind w:leftChars="0"/>
+        <w:rPr>
+          <w:b/>
+        </w:rPr>
+      </w:pPr>
+      <w:r>
+        <w:rPr>
+          <w:rFonts w:eastAsia="標楷體" w:hint="eastAsia"/>
+          <w:b/>
+          <w:sz w:val="32"/>
+          <w:szCs w:val="32"/>
+          <w:highlight w:val="yellow"/>
+        </w:rPr>
+        <w:t>(</w:t>
+      </w:r>
+      <w:r>
+        <w:rPr>
+          <w:rFonts w:eastAsia="標楷體" w:hint="eastAsia"/>
+          <w:b/>
+          <w:sz w:val="32"/>
+          <w:szCs w:val="32"/>
+          <w:highlight w:val="yellow"/>
+        </w:rPr>
+        <w:t>清潔隊</w:t>
+      </w:r>
+      <w:r>
+        <w:rPr>
+          <w:rFonts w:eastAsia="標楷體" w:hint="eastAsia"/>
+          <w:b/>
+          <w:sz w:val="32"/>
+          <w:szCs w:val="32"/>
+          <w:highlight w:val="yellow"/>
+        </w:rPr>
+        <w:t>)</w:t>
+      </w:r>
+      <w:r>
+        <w:rPr>
+          <w:rFonts w:eastAsia="標楷體"/>
+          <w:b/>
+          <w:sz w:val="32"/>
+          <w:szCs w:val="32"/>
+        </w:rPr>
+        <w:t>資源預警通報機制</w:t>
+      </w:r>
+      <w:proofErr w:type="gramStart"/>
+      <w:r>
+        <w:rPr>
+          <w:rFonts w:eastAsia="標楷體"/>
+          <w:b/>
+          <w:sz w:val="32"/>
+          <w:szCs w:val="32"/>
+        </w:rPr>
+        <w:t>—</w:t>
+      </w:r>
+      <w:proofErr w:type="gramEnd"/>
+      <w:r>
+        <w:rPr>
+          <w:rFonts w:eastAsia="標楷體" w:hint="eastAsia"/>
+          <w:b/>
+          <w:sz w:val="32"/>
+          <w:szCs w:val="32"/>
+        </w:rPr>
+        <w:t>消毒藥劑</w:t>
+      </w:r>
+      <w:r>
+        <w:rPr>
+          <w:rFonts w:eastAsia="標楷體" w:hint="eastAsia"/>
+          <w:b/>
+          <w:sz w:val="32"/>
+          <w:szCs w:val="32"/>
+        </w:rPr>
+        <w:t>使用期限</w:t>
+      </w:r>
+      <w:r>
+        <w:rPr>
+          <w:rFonts w:eastAsia="標楷體" w:hint="eastAsia"/>
+          <w:b/>
+          <w:sz w:val="32"/>
+          <w:szCs w:val="32"/>
+        </w:rPr>
+        <w:t>逾</w:t>
+      </w:r>
+      <w:r>
+        <w:rPr>
+          <w:rFonts w:eastAsia="標楷體" w:hint="eastAsia"/>
+          <w:b/>
+          <w:sz w:val="32"/>
+          <w:szCs w:val="32"/>
+        </w:rPr>
+        <w:t>期</w:t>
+      </w:r>
+      <w:r>
+        <w:rPr>
+          <w:rFonts w:eastAsia="標楷體" w:hint="eastAsia"/>
+          <w:b/>
+          <w:sz w:val="32"/>
+          <w:szCs w:val="32"/>
+        </w:rPr>
+        <w:t>通知</w:t>
+      </w:r>
+    </w:p>
+    <w:p>
+      <w:pPr>
+        <w:pStyle w:val="a3"/>
+        <w:ind w:leftChars="0"/>
+        <w:rPr>
+          <w:rFonts w:eastAsia="標楷體"/>
+          <w:sz w:val="32"/>
+          <w:szCs w:val="32"/>
+        </w:rPr>
+      </w:pPr>
+      <w:r>
+        <w:rPr>
           <mc:AlternateContent>
             <mc:Choice Requires="w16se">
               <w:rFonts w:eastAsia="標楷體" w:hint="eastAsia"/>
@@ -2119,276 +2784,6 @@
       </w:r>
       <w:r>
         <w:rPr>
-          <w:rFonts w:eastAsia="標楷體"/>
-          <w:sz w:val="32"/>
-          <w:szCs w:val="32"/>
-        </w:rPr>
-        <w:t>您好：</w:t>
-      </w:r>
-      <w:r>
-        <w:rPr>
-          <w:rFonts w:eastAsia="標楷體"/>
-          <w:sz w:val="32"/>
-          <w:szCs w:val="32"/>
-        </w:rPr>
-        <w:br/>
-      </w:r>
-      <w:r>
-        <w:rPr>
-          <w:rFonts w:eastAsia="標楷體"/>
-          <w:sz w:val="32"/>
-          <w:szCs w:val="32"/>
-        </w:rPr>
-        <w:t>貴</w:t>
-      </w:r>
-      <w:r>
-        <w:rPr>
-          <w:rFonts w:eastAsia="標楷體" w:hint="eastAsia"/>
-          <w:sz w:val="32"/>
-          <w:szCs w:val="32"/>
-        </w:rPr>
-        <w:t>單位</w:t>
-      </w:r>
-      <w:r>
-        <w:rPr>
-          <w:rFonts w:eastAsia="標楷體"/>
-          <w:sz w:val="32"/>
-          <w:szCs w:val="32"/>
-        </w:rPr>
-        <w:t>尚有消毒藥劑</w:t>
-      </w:r>
-      <w:r>
-        <w:rPr>
-          <w:rFonts w:eastAsia="標楷體" w:hint="eastAsia"/>
-          <w:sz w:val="32"/>
-          <w:szCs w:val="32"/>
-        </w:rPr>
-        <w:t>已逾</w:t>
-      </w:r>
-      <w:r>
-        <w:rPr>
-          <w:rFonts w:eastAsia="標楷體"/>
-          <w:sz w:val="32"/>
-          <w:szCs w:val="32"/>
-        </w:rPr>
-        <w:t>使用期限，</w:t>
-      </w:r>
-      <w:r>
-        <w:rPr>
-          <w:rFonts w:eastAsia="標楷體"/>
-          <w:sz w:val="32"/>
-          <w:szCs w:val="32"/>
-        </w:rPr>
-        <w:br/>
-      </w:r>
-      <w:r>
-        <w:rPr>
-          <w:rFonts w:eastAsia="標楷體" w:hint="eastAsia"/>
-          <w:sz w:val="32"/>
-          <w:szCs w:val="32"/>
-        </w:rPr>
-        <w:t>請檢核該藥劑是否仍可使用或</w:t>
-      </w:r>
-      <w:r>
-        <w:rPr>
-          <w:rFonts w:eastAsia="標楷體"/>
-          <w:sz w:val="32"/>
-          <w:szCs w:val="32"/>
-        </w:rPr>
-        <w:t>優先使用以避免</w:t>
-      </w:r>
-      <w:r>
-        <w:rPr>
-          <w:rFonts w:eastAsia="標楷體"/>
-          <w:sz w:val="32"/>
-          <w:szCs w:val="32"/>
-        </w:rPr>
-        <w:t>藥效失效。</w:t>
-      </w:r>
-      <w:r>
-        <w:rPr>
-          <w:rFonts w:eastAsia="標楷體"/>
-          <w:sz w:val="32"/>
-          <w:szCs w:val="32"/>
-        </w:rPr>
-        <w:br/>
-      </w:r>
-      <w:r>
-        <w:rPr>
-          <w:rFonts w:eastAsia="標楷體"/>
-          <w:sz w:val="32"/>
-          <w:szCs w:val="32"/>
-        </w:rPr>
-        <w:t>如有問題請聯絡</w:t>
-      </w:r>
-      <w:r>
-        <w:rPr>
-          <w:rFonts w:eastAsia="標楷體"/>
-          <w:sz w:val="32"/>
-          <w:szCs w:val="32"/>
-        </w:rPr>
-        <w:t>EMIS</w:t>
-      </w:r>
-      <w:r>
-        <w:rPr>
-          <w:rFonts w:eastAsia="標楷體"/>
-          <w:sz w:val="32"/>
-          <w:szCs w:val="32"/>
-        </w:rPr>
-        <w:t>客服專員或曾淑俐小姐（</w:t>
-      </w:r>
-      <w:r>
-        <w:rPr>
-          <w:rFonts w:eastAsia="標楷體"/>
-          <w:sz w:val="32"/>
-          <w:szCs w:val="32"/>
-        </w:rPr>
-        <w:t>02-2383-2389</w:t>
-      </w:r>
-      <w:r>
-        <w:rPr>
-          <w:rFonts w:eastAsia="標楷體"/>
-          <w:sz w:val="32"/>
-          <w:szCs w:val="32"/>
-        </w:rPr>
-        <w:t>分機</w:t>
-      </w:r>
-      <w:r>
-        <w:rPr>
-          <w:rFonts w:eastAsia="標楷體"/>
-          <w:sz w:val="32"/>
-          <w:szCs w:val="32"/>
-        </w:rPr>
-        <w:t>59906</w:t>
-      </w:r>
-      <w:r>
-        <w:rPr>
-          <w:rFonts w:eastAsia="標楷體"/>
-          <w:sz w:val="32"/>
-          <w:szCs w:val="32"/>
-        </w:rPr>
-        <w:t>）</w:t>
-      </w:r>
-      <w:r>
-        <w:rPr>
-          <w:rFonts w:eastAsia="標楷體" w:hint="eastAsia"/>
-          <w:sz w:val="32"/>
-          <w:szCs w:val="32"/>
-        </w:rPr>
-        <w:t>。</w:t>
-      </w:r>
-    </w:p>
-    <w:p>
-      <w:pPr>
-        <w:pStyle w:val="a3"/>
-        <w:numPr>
-          <w:ilvl w:val="0"/>
-          <w:numId w:val="1"/>
-        </w:numPr>
-        <w:ind w:leftChars="0"/>
-        <w:rPr>
-          <w:b/>
-        </w:rPr>
-      </w:pPr>
-      <w:r>
-        <w:rPr>
-          <w:rFonts w:eastAsia="標楷體" w:hint="eastAsia"/>
-          <w:b/>
-          <w:sz w:val="32"/>
-          <w:szCs w:val="32"/>
-          <w:highlight w:val="yellow"/>
-        </w:rPr>
-        <w:t>(</w:t>
-      </w:r>
-      <w:r>
-        <w:rPr>
-          <w:rFonts w:eastAsia="標楷體" w:hint="eastAsia"/>
-          <w:b/>
-          <w:sz w:val="32"/>
-          <w:szCs w:val="32"/>
-          <w:highlight w:val="yellow"/>
-        </w:rPr>
-        <w:t>清潔隊</w:t>
-      </w:r>
-      <w:r>
-        <w:rPr>
-          <w:rFonts w:eastAsia="標楷體" w:hint="eastAsia"/>
-          <w:b/>
-          <w:sz w:val="32"/>
-          <w:szCs w:val="32"/>
-          <w:highlight w:val="yellow"/>
-        </w:rPr>
-        <w:t>)</w:t>
-      </w:r>
-      <w:r>
-        <w:rPr>
-          <w:rFonts w:eastAsia="標楷體"/>
-          <w:b/>
-          <w:sz w:val="32"/>
-          <w:szCs w:val="32"/>
-        </w:rPr>
-        <w:t>資源預警通報機制</w:t>
-      </w:r>
-      <w:proofErr w:type="gramStart"/>
-      <w:r>
-        <w:rPr>
-          <w:rFonts w:eastAsia="標楷體"/>
-          <w:b/>
-          <w:sz w:val="32"/>
-          <w:szCs w:val="32"/>
-        </w:rPr>
-        <w:t>—</w:t>
-      </w:r>
-      <w:proofErr w:type="gramEnd"/>
-      <w:r>
-        <w:rPr>
-          <w:rFonts w:eastAsia="標楷體" w:hint="eastAsia"/>
-          <w:b/>
-          <w:sz w:val="32"/>
-          <w:szCs w:val="32"/>
-        </w:rPr>
-        <w:t>消毒藥劑</w:t>
-      </w:r>
-      <w:r>
-        <w:rPr>
-          <w:rFonts w:eastAsia="標楷體" w:hint="eastAsia"/>
-          <w:b/>
-          <w:sz w:val="32"/>
-          <w:szCs w:val="32"/>
-        </w:rPr>
-        <w:t>使用期限</w:t>
-      </w:r>
-      <w:r>
-        <w:rPr>
-          <w:rFonts w:eastAsia="標楷體" w:hint="eastAsia"/>
-          <w:b/>
-          <w:sz w:val="32"/>
-          <w:szCs w:val="32"/>
-        </w:rPr>
-        <w:t>即將</w:t>
-      </w:r>
-      <w:r>
-        <w:rPr>
-          <w:rFonts w:eastAsia="標楷體" w:hint="eastAsia"/>
-          <w:b/>
-          <w:sz w:val="32"/>
-          <w:szCs w:val="32"/>
-        </w:rPr>
-        <w:t>到期通知</w:t>
-      </w:r>
-    </w:p>
-    <w:p>
-      <w:pPr>
-        <w:pStyle w:val="a3"/>
-        <w:ind w:leftChars="0"/>
-        <w:rPr>
-          <w:rFonts w:eastAsia="標楷體"/>
-          <w:sz w:val="32"/>
-          <w:szCs w:val="32"/>
-        </w:rPr>
-      </w:pPr>
-      <w:r>
-        <w:rPr>
           <mc:AlternateContent>
             <mc:Choice Requires="w16se">
               <w:rFonts w:eastAsia="標楷體" w:hint="eastAsia"/>
@@ -2411,6 +2806,14 @@
       </w:r>
       <w:r>
         <w:rPr>
+          <w:rFonts w:eastAsia="標楷體"/>
+          <w:sz w:val="32"/>
+          <w:szCs w:val="32"/>
+        </w:rPr>
+        <w:t>縣</w:t>
+      </w:r>
+      <w:r>
+        <w:rPr>
           <mc:AlternateContent>
             <mc:Choice Requires="w16se">
               <w:rFonts w:eastAsia="標楷體" w:hint="eastAsia"/>
@@ -2433,14 +2836,6 @@
       </w:r>
       <w:r>
         <w:rPr>
-          <w:rFonts w:eastAsia="標楷體"/>
-          <w:sz w:val="32"/>
-          <w:szCs w:val="32"/>
-        </w:rPr>
-        <w:t>縣</w:t>
-      </w:r>
-      <w:r>
-        <w:rPr>
           <mc:AlternateContent>
             <mc:Choice Requires="w16se">
               <w:rFonts w:eastAsia="標楷體" w:hint="eastAsia"/>
@@ -2463,6 +2858,14 @@
       </w:r>
       <w:r>
         <w:rPr>
+          <w:rFonts w:eastAsia="標楷體"/>
+          <w:sz w:val="32"/>
+          <w:szCs w:val="32"/>
+        </w:rPr>
+        <w:t>鄉，</w:t>
+      </w:r>
+      <w:r>
+        <w:rPr>
           <mc:AlternateContent>
             <mc:Choice Requires="w16se">
               <w:rFonts w:eastAsia="標楷體" w:hint="eastAsia"/>
@@ -2485,14 +2888,6 @@
       </w:r>
       <w:r>
         <w:rPr>
-          <w:rFonts w:eastAsia="標楷體"/>
-          <w:sz w:val="32"/>
-          <w:szCs w:val="32"/>
-        </w:rPr>
-        <w:t>鄉，</w:t>
-      </w:r>
-      <w:r>
-        <w:rPr>
           <mc:AlternateContent>
             <mc:Choice Requires="w16se">
               <w:rFonts w:eastAsia="標楷體" w:hint="eastAsia"/>
@@ -2515,6 +2910,276 @@
       </w:r>
       <w:r>
         <w:rPr>
+          <w:rFonts w:eastAsia="標楷體"/>
+          <w:sz w:val="32"/>
+          <w:szCs w:val="32"/>
+        </w:rPr>
+        <w:t>您好：</w:t>
+      </w:r>
+      <w:r>
+        <w:rPr>
+          <w:rFonts w:eastAsia="標楷體"/>
+          <w:sz w:val="32"/>
+          <w:szCs w:val="32"/>
+        </w:rPr>
+        <w:br/>
+      </w:r>
+      <w:r>
+        <w:rPr>
+          <w:rFonts w:eastAsia="標楷體"/>
+          <w:sz w:val="32"/>
+          <w:szCs w:val="32"/>
+        </w:rPr>
+        <w:t>貴</w:t>
+      </w:r>
+      <w:r>
+        <w:rPr>
+          <w:rFonts w:eastAsia="標楷體" w:hint="eastAsia"/>
+          <w:sz w:val="32"/>
+          <w:szCs w:val="32"/>
+        </w:rPr>
+        <w:t>單位</w:t>
+      </w:r>
+      <w:r>
+        <w:rPr>
+          <w:rFonts w:eastAsia="標楷體"/>
+          <w:sz w:val="32"/>
+          <w:szCs w:val="32"/>
+        </w:rPr>
+        <w:t>尚有消毒藥劑</w:t>
+      </w:r>
+      <w:r>
+        <w:rPr>
+          <w:rFonts w:eastAsia="標楷體" w:hint="eastAsia"/>
+          <w:sz w:val="32"/>
+          <w:szCs w:val="32"/>
+        </w:rPr>
+        <w:t>已逾</w:t>
+      </w:r>
+      <w:r>
+        <w:rPr>
+          <w:rFonts w:eastAsia="標楷體"/>
+          <w:sz w:val="32"/>
+          <w:szCs w:val="32"/>
+        </w:rPr>
+        <w:t>使用期限，</w:t>
+      </w:r>
+      <w:r>
+        <w:rPr>
+          <w:rFonts w:eastAsia="標楷體"/>
+          <w:sz w:val="32"/>
+          <w:szCs w:val="32"/>
+        </w:rPr>
+        <w:br/>
+      </w:r>
+      <w:r>
+        <w:rPr>
+          <w:rFonts w:eastAsia="標楷體" w:hint="eastAsia"/>
+          <w:sz w:val="32"/>
+          <w:szCs w:val="32"/>
+        </w:rPr>
+        <w:t>請檢核該藥劑是否仍可使用或</w:t>
+      </w:r>
+      <w:r>
+        <w:rPr>
+          <w:rFonts w:eastAsia="標楷體"/>
+          <w:sz w:val="32"/>
+          <w:szCs w:val="32"/>
+        </w:rPr>
+        <w:t>優先使用以避免</w:t>
+      </w:r>
+      <w:r>
+        <w:rPr>
+          <w:rFonts w:eastAsia="標楷體"/>
+          <w:sz w:val="32"/>
+          <w:szCs w:val="32"/>
+        </w:rPr>
+        <w:t>藥效失效。</w:t>
+      </w:r>
+      <w:r>
+        <w:rPr>
+          <w:rFonts w:eastAsia="標楷體"/>
+          <w:sz w:val="32"/>
+          <w:szCs w:val="32"/>
+        </w:rPr>
+        <w:br/>
+      </w:r>
+      <w:r>
+        <w:rPr>
+          <w:rFonts w:eastAsia="標楷體"/>
+          <w:sz w:val="32"/>
+          <w:szCs w:val="32"/>
+        </w:rPr>
+        <w:t>如有問題請聯絡</w:t>
+      </w:r>
+      <w:r>
+        <w:rPr>
+          <w:rFonts w:eastAsia="標楷體"/>
+          <w:sz w:val="32"/>
+          <w:szCs w:val="32"/>
+        </w:rPr>
+        <w:t>EMIS</w:t>
+      </w:r>
+      <w:r>
+        <w:rPr>
+          <w:rFonts w:eastAsia="標楷體"/>
+          <w:sz w:val="32"/>
+          <w:szCs w:val="32"/>
+        </w:rPr>
+        <w:t>客服專員或曾淑俐小姐（</w:t>
+      </w:r>
+      <w:r>
+        <w:rPr>
+          <w:rFonts w:eastAsia="標楷體"/>
+          <w:sz w:val="32"/>
+          <w:szCs w:val="32"/>
+        </w:rPr>
+        <w:t>02-2383-2389</w:t>
+      </w:r>
+      <w:r>
+        <w:rPr>
+          <w:rFonts w:eastAsia="標楷體"/>
+          <w:sz w:val="32"/>
+          <w:szCs w:val="32"/>
+        </w:rPr>
+        <w:t>分機</w:t>
+      </w:r>
+      <w:r>
+        <w:rPr>
+          <w:rFonts w:eastAsia="標楷體"/>
+          <w:sz w:val="32"/>
+          <w:szCs w:val="32"/>
+        </w:rPr>
+        <w:t>59906</w:t>
+      </w:r>
+      <w:r>
+        <w:rPr>
+          <w:rFonts w:eastAsia="標楷體"/>
+          <w:sz w:val="32"/>
+          <w:szCs w:val="32"/>
+        </w:rPr>
+        <w:t>）</w:t>
+      </w:r>
+      <w:r>
+        <w:rPr>
+          <w:rFonts w:eastAsia="標楷體" w:hint="eastAsia"/>
+          <w:sz w:val="32"/>
+          <w:szCs w:val="32"/>
+        </w:rPr>
+        <w:t>。</w:t>
+      </w:r>
+    </w:p>
+    <w:p>
+      <w:pPr>
+        <w:pStyle w:val="a3"/>
+        <w:numPr>
+          <w:ilvl w:val="0"/>
+          <w:numId w:val="1"/>
+        </w:numPr>
+        <w:ind w:leftChars="0"/>
+        <w:rPr>
+          <w:b/>
+        </w:rPr>
+      </w:pPr>
+      <w:r>
+        <w:rPr>
+          <w:rFonts w:eastAsia="標楷體" w:hint="eastAsia"/>
+          <w:b/>
+          <w:sz w:val="32"/>
+          <w:szCs w:val="32"/>
+          <w:highlight w:val="yellow"/>
+        </w:rPr>
+        <w:t>(</w:t>
+      </w:r>
+      <w:r>
+        <w:rPr>
+          <w:rFonts w:eastAsia="標楷體" w:hint="eastAsia"/>
+          <w:b/>
+          <w:sz w:val="32"/>
+          <w:szCs w:val="32"/>
+          <w:highlight w:val="yellow"/>
+        </w:rPr>
+        <w:t>清潔隊</w:t>
+      </w:r>
+      <w:r>
+        <w:rPr>
+          <w:rFonts w:eastAsia="標楷體" w:hint="eastAsia"/>
+          <w:b/>
+          <w:sz w:val="32"/>
+          <w:szCs w:val="32"/>
+          <w:highlight w:val="yellow"/>
+        </w:rPr>
+        <w:t>)</w:t>
+      </w:r>
+      <w:r>
+        <w:rPr>
+          <w:rFonts w:eastAsia="標楷體"/>
+          <w:b/>
+          <w:sz w:val="32"/>
+          <w:szCs w:val="32"/>
+        </w:rPr>
+        <w:t>資源預警通報機制</w:t>
+      </w:r>
+      <w:proofErr w:type="gramStart"/>
+      <w:r>
+        <w:rPr>
+          <w:rFonts w:eastAsia="標楷體"/>
+          <w:b/>
+          <w:sz w:val="32"/>
+          <w:szCs w:val="32"/>
+        </w:rPr>
+        <w:t>—</w:t>
+      </w:r>
+      <w:proofErr w:type="gramEnd"/>
+      <w:r>
+        <w:rPr>
+          <w:rFonts w:eastAsia="標楷體" w:hint="eastAsia"/>
+          <w:b/>
+          <w:sz w:val="32"/>
+          <w:szCs w:val="32"/>
+        </w:rPr>
+        <w:t>消毒藥劑</w:t>
+      </w:r>
+      <w:r>
+        <w:rPr>
+          <w:rFonts w:eastAsia="標楷體" w:hint="eastAsia"/>
+          <w:b/>
+          <w:sz w:val="32"/>
+          <w:szCs w:val="32"/>
+        </w:rPr>
+        <w:t>使用期限</w:t>
+      </w:r>
+      <w:r>
+        <w:rPr>
+          <w:rFonts w:eastAsia="標楷體" w:hint="eastAsia"/>
+          <w:b/>
+          <w:sz w:val="32"/>
+          <w:szCs w:val="32"/>
+        </w:rPr>
+        <w:t>即將</w:t>
+      </w:r>
+      <w:r>
+        <w:rPr>
+          <w:rFonts w:eastAsia="標楷體" w:hint="eastAsia"/>
+          <w:b/>
+          <w:sz w:val="32"/>
+          <w:szCs w:val="32"/>
+        </w:rPr>
+        <w:t>到期通知</w:t>
+      </w:r>
+    </w:p>
+    <w:p>
+      <w:pPr>
+        <w:pStyle w:val="a3"/>
+        <w:ind w:leftChars="0"/>
+        <w:rPr>
+          <w:rFonts w:eastAsia="標楷體"/>
+          <w:sz w:val="32"/>
+          <w:szCs w:val="32"/>
+        </w:rPr>
+      </w:pPr>
+      <w:r>
+        <w:rPr>
           <mc:AlternateContent>
             <mc:Choice Requires="w16se">
               <w:rFonts w:eastAsia="標楷體" w:hint="eastAsia"/>
@@ -2537,271 +3202,6 @@
       </w:r>
       <w:r>
         <w:rPr>
-          <w:rFonts w:eastAsia="標楷體"/>
-          <w:sz w:val="32"/>
-          <w:szCs w:val="32"/>
-        </w:rPr>
-        <w:t>您好：</w:t>
-      </w:r>
-    </w:p>
-    <w:p>
-      <w:pPr>
-        <w:pStyle w:val="a3"/>
-        <w:ind w:leftChars="0"/>
-        <w:rPr>
-          <w:rFonts w:eastAsia="標楷體"/>
-          <w:sz w:val="32"/>
-          <w:szCs w:val="32"/>
-        </w:rPr>
-      </w:pPr>
-      <w:r>
-        <w:rPr>
-          <w:rFonts w:eastAsia="標楷體" w:hint="eastAsia"/>
-          <w:sz w:val="32"/>
-          <w:szCs w:val="32"/>
-        </w:rPr>
-        <w:lastRenderedPageBreak/>
-        <w:t>貴</w:t>
-      </w:r>
-      <w:r>
-        <w:rPr>
-          <w:rFonts w:eastAsia="標楷體" w:hint="eastAsia"/>
-          <w:sz w:val="32"/>
-          <w:szCs w:val="32"/>
-        </w:rPr>
-        <w:t>單位</w:t>
-      </w:r>
-      <w:r>
-        <w:rPr>
-          <w:rFonts w:eastAsia="標楷體"/>
-          <w:sz w:val="32"/>
-          <w:szCs w:val="32"/>
-        </w:rPr>
-        <w:t>尚有消毒藥劑使用期限即將到期</w:t>
-      </w:r>
-      <w:r>
-        <w:rPr>
-          <w:rFonts w:eastAsia="標楷體" w:hint="eastAsia"/>
-          <w:sz w:val="32"/>
-          <w:szCs w:val="32"/>
-        </w:rPr>
-        <w:t>，</w:t>
-      </w:r>
-    </w:p>
-    <w:p>
-      <w:pPr>
-        <w:pStyle w:val="a3"/>
-        <w:ind w:leftChars="0"/>
-      </w:pPr>
-      <w:r>
-        <w:rPr>
-          <w:rFonts w:eastAsia="標楷體" w:hint="eastAsia"/>
-          <w:sz w:val="32"/>
-          <w:szCs w:val="32"/>
-        </w:rPr>
-        <w:t>請優先使用</w:t>
-      </w:r>
-      <w:r>
-        <w:rPr>
-          <w:rFonts w:eastAsia="標楷體" w:hint="eastAsia"/>
-          <w:sz w:val="32"/>
-          <w:szCs w:val="32"/>
-        </w:rPr>
-        <w:t>該</w:t>
-      </w:r>
-      <w:r>
-        <w:rPr>
-          <w:rFonts w:eastAsia="標楷體" w:hint="eastAsia"/>
-          <w:sz w:val="32"/>
-          <w:szCs w:val="32"/>
-        </w:rPr>
-        <w:t>消毒藥劑以避免</w:t>
-      </w:r>
-      <w:r>
-        <w:rPr>
-          <w:rFonts w:eastAsia="標楷體" w:hint="eastAsia"/>
-          <w:sz w:val="32"/>
-          <w:szCs w:val="32"/>
-        </w:rPr>
-        <w:t>逾期</w:t>
-      </w:r>
-      <w:r>
-        <w:rPr>
-          <w:rFonts w:eastAsia="標楷體" w:hint="eastAsia"/>
-          <w:sz w:val="32"/>
-          <w:szCs w:val="32"/>
-        </w:rPr>
-        <w:t>藥效失效。</w:t>
-      </w:r>
-    </w:p>
-    <w:p>
-      <w:pPr>
-        <w:pStyle w:val="a3"/>
-        <w:ind w:leftChars="0"/>
-        <w:rPr>
-          <w:rFonts w:eastAsia="標楷體" w:hint="eastAsia"/>
-          <w:sz w:val="32"/>
-          <w:szCs w:val="32"/>
-        </w:rPr>
-      </w:pPr>
-      <w:r>
-        <w:rPr>
-          <w:rFonts w:eastAsia="標楷體"/>
-          <w:sz w:val="32"/>
-          <w:szCs w:val="32"/>
-        </w:rPr>
-        <w:t>如有問題請聯絡</w:t>
-      </w:r>
-      <w:r>
-        <w:rPr>
-          <w:rFonts w:eastAsia="標楷體"/>
-          <w:sz w:val="32"/>
-          <w:szCs w:val="32"/>
-        </w:rPr>
-        <w:t>EMIS</w:t>
-      </w:r>
-      <w:r>
-        <w:rPr>
-          <w:rFonts w:eastAsia="標楷體"/>
-          <w:sz w:val="32"/>
-          <w:szCs w:val="32"/>
-        </w:rPr>
-        <w:t>客服專員或曾淑俐小姐（</w:t>
-      </w:r>
-      <w:r>
-        <w:rPr>
-          <w:rFonts w:eastAsia="標楷體"/>
-          <w:sz w:val="32"/>
-          <w:szCs w:val="32"/>
-        </w:rPr>
-        <w:t>02-2383-2389</w:t>
-      </w:r>
-      <w:r>
-        <w:rPr>
-          <w:rFonts w:eastAsia="標楷體"/>
-          <w:sz w:val="32"/>
-          <w:szCs w:val="32"/>
-        </w:rPr>
-        <w:t>分機</w:t>
-      </w:r>
-      <w:r>
-        <w:rPr>
-          <w:rFonts w:eastAsia="標楷體"/>
-          <w:sz w:val="32"/>
-          <w:szCs w:val="32"/>
-        </w:rPr>
-        <w:t>59906</w:t>
-      </w:r>
-      <w:r>
-        <w:rPr>
-          <w:rFonts w:eastAsia="標楷體"/>
-          <w:sz w:val="32"/>
-          <w:szCs w:val="32"/>
-        </w:rPr>
-        <w:t>）</w:t>
-      </w:r>
-      <w:r>
-        <w:rPr>
-          <w:rFonts w:eastAsia="標楷體" w:hint="eastAsia"/>
-          <w:sz w:val="32"/>
-          <w:szCs w:val="32"/>
-        </w:rPr>
-        <w:t>。</w:t>
-      </w:r>
-    </w:p>
-    <w:p>
-      <w:pPr>
-        <w:pStyle w:val="a3"/>
-        <w:numPr>
-          <w:ilvl w:val="0"/>
-          <w:numId w:val="1"/>
-        </w:numPr>
-        <w:ind w:leftChars="0"/>
-        <w:rPr>
-          <w:b/>
-        </w:rPr>
-      </w:pPr>
-      <w:r>
-        <w:rPr>
-          <w:rFonts w:eastAsia="標楷體" w:hint="eastAsia"/>
-          <w:b/>
-          <w:sz w:val="32"/>
-          <w:szCs w:val="32"/>
-          <w:highlight w:val="cyan"/>
-        </w:rPr>
-        <w:t>(</w:t>
-      </w:r>
-      <w:r>
-        <w:rPr>
-          <w:rFonts w:eastAsia="標楷體" w:hint="eastAsia"/>
-          <w:b/>
-          <w:sz w:val="32"/>
-          <w:szCs w:val="32"/>
-          <w:highlight w:val="cyan"/>
-        </w:rPr>
-        <w:t>環保局</w:t>
-      </w:r>
-      <w:r>
-        <w:rPr>
-          <w:rFonts w:eastAsia="標楷體" w:hint="eastAsia"/>
-          <w:b/>
-          <w:sz w:val="32"/>
-          <w:szCs w:val="32"/>
-          <w:highlight w:val="cyan"/>
-        </w:rPr>
-        <w:t>)</w:t>
-      </w:r>
-      <w:r>
-        <w:rPr>
-          <w:rFonts w:eastAsia="標楷體"/>
-          <w:b/>
-          <w:sz w:val="32"/>
-          <w:szCs w:val="32"/>
-        </w:rPr>
-        <w:t>資源預警通報機制</w:t>
-      </w:r>
-      <w:proofErr w:type="gramStart"/>
-      <w:r>
-        <w:rPr>
-          <w:rFonts w:eastAsia="標楷體"/>
-          <w:b/>
-          <w:sz w:val="32"/>
-          <w:szCs w:val="32"/>
-        </w:rPr>
-        <w:t>—</w:t>
-      </w:r>
-      <w:proofErr w:type="gramEnd"/>
-      <w:r>
-        <w:rPr>
-          <w:rFonts w:eastAsia="標楷體" w:hint="eastAsia"/>
-          <w:b/>
-          <w:sz w:val="32"/>
-          <w:szCs w:val="32"/>
-        </w:rPr>
-        <w:t>消毒藥劑</w:t>
-      </w:r>
-      <w:r>
-        <w:rPr>
-          <w:rFonts w:eastAsia="標楷體" w:hint="eastAsia"/>
-          <w:b/>
-          <w:sz w:val="32"/>
-          <w:szCs w:val="32"/>
-        </w:rPr>
-        <w:t>使用期限逾期通知</w:t>
-      </w:r>
-    </w:p>
-    <w:p>
-      <w:pPr>
-        <w:pStyle w:val="a3"/>
-        <w:ind w:leftChars="0"/>
-        <w:rPr>
-          <w:rFonts w:eastAsia="標楷體" w:hint="eastAsia"/>
-          <w:sz w:val="32"/>
-          <w:szCs w:val="32"/>
-        </w:rPr>
-      </w:pPr>
-      <w:r>
-        <w:rPr>
           <mc:AlternateContent>
             <mc:Choice Requires="w16se">
               <w:rFonts w:eastAsia="標楷體" w:hint="eastAsia"/>
@@ -2824,6 +3224,14 @@
       </w:r>
       <w:r>
         <w:rPr>
+          <w:rFonts w:eastAsia="標楷體"/>
+          <w:sz w:val="32"/>
+          <w:szCs w:val="32"/>
+        </w:rPr>
+        <w:t>縣</w:t>
+      </w:r>
+      <w:r>
+        <w:rPr>
           <mc:AlternateContent>
             <mc:Choice Requires="w16se">
               <w:rFonts w:eastAsia="標楷體" w:hint="eastAsia"/>
@@ -2846,284 +3254,6 @@
       </w:r>
       <w:r>
         <w:rPr>
-          <w:rFonts w:eastAsia="標楷體" w:hint="eastAsia"/>
-          <w:sz w:val="32"/>
-          <w:szCs w:val="32"/>
-        </w:rPr>
-        <w:t>環保局您好</w:t>
-      </w:r>
-      <w:r>
-        <w:rPr>
-          <w:rFonts w:eastAsia="標楷體"/>
-          <w:sz w:val="32"/>
-          <w:szCs w:val="32"/>
-        </w:rPr>
-        <w:t>：</w:t>
-      </w:r>
-      <w:r>
-        <w:rPr>
-          <w:rFonts w:eastAsia="標楷體"/>
-          <w:sz w:val="32"/>
-          <w:szCs w:val="32"/>
-        </w:rPr>
-        <w:br/>
-      </w:r>
-      <w:r>
-        <w:rPr>
-          <w:rFonts w:eastAsia="標楷體"/>
-          <w:sz w:val="32"/>
-          <w:szCs w:val="32"/>
-        </w:rPr>
-        <w:t>貴</w:t>
-      </w:r>
-      <w:r>
-        <w:rPr>
-          <w:rFonts w:eastAsia="標楷體" w:hint="eastAsia"/>
-          <w:sz w:val="32"/>
-          <w:szCs w:val="32"/>
-        </w:rPr>
-        <w:t>局</w:t>
-      </w:r>
-      <w:r>
-        <w:rPr>
-          <w:rFonts w:eastAsia="標楷體"/>
-          <w:sz w:val="32"/>
-          <w:szCs w:val="32"/>
-        </w:rPr>
-        <w:t>尚有消毒藥劑</w:t>
-      </w:r>
-      <w:r>
-        <w:rPr>
-          <w:rFonts w:eastAsia="標楷體" w:hint="eastAsia"/>
-          <w:sz w:val="32"/>
-          <w:szCs w:val="32"/>
-        </w:rPr>
-        <w:t>已逾</w:t>
-      </w:r>
-      <w:r>
-        <w:rPr>
-          <w:rFonts w:eastAsia="標楷體"/>
-          <w:sz w:val="32"/>
-          <w:szCs w:val="32"/>
-        </w:rPr>
-        <w:t>使用期限，</w:t>
-      </w:r>
-      <w:r>
-        <w:rPr>
-          <w:rFonts w:eastAsia="標楷體"/>
-          <w:sz w:val="32"/>
-          <w:szCs w:val="32"/>
-        </w:rPr>
-        <w:br/>
-      </w:r>
-      <w:r>
-        <w:rPr>
-          <w:rFonts w:eastAsia="標楷體" w:hint="eastAsia"/>
-          <w:sz w:val="32"/>
-          <w:szCs w:val="32"/>
-        </w:rPr>
-        <w:t>請檢核該藥劑是否仍可使用或</w:t>
-      </w:r>
-      <w:r>
-        <w:rPr>
-          <w:rFonts w:eastAsia="標楷體"/>
-          <w:sz w:val="32"/>
-          <w:szCs w:val="32"/>
-        </w:rPr>
-        <w:t>優先使用以避免</w:t>
-      </w:r>
-      <w:r>
-        <w:rPr>
-          <w:rFonts w:eastAsia="標楷體"/>
-          <w:sz w:val="32"/>
-          <w:szCs w:val="32"/>
-        </w:rPr>
-        <w:t>藥效失效。</w:t>
-      </w:r>
-      <w:r>
-        <w:rPr>
-          <w:rFonts w:eastAsia="標楷體"/>
-          <w:sz w:val="32"/>
-          <w:szCs w:val="32"/>
-        </w:rPr>
-        <w:br/>
-      </w:r>
-      <w:r>
-        <w:rPr>
-          <w:rFonts w:eastAsia="標楷體"/>
-          <w:sz w:val="32"/>
-          <w:szCs w:val="32"/>
-        </w:rPr>
-        <w:t>如有問題請聯絡</w:t>
-      </w:r>
-      <w:r>
-        <w:rPr>
-          <w:rFonts w:eastAsia="標楷體"/>
-          <w:sz w:val="32"/>
-          <w:szCs w:val="32"/>
-        </w:rPr>
-        <w:t>EMIS</w:t>
-      </w:r>
-      <w:r>
-        <w:rPr>
-          <w:rFonts w:eastAsia="標楷體"/>
-          <w:sz w:val="32"/>
-          <w:szCs w:val="32"/>
-        </w:rPr>
-        <w:t>客服專員或曾淑俐小姐（</w:t>
-      </w:r>
-      <w:r>
-        <w:rPr>
-          <w:rFonts w:eastAsia="標楷體"/>
-          <w:sz w:val="32"/>
-          <w:szCs w:val="32"/>
-        </w:rPr>
-        <w:t>02-2383-2389</w:t>
-      </w:r>
-      <w:r>
-        <w:rPr>
-          <w:rFonts w:eastAsia="標楷體"/>
-          <w:sz w:val="32"/>
-          <w:szCs w:val="32"/>
-        </w:rPr>
-        <w:t>分機</w:t>
-      </w:r>
-      <w:r>
-        <w:rPr>
-          <w:rFonts w:eastAsia="標楷體"/>
-          <w:sz w:val="32"/>
-          <w:szCs w:val="32"/>
-        </w:rPr>
-        <w:t>59906</w:t>
-      </w:r>
-      <w:r>
-        <w:rPr>
-          <w:rFonts w:eastAsia="標楷體"/>
-          <w:sz w:val="32"/>
-          <w:szCs w:val="32"/>
-        </w:rPr>
-        <w:t>）</w:t>
-      </w:r>
-      <w:r>
-        <w:rPr>
-          <w:rFonts w:eastAsia="標楷體" w:hint="eastAsia"/>
-          <w:sz w:val="32"/>
-          <w:szCs w:val="32"/>
-        </w:rPr>
-        <w:t>。</w:t>
-      </w:r>
-    </w:p>
-    <w:p>
-      <w:pPr>
-        <w:pStyle w:val="a3"/>
-        <w:numPr>
-          <w:ilvl w:val="0"/>
-          <w:numId w:val="1"/>
-        </w:numPr>
-        <w:ind w:leftChars="0"/>
-        <w:rPr>
-          <w:b/>
-        </w:rPr>
-      </w:pPr>
-      <w:r>
-        <w:rPr>
-          <w:rFonts w:eastAsia="標楷體" w:hint="eastAsia"/>
-          <w:b/>
-          <w:sz w:val="32"/>
-          <w:szCs w:val="32"/>
-          <w:highlight w:val="cyan"/>
-        </w:rPr>
-        <w:t>(</w:t>
-      </w:r>
-      <w:r>
-        <w:rPr>
-          <w:rFonts w:eastAsia="標楷體" w:hint="eastAsia"/>
-          <w:b/>
-          <w:sz w:val="32"/>
-          <w:szCs w:val="32"/>
-          <w:highlight w:val="cyan"/>
-        </w:rPr>
-        <w:t>環保局</w:t>
-      </w:r>
-      <w:r>
-        <w:rPr>
-          <w:rFonts w:eastAsia="標楷體" w:hint="eastAsia"/>
-          <w:b/>
-          <w:sz w:val="32"/>
-          <w:szCs w:val="32"/>
-          <w:highlight w:val="cyan"/>
-        </w:rPr>
-        <w:t>)</w:t>
-      </w:r>
-      <w:r>
-        <w:rPr>
-          <w:rFonts w:eastAsia="標楷體"/>
-          <w:b/>
-          <w:sz w:val="32"/>
-          <w:szCs w:val="32"/>
-        </w:rPr>
-        <w:t>資源預警通報機制</w:t>
-      </w:r>
-      <w:proofErr w:type="gramStart"/>
-      <w:r>
-        <w:rPr>
-          <w:rFonts w:eastAsia="標楷體"/>
-          <w:b/>
-          <w:sz w:val="32"/>
-          <w:szCs w:val="32"/>
-        </w:rPr>
-        <w:t>—</w:t>
-      </w:r>
-      <w:proofErr w:type="gramEnd"/>
-      <w:r>
-        <w:rPr>
-          <w:rFonts w:eastAsia="標楷體" w:hint="eastAsia"/>
-          <w:b/>
-          <w:sz w:val="32"/>
-          <w:szCs w:val="32"/>
-        </w:rPr>
-        <w:t>消毒藥劑</w:t>
-      </w:r>
-      <w:r>
-        <w:rPr>
-          <w:rFonts w:eastAsia="標楷體" w:hint="eastAsia"/>
-          <w:b/>
-          <w:sz w:val="32"/>
-          <w:szCs w:val="32"/>
-        </w:rPr>
-        <w:t>使用期限</w:t>
-      </w:r>
-      <w:r>
-        <w:rPr>
-          <w:rFonts w:eastAsia="標楷體" w:hint="eastAsia"/>
-          <w:b/>
-          <w:sz w:val="32"/>
-          <w:szCs w:val="32"/>
-        </w:rPr>
-        <w:t>即將</w:t>
-      </w:r>
-      <w:r>
-        <w:rPr>
-          <w:rFonts w:eastAsia="標楷體" w:hint="eastAsia"/>
-          <w:b/>
-          <w:sz w:val="32"/>
-          <w:szCs w:val="32"/>
-        </w:rPr>
-        <w:t>到期通知</w:t>
-      </w:r>
-    </w:p>
-    <w:p>
-      <w:pPr>
-        <w:pStyle w:val="a3"/>
-        <w:ind w:leftChars="0"/>
-        <w:rPr>
-          <w:rFonts w:eastAsia="標楷體"/>
-          <w:sz w:val="32"/>
-          <w:szCs w:val="32"/>
-        </w:rPr>
-      </w:pPr>
-      <w:r>
-        <w:rPr>
           <mc:AlternateContent>
             <mc:Choice Requires="w16se">
               <w:rFonts w:eastAsia="標楷體" w:hint="eastAsia"/>
@@ -3146,6 +3276,14 @@
       </w:r>
       <w:r>
         <w:rPr>
+          <w:rFonts w:eastAsia="標楷體"/>
+          <w:sz w:val="32"/>
+          <w:szCs w:val="32"/>
+        </w:rPr>
+        <w:t>鄉，</w:t>
+      </w:r>
+      <w:r>
+        <w:rPr>
           <mc:AlternateContent>
             <mc:Choice Requires="w16se">
               <w:rFonts w:eastAsia="標楷體" w:hint="eastAsia"/>
@@ -3168,19 +3306,33 @@
       </w:r>
       <w:r>
         <w:rPr>
-          <w:rFonts w:eastAsia="標楷體" w:hint="eastAsia"/>
-          <w:sz w:val="32"/>
-          <w:szCs w:val="32"/>
-        </w:rPr>
-        <w:t>環保局您好</w:t>
-      </w:r>
-      <w:r>
-        <w:rPr>
-          <w:rFonts w:eastAsia="標楷體"/>
-          <w:sz w:val="32"/>
-          <w:szCs w:val="32"/>
-        </w:rPr>
-        <w:t>：</w:t>
+          <mc:AlternateContent>
+            <mc:Choice Requires="w16se">
+              <w:rFonts w:eastAsia="標楷體" w:hint="eastAsia"/>
+            </mc:Choice>
+            <mc:Fallback>
+              <w:rFonts w:ascii="Segoe UI Emoji" w:eastAsia="Segoe UI Emoji" w:hAnsi="Segoe UI Emoji" w:cs="Segoe UI Emoji"/>
+            </mc:Fallback>
+          </mc:AlternateContent>
+          <w:sz w:val="32"/>
+          <w:szCs w:val="32"/>
+        </w:rPr>
+        <mc:AlternateContent>
+          <mc:Choice Requires="w16se">
+            <w16se:symEx w16se:font="Segoe UI Emoji" w16se:char="25CB"/>
+          </mc:Choice>
+          <mc:Fallback>
+            <w:t>○</w:t>
+          </mc:Fallback>
+        </mc:AlternateContent>
+      </w:r>
+      <w:r>
+        <w:rPr>
+          <w:rFonts w:eastAsia="標楷體"/>
+          <w:sz w:val="32"/>
+          <w:szCs w:val="32"/>
+        </w:rPr>
+        <w:t>您好：</w:t>
       </w:r>
     </w:p>
     <w:p>
@@ -3207,7 +3359,7 @@
           <w:sz w:val="32"/>
           <w:szCs w:val="32"/>
         </w:rPr>
-        <w:t>局</w:t>
+        <w:t>單位</w:t>
       </w:r>
       <w:r>
         <w:rPr>
@@ -3237,7 +3389,39 @@
           <w:sz w:val="32"/>
           <w:szCs w:val="32"/>
         </w:rPr>
-        <w:t>請優先使用該消毒藥劑以避免逾期藥效失效。</w:t>
+        <w:t>請優先使用</w:t>
+      </w:r>
+      <w:r>
+        <w:rPr>
+          <w:rFonts w:eastAsia="標楷體" w:hint="eastAsia"/>
+          <w:sz w:val="32"/>
+          <w:szCs w:val="32"/>
+        </w:rPr>
+        <w:t>該</w:t>
+      </w:r>
+      <w:r>
+        <w:rPr>
+          <w:rFonts w:eastAsia="標楷體" w:hint="eastAsia"/>
+          <w:sz w:val="32"/>
+          <w:szCs w:val="32"/>
+        </w:rPr>
+        <w:t>消毒藥劑以避免</w:t>
+      </w:r>
+      <w:r>
+        <w:rPr>
+          <w:rFonts w:eastAsia="標楷體" w:hint="eastAsia"/>
+          <w:sz w:val="32"/>
+          <w:szCs w:val="32"/>
+        </w:rPr>
+        <w:t>逾期</w:t>
+      </w:r>
+      <w:r>
+        <w:rPr>
+          <w:rFonts w:eastAsia="標楷體" w:hint="eastAsia"/>
+          <w:sz w:val="32"/>
+          <w:szCs w:val="32"/>
+        </w:rPr>
+        <w:t>藥效失效。</w:t>
       </w:r>
     </w:p>
     <w:p>
@@ -3245,7 +3429,7 @@
         <w:pStyle w:val="a3"/>
         <w:ind w:leftChars="0"/>
         <w:rPr>
-          <w:rFonts w:eastAsia="標楷體" w:hint="eastAsia"/>
+          <w:rFonts w:eastAsia="標楷體"/>
           <w:sz w:val="32"/>
           <w:szCs w:val="32"/>
         </w:rPr>
@@ -3333,7 +3517,7 @@
           <w:b/>
           <w:sz w:val="32"/>
           <w:szCs w:val="32"/>
-          <w:highlight w:val="green"/>
+          <w:highlight w:val="cyan"/>
         </w:rPr>
         <w:t>(</w:t>
       </w:r>
@@ -3343,17 +3527,17 @@
           <w:b/>
           <w:sz w:val="32"/>
           <w:szCs w:val="32"/>
-          <w:highlight w:val="green"/>
-        </w:rPr>
-        <w:t>環境部</w:t>
-      </w:r>
-      <w:r>
-        <w:rPr>
-          <w:rFonts w:eastAsia="標楷體" w:hint="eastAsia"/>
-          <w:b/>
-          <w:sz w:val="32"/>
-          <w:szCs w:val="32"/>
-          <w:highlight w:val="green"/>
+          <w:highlight w:val="cyan"/>
+        </w:rPr>
+        <w:t>環保局</w:t>
+      </w:r>
+      <w:r>
+        <w:rPr>
+          <w:rFonts w:eastAsia="標楷體" w:hint="eastAsia"/>
+          <w:b/>
+          <w:sz w:val="32"/>
+          <w:szCs w:val="32"/>
+          <w:highlight w:val="cyan"/>
         </w:rPr>
         <w:t>)</w:t>
       </w:r>
@@ -3401,18 +3585,63 @@
         <w:pStyle w:val="a3"/>
         <w:ind w:leftChars="0"/>
         <w:rPr>
-          <w:rFonts w:eastAsia="標楷體" w:hint="eastAsia"/>
-          <w:sz w:val="32"/>
-          <w:szCs w:val="32"/>
-        </w:rPr>
-      </w:pPr>
-      <w:r>
-        <w:rPr>
-          <w:rFonts w:eastAsia="標楷體" w:hint="eastAsia"/>
-          <w:sz w:val="32"/>
-          <w:szCs w:val="32"/>
-        </w:rPr>
-        <w:t>環境部環境管理署您好</w:t>
+          <w:rFonts w:eastAsia="標楷體"/>
+          <w:sz w:val="32"/>
+          <w:szCs w:val="32"/>
+        </w:rPr>
+      </w:pPr>
+      <w:r>
+        <w:rPr>
+          <mc:AlternateContent>
+            <mc:Choice Requires="w16se">
+              <w:rFonts w:eastAsia="標楷體" w:hint="eastAsia"/>
+            </mc:Choice>
+            <mc:Fallback>
+              <w:rFonts w:ascii="Segoe UI Emoji" w:eastAsia="Segoe UI Emoji" w:hAnsi="Segoe UI Emoji" w:cs="Segoe UI Emoji"/>
+            </mc:Fallback>
+          </mc:AlternateContent>
+          <w:sz w:val="32"/>
+          <w:szCs w:val="32"/>
+        </w:rPr>
+        <w:lastRenderedPageBreak/>
+        <mc:AlternateContent>
+          <mc:Choice Requires="w16se">
+            <w16se:symEx w16se:font="Segoe UI Emoji" w16se:char="25CB"/>
+          </mc:Choice>
+          <mc:Fallback>
+            <w:t>○</w:t>
+          </mc:Fallback>
+        </mc:AlternateContent>
+      </w:r>
+      <w:r>
+        <w:rPr>
+          <mc:AlternateContent>
+            <mc:Choice Requires="w16se">
+              <w:rFonts w:eastAsia="標楷體" w:hint="eastAsia"/>
+            </mc:Choice>
+            <mc:Fallback>
+              <w:rFonts w:ascii="Segoe UI Emoji" w:eastAsia="Segoe UI Emoji" w:hAnsi="Segoe UI Emoji" w:cs="Segoe UI Emoji"/>
+            </mc:Fallback>
+          </mc:AlternateContent>
+          <w:sz w:val="32"/>
+          <w:szCs w:val="32"/>
+        </w:rPr>
+        <mc:AlternateContent>
+          <mc:Choice Requires="w16se">
+            <w16se:symEx w16se:font="Segoe UI Emoji" w16se:char="25CB"/>
+          </mc:Choice>
+          <mc:Fallback>
+            <w:t>○</w:t>
+          </mc:Fallback>
+        </mc:AlternateContent>
+      </w:r>
+      <w:r>
+        <w:rPr>
+          <w:rFonts w:eastAsia="標楷體" w:hint="eastAsia"/>
+          <w:sz w:val="32"/>
+          <w:szCs w:val="32"/>
+        </w:rPr>
+        <w:t>環保局您好</w:t>
       </w:r>
       <w:r>
         <w:rPr>
@@ -3432,35 +3661,43 @@
       </w:r>
       <w:r>
         <w:rPr>
-          <w:rFonts w:eastAsia="標楷體" w:hint="eastAsia"/>
-          <w:sz w:val="32"/>
-          <w:szCs w:val="32"/>
-        </w:rPr>
-        <w:t>以下為各縣市環保機關已逾</w:t>
-      </w:r>
-      <w:r>
-        <w:rPr>
-          <w:rFonts w:eastAsia="標楷體"/>
-          <w:sz w:val="32"/>
-          <w:szCs w:val="32"/>
-        </w:rPr>
-        <w:t>使用期限</w:t>
-      </w:r>
-      <w:r>
-        <w:rPr>
-          <w:rFonts w:eastAsia="標楷體" w:hint="eastAsia"/>
-          <w:sz w:val="32"/>
-          <w:szCs w:val="32"/>
-        </w:rPr>
-        <w:t>之消毒藥劑</w:t>
-      </w:r>
-      <w:r>
-        <w:rPr>
-          <w:rFonts w:eastAsia="標楷體"/>
-          <w:sz w:val="32"/>
-          <w:szCs w:val="32"/>
-        </w:rPr>
-        <w:t>，</w:t>
+          <w:rFonts w:eastAsia="標楷體"/>
+          <w:sz w:val="32"/>
+          <w:szCs w:val="32"/>
+        </w:rPr>
+        <w:t>貴</w:t>
+      </w:r>
+      <w:r>
+        <w:rPr>
+          <w:rFonts w:eastAsia="標楷體" w:hint="eastAsia"/>
+          <w:sz w:val="32"/>
+          <w:szCs w:val="32"/>
+        </w:rPr>
+        <w:t>局</w:t>
+      </w:r>
+      <w:r>
+        <w:rPr>
+          <w:rFonts w:eastAsia="標楷體"/>
+          <w:sz w:val="32"/>
+          <w:szCs w:val="32"/>
+        </w:rPr>
+        <w:t>尚有消毒藥劑</w:t>
+      </w:r>
+      <w:r>
+        <w:rPr>
+          <w:rFonts w:eastAsia="標楷體" w:hint="eastAsia"/>
+          <w:sz w:val="32"/>
+          <w:szCs w:val="32"/>
+        </w:rPr>
+        <w:t>已逾</w:t>
+      </w:r>
+      <w:r>
+        <w:rPr>
+          <w:rFonts w:eastAsia="標楷體"/>
+          <w:sz w:val="32"/>
+          <w:szCs w:val="32"/>
+        </w:rPr>
+        <w:t>使用期限，</w:t>
       </w:r>
       <w:r>
         <w:rPr>
@@ -3476,83 +3713,14 @@
           <w:sz w:val="32"/>
           <w:szCs w:val="32"/>
         </w:rPr>
-        <w:t>E</w:t>
-      </w:r>
-      <w:r>
-        <w:rPr>
-          <w:rFonts w:eastAsia="標楷體"/>
-          <w:sz w:val="32"/>
-          <w:szCs w:val="32"/>
-        </w:rPr>
-        <w:t>MIS</w:t>
-      </w:r>
-      <w:r>
-        <w:rPr>
-          <w:rFonts w:eastAsia="標楷體" w:hint="eastAsia"/>
-          <w:sz w:val="32"/>
-          <w:szCs w:val="32"/>
-        </w:rPr>
-        <w:t>系統</w:t>
-      </w:r>
-      <w:proofErr w:type="spellStart"/>
-      <w:r>
-        <w:rPr>
-          <w:rFonts w:eastAsia="標楷體" w:hint="eastAsia"/>
-          <w:sz w:val="32"/>
-          <w:szCs w:val="32"/>
-        </w:rPr>
-        <w:t>y</w:t>
-      </w:r>
-      <w:r>
-        <w:rPr>
-          <w:rFonts w:eastAsia="標楷體"/>
-          <w:sz w:val="32"/>
-          <w:szCs w:val="32"/>
-        </w:rPr>
-        <w:t>yyy</w:t>
-      </w:r>
-      <w:proofErr w:type="spellEnd"/>
-      <w:r>
-        <w:rPr>
-          <w:rFonts w:eastAsia="標楷體"/>
-          <w:sz w:val="32"/>
-          <w:szCs w:val="32"/>
-        </w:rPr>
-        <w:t>/mm/</w:t>
-      </w:r>
-      <w:proofErr w:type="spellStart"/>
-      <w:r>
-        <w:rPr>
-          <w:rFonts w:eastAsia="標楷體"/>
-          <w:sz w:val="32"/>
-          <w:szCs w:val="32"/>
-        </w:rPr>
-        <w:t>dd</w:t>
-      </w:r>
-      <w:proofErr w:type="spellEnd"/>
-      <w:r>
-        <w:rPr>
-          <w:rFonts w:eastAsia="標楷體" w:hint="eastAsia"/>
-          <w:sz w:val="32"/>
-          <w:szCs w:val="32"/>
-        </w:rPr>
-        <w:t>已通知該單位</w:t>
-      </w:r>
-      <w:r>
-        <w:rPr>
-          <w:rFonts w:eastAsia="標楷體" w:hint="eastAsia"/>
-          <w:sz w:val="32"/>
-          <w:szCs w:val="32"/>
-        </w:rPr>
-        <w:t>檢核該藥劑是否仍可使用或</w:t>
-      </w:r>
-      <w:r>
-        <w:rPr>
-          <w:rFonts w:eastAsia="標楷體"/>
-          <w:sz w:val="32"/>
-          <w:szCs w:val="32"/>
-        </w:rPr>
-        <w:lastRenderedPageBreak/>
+        <w:t>請檢核該藥劑是否仍可使用或</w:t>
+      </w:r>
+      <w:r>
+        <w:rPr>
+          <w:rFonts w:eastAsia="標楷體"/>
+          <w:sz w:val="32"/>
+          <w:szCs w:val="32"/>
+        </w:rPr>
         <w:t>優先使用以避免</w:t>
       </w:r>
       <w:r>
@@ -3654,7 +3822,7 @@
           <w:b/>
           <w:sz w:val="32"/>
           <w:szCs w:val="32"/>
-          <w:highlight w:val="green"/>
+          <w:highlight w:val="cyan"/>
         </w:rPr>
         <w:t>(</w:t>
       </w:r>
@@ -3664,17 +3832,17 @@
           <w:b/>
           <w:sz w:val="32"/>
           <w:szCs w:val="32"/>
-          <w:highlight w:val="green"/>
-        </w:rPr>
-        <w:t>環境部</w:t>
-      </w:r>
-      <w:r>
-        <w:rPr>
-          <w:rFonts w:eastAsia="標楷體" w:hint="eastAsia"/>
-          <w:b/>
-          <w:sz w:val="32"/>
-          <w:szCs w:val="32"/>
-          <w:highlight w:val="green"/>
+          <w:highlight w:val="cyan"/>
+        </w:rPr>
+        <w:t>環保局</w:t>
+      </w:r>
+      <w:r>
+        <w:rPr>
+          <w:rFonts w:eastAsia="標楷體" w:hint="eastAsia"/>
+          <w:b/>
+          <w:sz w:val="32"/>
+          <w:szCs w:val="32"/>
+          <w:highlight w:val="cyan"/>
         </w:rPr>
         <w:t>)</w:t>
       </w:r>
@@ -3747,11 +3915,55 @@
       </w:pPr>
       <w:r>
         <w:rPr>
-          <w:rFonts w:eastAsia="標楷體" w:hint="eastAsia"/>
-          <w:sz w:val="32"/>
-          <w:szCs w:val="32"/>
-        </w:rPr>
-        <w:t>環境部環境管理署您好</w:t>
+          <mc:AlternateContent>
+            <mc:Choice Requires="w16se">
+              <w:rFonts w:eastAsia="標楷體" w:hint="eastAsia"/>
+            </mc:Choice>
+            <mc:Fallback>
+              <w:rFonts w:ascii="Segoe UI Emoji" w:eastAsia="Segoe UI Emoji" w:hAnsi="Segoe UI Emoji" w:cs="Segoe UI Emoji"/>
+            </mc:Fallback>
+          </mc:AlternateContent>
+          <w:sz w:val="32"/>
+          <w:szCs w:val="32"/>
+        </w:rPr>
+        <mc:AlternateContent>
+          <mc:Choice Requires="w16se">
+            <w16se:symEx w16se:font="Segoe UI Emoji" w16se:char="25CB"/>
+          </mc:Choice>
+          <mc:Fallback>
+            <w:t>○</w:t>
+          </mc:Fallback>
+        </mc:AlternateContent>
+      </w:r>
+      <w:r>
+        <w:rPr>
+          <mc:AlternateContent>
+            <mc:Choice Requires="w16se">
+              <w:rFonts w:eastAsia="標楷體" w:hint="eastAsia"/>
+            </mc:Choice>
+            <mc:Fallback>
+              <w:rFonts w:ascii="Segoe UI Emoji" w:eastAsia="Segoe UI Emoji" w:hAnsi="Segoe UI Emoji" w:cs="Segoe UI Emoji"/>
+            </mc:Fallback>
+          </mc:AlternateContent>
+          <w:sz w:val="32"/>
+          <w:szCs w:val="32"/>
+        </w:rPr>
+        <mc:AlternateContent>
+          <mc:Choice Requires="w16se">
+            <w16se:symEx w16se:font="Segoe UI Emoji" w16se:char="25CB"/>
+          </mc:Choice>
+          <mc:Fallback>
+            <w:t>○</w:t>
+          </mc:Fallback>
+        </mc:AlternateContent>
+      </w:r>
+      <w:r>
+        <w:rPr>
+          <w:rFonts w:eastAsia="標楷體" w:hint="eastAsia"/>
+          <w:sz w:val="32"/>
+          <w:szCs w:val="32"/>
+        </w:rPr>
+        <w:t>環保局您好</w:t>
       </w:r>
       <w:r>
         <w:rPr>
@@ -3778,7 +3990,23 @@
           <w:sz w:val="32"/>
           <w:szCs w:val="32"/>
         </w:rPr>
-        <w:t>以下為各縣市環保機關使用期限即將到期之消毒藥劑</w:t>
+        <w:t>貴</w:t>
+      </w:r>
+      <w:r>
+        <w:rPr>
+          <w:rFonts w:eastAsia="標楷體" w:hint="eastAsia"/>
+          <w:sz w:val="32"/>
+          <w:szCs w:val="32"/>
+        </w:rPr>
+        <w:t>局</w:t>
+      </w:r>
+      <w:r>
+        <w:rPr>
+          <w:rFonts w:eastAsia="標楷體"/>
+          <w:sz w:val="32"/>
+          <w:szCs w:val="32"/>
+        </w:rPr>
+        <w:t>尚有消毒藥劑使用期限即將到期</w:t>
       </w:r>
       <w:r>
         <w:rPr>
@@ -3800,55 +4028,7 @@
           <w:sz w:val="32"/>
           <w:szCs w:val="32"/>
         </w:rPr>
-        <w:t>E</w:t>
-      </w:r>
-      <w:r>
-        <w:rPr>
-          <w:rFonts w:eastAsia="標楷體"/>
-          <w:sz w:val="32"/>
-          <w:szCs w:val="32"/>
-        </w:rPr>
-        <w:t>MIS</w:t>
-      </w:r>
-      <w:r>
-        <w:rPr>
-          <w:rFonts w:eastAsia="標楷體" w:hint="eastAsia"/>
-          <w:sz w:val="32"/>
-          <w:szCs w:val="32"/>
-        </w:rPr>
-        <w:t>系統</w:t>
-      </w:r>
-      <w:r>
-        <w:rPr>
-          <w:rFonts w:eastAsia="標楷體" w:hint="eastAsia"/>
-          <w:sz w:val="32"/>
-          <w:szCs w:val="32"/>
-        </w:rPr>
-        <w:t>y</w:t>
-      </w:r>
-      <w:r>
-        <w:rPr>
-          <w:rFonts w:eastAsia="標楷體"/>
-          <w:sz w:val="32"/>
-          <w:szCs w:val="32"/>
-        </w:rPr>
-        <w:t>yyy/mm/dd</w:t>
-      </w:r>
-      <w:r>
-        <w:rPr>
-          <w:rFonts w:eastAsia="標楷體" w:hint="eastAsia"/>
-          <w:sz w:val="32"/>
-          <w:szCs w:val="32"/>
-        </w:rPr>
-        <w:t>已通知該單位</w:t>
-      </w:r>
-      <w:r>
-        <w:rPr>
-          <w:rFonts w:eastAsia="標楷體" w:hint="eastAsia"/>
-          <w:sz w:val="32"/>
-          <w:szCs w:val="32"/>
-        </w:rPr>
-        <w:t>優先使用該消毒藥劑以避免逾期藥效失效。</w:t>
+        <w:t>請優先使用該消毒藥劑以避免逾期藥效失效。</w:t>
       </w:r>
     </w:p>
     <w:p>
@@ -3856,7 +4036,9 @@
         <w:pStyle w:val="a3"/>
         <w:ind w:leftChars="0"/>
         <w:rPr>
-          <w:rFonts w:hint="eastAsia"/>
+          <w:rFonts w:eastAsia="標楷體"/>
+          <w:sz w:val="32"/>
+          <w:szCs w:val="32"/>
         </w:rPr>
       </w:pPr>
       <w:r>
@@ -3923,8 +4105,612 @@
         </w:rPr>
         <w:t>。</w:t>
       </w:r>
-      <w:bookmarkStart w:id="0" w:name="_GoBack"/>
-      <w:bookmarkEnd w:id="0"/>
+    </w:p>
+    <w:p>
+      <w:pPr>
+        <w:pStyle w:val="a3"/>
+        <w:numPr>
+          <w:ilvl w:val="0"/>
+          <w:numId w:val="1"/>
+        </w:numPr>
+        <w:ind w:leftChars="0"/>
+        <w:rPr>
+          <w:b/>
+        </w:rPr>
+      </w:pPr>
+      <w:r>
+        <w:rPr>
+          <w:rFonts w:eastAsia="標楷體" w:hint="eastAsia"/>
+          <w:b/>
+          <w:sz w:val="32"/>
+          <w:szCs w:val="32"/>
+          <w:highlight w:val="green"/>
+        </w:rPr>
+        <w:t>(</w:t>
+      </w:r>
+      <w:r>
+        <w:rPr>
+          <w:rFonts w:eastAsia="標楷體" w:hint="eastAsia"/>
+          <w:b/>
+          <w:sz w:val="32"/>
+          <w:szCs w:val="32"/>
+          <w:highlight w:val="green"/>
+        </w:rPr>
+        <w:t>環境部</w:t>
+      </w:r>
+      <w:r>
+        <w:rPr>
+          <w:rFonts w:eastAsia="標楷體" w:hint="eastAsia"/>
+          <w:b/>
+          <w:sz w:val="32"/>
+          <w:szCs w:val="32"/>
+          <w:highlight w:val="green"/>
+        </w:rPr>
+        <w:t>)</w:t>
+      </w:r>
+      <w:r>
+        <w:rPr>
+          <w:rFonts w:eastAsia="標楷體"/>
+          <w:b/>
+          <w:sz w:val="32"/>
+          <w:szCs w:val="32"/>
+        </w:rPr>
+        <w:t>資源預警通報機制</w:t>
+      </w:r>
+      <w:proofErr w:type="gramStart"/>
+      <w:r>
+        <w:rPr>
+          <w:rFonts w:eastAsia="標楷體"/>
+          <w:b/>
+          <w:sz w:val="32"/>
+          <w:szCs w:val="32"/>
+        </w:rPr>
+        <w:t>—</w:t>
+      </w:r>
+      <w:proofErr w:type="gramEnd"/>
+      <w:r>
+        <w:rPr>
+          <w:rFonts w:eastAsia="標楷體" w:hint="eastAsia"/>
+          <w:b/>
+          <w:sz w:val="32"/>
+          <w:szCs w:val="32"/>
+        </w:rPr>
+        <w:t>消毒藥劑</w:t>
+      </w:r>
+      <w:r>
+        <w:rPr>
+          <w:rFonts w:eastAsia="標楷體" w:hint="eastAsia"/>
+          <w:b/>
+          <w:sz w:val="32"/>
+          <w:szCs w:val="32"/>
+        </w:rPr>
+        <w:t>使用期限逾期通知</w:t>
+      </w:r>
+    </w:p>
+    <w:p>
+      <w:pPr>
+        <w:pStyle w:val="a3"/>
+        <w:ind w:leftChars="0"/>
+        <w:rPr>
+          <w:rFonts w:eastAsia="標楷體"/>
+          <w:sz w:val="32"/>
+          <w:szCs w:val="32"/>
+        </w:rPr>
+      </w:pPr>
+      <w:r>
+        <w:rPr>
+          <w:rFonts w:eastAsia="標楷體" w:hint="eastAsia"/>
+          <w:sz w:val="32"/>
+          <w:szCs w:val="32"/>
+        </w:rPr>
+        <w:t>環境部環境管理署您好</w:t>
+      </w:r>
+      <w:r>
+        <w:rPr>
+          <w:rFonts w:eastAsia="標楷體"/>
+          <w:sz w:val="32"/>
+          <w:szCs w:val="32"/>
+        </w:rPr>
+        <w:t>：</w:t>
+      </w:r>
+      <w:r>
+        <w:rPr>
+          <w:rFonts w:eastAsia="標楷體"/>
+          <w:sz w:val="32"/>
+          <w:szCs w:val="32"/>
+        </w:rPr>
+        <w:br/>
+      </w:r>
+      <w:r>
+        <w:rPr>
+          <w:rFonts w:eastAsia="標楷體" w:hint="eastAsia"/>
+          <w:sz w:val="32"/>
+          <w:szCs w:val="32"/>
+        </w:rPr>
+        <w:t>以下為各縣市環保機關已逾</w:t>
+      </w:r>
+      <w:r>
+        <w:rPr>
+          <w:rFonts w:eastAsia="標楷體"/>
+          <w:sz w:val="32"/>
+          <w:szCs w:val="32"/>
+        </w:rPr>
+        <w:t>使用期限</w:t>
+      </w:r>
+      <w:r>
+        <w:rPr>
+          <w:rFonts w:eastAsia="標楷體" w:hint="eastAsia"/>
+          <w:sz w:val="32"/>
+          <w:szCs w:val="32"/>
+        </w:rPr>
+        <w:t>之消毒藥劑</w:t>
+      </w:r>
+      <w:r>
+        <w:rPr>
+          <w:rFonts w:eastAsia="標楷體"/>
+          <w:sz w:val="32"/>
+          <w:szCs w:val="32"/>
+        </w:rPr>
+        <w:t>，</w:t>
+      </w:r>
+      <w:r>
+        <w:rPr>
+          <w:rFonts w:eastAsia="標楷體"/>
+          <w:sz w:val="32"/>
+          <w:szCs w:val="32"/>
+        </w:rPr>
+        <w:br/>
+      </w:r>
+      <w:r>
+        <w:rPr>
+          <w:rFonts w:eastAsia="標楷體" w:hint="eastAsia"/>
+          <w:sz w:val="32"/>
+          <w:szCs w:val="32"/>
+        </w:rPr>
+        <w:t>E</w:t>
+      </w:r>
+      <w:r>
+        <w:rPr>
+          <w:rFonts w:eastAsia="標楷體"/>
+          <w:sz w:val="32"/>
+          <w:szCs w:val="32"/>
+        </w:rPr>
+        <w:t>MIS</w:t>
+      </w:r>
+      <w:r>
+        <w:rPr>
+          <w:rFonts w:eastAsia="標楷體" w:hint="eastAsia"/>
+          <w:sz w:val="32"/>
+          <w:szCs w:val="32"/>
+        </w:rPr>
+        <w:t>系統</w:t>
+      </w:r>
+      <w:proofErr w:type="spellStart"/>
+      <w:r>
+        <w:rPr>
+          <w:rFonts w:eastAsia="標楷體" w:hint="eastAsia"/>
+          <w:sz w:val="32"/>
+          <w:szCs w:val="32"/>
+        </w:rPr>
+        <w:t>y</w:t>
+      </w:r>
+      <w:r>
+        <w:rPr>
+          <w:rFonts w:eastAsia="標楷體"/>
+          <w:sz w:val="32"/>
+          <w:szCs w:val="32"/>
+        </w:rPr>
+        <w:t>yyy</w:t>
+      </w:r>
+      <w:proofErr w:type="spellEnd"/>
+      <w:r>
+        <w:rPr>
+          <w:rFonts w:eastAsia="標楷體"/>
+          <w:sz w:val="32"/>
+          <w:szCs w:val="32"/>
+        </w:rPr>
+        <w:t>/mm/</w:t>
+      </w:r>
+      <w:proofErr w:type="spellStart"/>
+      <w:r>
+        <w:rPr>
+          <w:rFonts w:eastAsia="標楷體"/>
+          <w:sz w:val="32"/>
+          <w:szCs w:val="32"/>
+        </w:rPr>
+        <w:t>dd</w:t>
+      </w:r>
+      <w:proofErr w:type="spellEnd"/>
+      <w:r>
+        <w:rPr>
+          <w:rFonts w:eastAsia="標楷體" w:hint="eastAsia"/>
+          <w:sz w:val="32"/>
+          <w:szCs w:val="32"/>
+        </w:rPr>
+        <w:t>已通知該單位</w:t>
+      </w:r>
+      <w:r>
+        <w:rPr>
+          <w:rFonts w:eastAsia="標楷體" w:hint="eastAsia"/>
+          <w:sz w:val="32"/>
+          <w:szCs w:val="32"/>
+        </w:rPr>
+        <w:t>檢核該藥劑是否仍可使用或</w:t>
+      </w:r>
+      <w:r>
+        <w:rPr>
+          <w:rFonts w:eastAsia="標楷體"/>
+          <w:sz w:val="32"/>
+          <w:szCs w:val="32"/>
+        </w:rPr>
+        <w:t>優先使用以避免</w:t>
+      </w:r>
+      <w:r>
+        <w:rPr>
+          <w:rFonts w:eastAsia="標楷體"/>
+          <w:sz w:val="32"/>
+          <w:szCs w:val="32"/>
+        </w:rPr>
+        <w:t>藥效失效。</w:t>
+      </w:r>
+      <w:r>
+        <w:rPr>
+          <w:rFonts w:eastAsia="標楷體"/>
+          <w:sz w:val="32"/>
+          <w:szCs w:val="32"/>
+        </w:rPr>
+        <w:br/>
+      </w:r>
+      <w:r>
+        <w:rPr>
+          <w:rFonts w:eastAsia="標楷體"/>
+          <w:sz w:val="32"/>
+          <w:szCs w:val="32"/>
+        </w:rPr>
+        <w:t>如有問題請聯絡</w:t>
+      </w:r>
+      <w:r>
+        <w:rPr>
+          <w:rFonts w:eastAsia="標楷體"/>
+          <w:sz w:val="32"/>
+          <w:szCs w:val="32"/>
+        </w:rPr>
+        <w:t>EMIS</w:t>
+      </w:r>
+      <w:r>
+        <w:rPr>
+          <w:rFonts w:eastAsia="標楷體"/>
+          <w:sz w:val="32"/>
+          <w:szCs w:val="32"/>
+        </w:rPr>
+        <w:t>客服專員或曾淑俐小姐（</w:t>
+      </w:r>
+      <w:r>
+        <w:rPr>
+          <w:rFonts w:eastAsia="標楷體"/>
+          <w:sz w:val="32"/>
+          <w:szCs w:val="32"/>
+        </w:rPr>
+        <w:t>02-2383-2389</w:t>
+      </w:r>
+      <w:r>
+        <w:rPr>
+          <w:rFonts w:eastAsia="標楷體"/>
+          <w:sz w:val="32"/>
+          <w:szCs w:val="32"/>
+        </w:rPr>
+        <w:t>分機</w:t>
+      </w:r>
+      <w:r>
+        <w:rPr>
+          <w:rFonts w:eastAsia="標楷體"/>
+          <w:sz w:val="32"/>
+          <w:szCs w:val="32"/>
+        </w:rPr>
+        <w:t>59906</w:t>
+      </w:r>
+      <w:r>
+        <w:rPr>
+          <w:rFonts w:eastAsia="標楷體"/>
+          <w:sz w:val="32"/>
+          <w:szCs w:val="32"/>
+        </w:rPr>
+        <w:t>）</w:t>
+      </w:r>
+      <w:r>
+        <w:rPr>
+          <w:rFonts w:eastAsia="標楷體" w:hint="eastAsia"/>
+          <w:sz w:val="32"/>
+          <w:szCs w:val="32"/>
+        </w:rPr>
+        <w:t>。</w:t>
+      </w:r>
+    </w:p>
+    <w:p>
+      <w:pPr>
+        <w:pStyle w:val="a3"/>
+        <w:numPr>
+          <w:ilvl w:val="0"/>
+          <w:numId w:val="1"/>
+        </w:numPr>
+        <w:ind w:leftChars="0"/>
+        <w:rPr>
+          <w:b/>
+        </w:rPr>
+      </w:pPr>
+      <w:r>
+        <w:rPr>
+          <w:rFonts w:eastAsia="標楷體" w:hint="eastAsia"/>
+          <w:b/>
+          <w:sz w:val="32"/>
+          <w:szCs w:val="32"/>
+          <w:highlight w:val="green"/>
+        </w:rPr>
+        <w:t>(</w:t>
+      </w:r>
+      <w:r>
+        <w:rPr>
+          <w:rFonts w:eastAsia="標楷體" w:hint="eastAsia"/>
+          <w:b/>
+          <w:sz w:val="32"/>
+          <w:szCs w:val="32"/>
+          <w:highlight w:val="green"/>
+        </w:rPr>
+        <w:t>環境部</w:t>
+      </w:r>
+      <w:r>
+        <w:rPr>
+          <w:rFonts w:eastAsia="標楷體" w:hint="eastAsia"/>
+          <w:b/>
+          <w:sz w:val="32"/>
+          <w:szCs w:val="32"/>
+          <w:highlight w:val="green"/>
+        </w:rPr>
+        <w:t>)</w:t>
+      </w:r>
+      <w:r>
+        <w:rPr>
+          <w:rFonts w:eastAsia="標楷體"/>
+          <w:b/>
+          <w:sz w:val="32"/>
+          <w:szCs w:val="32"/>
+        </w:rPr>
+        <w:t>資源預警通報機制</w:t>
+      </w:r>
+      <w:proofErr w:type="gramStart"/>
+      <w:r>
+        <w:rPr>
+          <w:rFonts w:eastAsia="標楷體"/>
+          <w:b/>
+          <w:sz w:val="32"/>
+          <w:szCs w:val="32"/>
+        </w:rPr>
+        <w:t>—</w:t>
+      </w:r>
+      <w:proofErr w:type="gramEnd"/>
+      <w:r>
+        <w:rPr>
+          <w:rFonts w:eastAsia="標楷體" w:hint="eastAsia"/>
+          <w:b/>
+          <w:sz w:val="32"/>
+          <w:szCs w:val="32"/>
+        </w:rPr>
+        <w:t>消毒藥劑</w:t>
+      </w:r>
+      <w:r>
+        <w:rPr>
+          <w:rFonts w:eastAsia="標楷體" w:hint="eastAsia"/>
+          <w:b/>
+          <w:sz w:val="32"/>
+          <w:szCs w:val="32"/>
+        </w:rPr>
+        <w:t>使用期限</w:t>
+      </w:r>
+      <w:r>
+        <w:rPr>
+          <w:rFonts w:eastAsia="標楷體" w:hint="eastAsia"/>
+          <w:b/>
+          <w:sz w:val="32"/>
+          <w:szCs w:val="32"/>
+        </w:rPr>
+        <w:t>即將</w:t>
+      </w:r>
+      <w:r>
+        <w:rPr>
+          <w:rFonts w:eastAsia="標楷體" w:hint="eastAsia"/>
+          <w:b/>
+          <w:sz w:val="32"/>
+          <w:szCs w:val="32"/>
+        </w:rPr>
+        <w:t>到期通知</w:t>
+      </w:r>
+    </w:p>
+    <w:p>
+      <w:pPr>
+        <w:pStyle w:val="a3"/>
+        <w:ind w:leftChars="0"/>
+        <w:rPr>
+          <w:rFonts w:eastAsia="標楷體"/>
+          <w:sz w:val="32"/>
+          <w:szCs w:val="32"/>
+        </w:rPr>
+      </w:pPr>
+      <w:r>
+        <w:rPr>
+          <w:rFonts w:eastAsia="標楷體" w:hint="eastAsia"/>
+          <w:sz w:val="32"/>
+          <w:szCs w:val="32"/>
+        </w:rPr>
+        <w:t>環境部環境管理署您好</w:t>
+      </w:r>
+      <w:r>
+        <w:rPr>
+          <w:rFonts w:eastAsia="標楷體"/>
+          <w:sz w:val="32"/>
+          <w:szCs w:val="32"/>
+        </w:rPr>
+        <w:t>：</w:t>
+      </w:r>
+    </w:p>
+    <w:p>
+      <w:pPr>
+        <w:pStyle w:val="a3"/>
+        <w:ind w:leftChars="0"/>
+        <w:rPr>
+          <w:rFonts w:eastAsia="標楷體"/>
+          <w:sz w:val="32"/>
+          <w:szCs w:val="32"/>
+        </w:rPr>
+      </w:pPr>
+      <w:r>
+        <w:rPr>
+          <w:rFonts w:eastAsia="標楷體" w:hint="eastAsia"/>
+          <w:sz w:val="32"/>
+          <w:szCs w:val="32"/>
+        </w:rPr>
+        <w:lastRenderedPageBreak/>
+        <w:t>以下為各縣市環保機關使用期限即將到期之消毒藥劑</w:t>
+      </w:r>
+      <w:r>
+        <w:rPr>
+          <w:rFonts w:eastAsia="標楷體" w:hint="eastAsia"/>
+          <w:sz w:val="32"/>
+          <w:szCs w:val="32"/>
+        </w:rPr>
+        <w:t>，</w:t>
+      </w:r>
+    </w:p>
+    <w:p>
+      <w:pPr>
+        <w:pStyle w:val="a3"/>
+        <w:ind w:leftChars="0"/>
+      </w:pPr>
+      <w:r>
+        <w:rPr>
+          <w:rFonts w:eastAsia="標楷體" w:hint="eastAsia"/>
+          <w:sz w:val="32"/>
+          <w:szCs w:val="32"/>
+        </w:rPr>
+        <w:t>E</w:t>
+      </w:r>
+      <w:r>
+        <w:rPr>
+          <w:rFonts w:eastAsia="標楷體"/>
+          <w:sz w:val="32"/>
+          <w:szCs w:val="32"/>
+        </w:rPr>
+        <w:t>MIS</w:t>
+      </w:r>
+      <w:r>
+        <w:rPr>
+          <w:rFonts w:eastAsia="標楷體" w:hint="eastAsia"/>
+          <w:sz w:val="32"/>
+          <w:szCs w:val="32"/>
+        </w:rPr>
+        <w:t>系統</w:t>
+      </w:r>
+      <w:r>
+        <w:rPr>
+          <w:rFonts w:eastAsia="標楷體" w:hint="eastAsia"/>
+          <w:sz w:val="32"/>
+          <w:szCs w:val="32"/>
+        </w:rPr>
+        <w:t>y</w:t>
+      </w:r>
+      <w:r>
+        <w:rPr>
+          <w:rFonts w:eastAsia="標楷體"/>
+          <w:sz w:val="32"/>
+          <w:szCs w:val="32"/>
+        </w:rPr>
+        <w:t>yyy/mm/dd</w:t>
+      </w:r>
+      <w:r>
+        <w:rPr>
+          <w:rFonts w:eastAsia="標楷體" w:hint="eastAsia"/>
+          <w:sz w:val="32"/>
+          <w:szCs w:val="32"/>
+        </w:rPr>
+        <w:t>已通知該單位</w:t>
+      </w:r>
+      <w:r>
+        <w:rPr>
+          <w:rFonts w:eastAsia="標楷體" w:hint="eastAsia"/>
+          <w:sz w:val="32"/>
+          <w:szCs w:val="32"/>
+        </w:rPr>
+        <w:t>優先使用該消毒藥劑以避免逾期藥效失效。</w:t>
+      </w:r>
+    </w:p>
+    <w:p>
+      <w:pPr>
+        <w:pStyle w:val="a3"/>
+        <w:ind w:leftChars="0"/>
+      </w:pPr>
+      <w:r>
+        <w:rPr>
+          <w:rFonts w:eastAsia="標楷體"/>
+          <w:sz w:val="32"/>
+          <w:szCs w:val="32"/>
+        </w:rPr>
+        <w:t>如有問題請聯絡</w:t>
+      </w:r>
+      <w:r>
+        <w:rPr>
+          <w:rFonts w:eastAsia="標楷體"/>
+          <w:sz w:val="32"/>
+          <w:szCs w:val="32"/>
+        </w:rPr>
+        <w:t>EMIS</w:t>
+      </w:r>
+      <w:r>
+        <w:rPr>
+          <w:rFonts w:eastAsia="標楷體"/>
+          <w:sz w:val="32"/>
+          <w:szCs w:val="32"/>
+        </w:rPr>
+        <w:t>客服專員或曾淑俐小姐（</w:t>
+      </w:r>
+      <w:r>
+        <w:rPr>
+          <w:rFonts w:eastAsia="標楷體"/>
+          <w:sz w:val="32"/>
+          <w:szCs w:val="32"/>
+        </w:rPr>
+        <w:t>02-2383-2389</w:t>
+      </w:r>
+      <w:r>
+        <w:rPr>
+          <w:rFonts w:eastAsia="標楷體"/>
+          <w:sz w:val="32"/>
+          <w:szCs w:val="32"/>
+        </w:rPr>
+        <w:t>分機</w:t>
+      </w:r>
+      <w:r>
+        <w:rPr>
+          <w:rFonts w:eastAsia="標楷體"/>
+          <w:sz w:val="32"/>
+          <w:szCs w:val="32"/>
+        </w:rPr>
+        <w:t>59906</w:t>
+      </w:r>
+      <w:r>
+        <w:rPr>
+          <w:rFonts w:eastAsia="標楷體"/>
+          <w:sz w:val="32"/>
+          <w:szCs w:val="32"/>
+        </w:rPr>
+        <w:t>）</w:t>
+      </w:r>
+      <w:r>
+        <w:rPr>
+          <w:rFonts w:eastAsia="標楷體" w:hint="eastAsia"/>
+          <w:sz w:val="32"/>
+          <w:szCs w:val="32"/>
+        </w:rPr>
+        <w:t>。</w:t>
+      </w:r>
     </w:p>
     <w:sectPr>
       <w:pgSz w:w="11906" w:h="16838"/>
@@ -4802,7 +5588,7 @@
 </file>
 
 <file path=customXml/itemProps1.xml><?xml version="1.0" encoding="utf-8"?>
-<ds:datastoreItem xmlns:ds="http://schemas.openxmlformats.org/officeDocument/2006/customXml" ds:itemID="{AC6F7861-1171-40C5-A3D3-0D27FCD4951D}">
+<ds:datastoreItem xmlns:ds="http://schemas.openxmlformats.org/officeDocument/2006/customXml" ds:itemID="{EA9C90CB-400D-49F1-AE35-7ACD8A597E88}">
   <ds:schemaRefs>
     <ds:schemaRef ds:uri="http://schemas.openxmlformats.org/officeDocument/2006/bibliography"/>
   </ds:schemaRefs>
